--- a/erb_supporting_docs/Packaging_Resources/lib/ERB/Static_Data/Supporting_DOC/Community_Engagement_Plan_Template.docx
+++ b/erb_supporting_docs/Packaging_Resources/lib/ERB/Static_Data/Supporting_DOC/Community_Engagement_Plan_Template.docx
@@ -5,54 +5,67 @@
     <w:p>
       <w:pPr>
         <w:shd w:val="clear" w:color="auto" w:fill="FFFFFF" w:themeFill="background1"/>
+        <w:spacing w:after="0" w:line="240" w:lineRule="auto"/>
         <w:rPr>
           <w:rStyle w:val="normaltextrun"/>
-          <w:rFonts w:ascii="Calibri Light" w:hAnsi="Calibri Light" w:cs="Calibri Light" w:asciiTheme="majorAscii" w:hAnsiTheme="majorAscii" w:cstheme="majorAscii"/>
-          <w:color w:val="000000"/>
-          <w:sz w:val="48"/>
-          <w:szCs w:val="48"/>
-          <w:shd w:val="clear" w:color="auto" w:fill="EDEBE9"/>
-        </w:rPr>
-      </w:pPr>
-      <w:commentRangeStart w:id="0"/>
-      <w:r>
-        <w:rPr>
-          <w:rStyle w:val="normaltextrun"/>
-          <w:rFonts w:ascii="Calibri Light" w:hAnsi="Calibri Light" w:cs="Calibri Light" w:asciiTheme="majorAscii" w:hAnsiTheme="majorAscii" w:cstheme="majorAscii"/>
+          <w:rFonts w:asciiTheme="majorHAnsi" w:hAnsiTheme="majorHAnsi" w:cstheme="majorBidi"/>
+          <w:b/>
+          <w:bCs/>
           <w:color w:val="000000"/>
           <w:sz w:val="48"/>
           <w:szCs w:val="48"/>
           <w:shd w:val="clear" w:color="auto" w:fill="FFFFFF" w:themeFill="background1"/>
         </w:rPr>
-        <w:t>Community Engagement Plan</w:t>
-      </w:r>
+      </w:pPr>
       <w:r>
         <w:rPr>
           <w:rStyle w:val="normaltextrun"/>
-          <w:rFonts w:ascii="Calibri Light" w:hAnsi="Calibri Light" w:cs="Calibri Light" w:asciiTheme="majorAscii" w:hAnsiTheme="majorAscii" w:cstheme="majorAscii"/>
+          <w:rFonts w:asciiTheme="majorHAnsi" w:hAnsiTheme="majorHAnsi" w:cstheme="majorBidi"/>
+          <w:b/>
+          <w:bCs/>
           <w:color w:val="000000"/>
           <w:sz w:val="48"/>
           <w:szCs w:val="48"/>
           <w:shd w:val="clear" w:color="auto" w:fill="FFFFFF" w:themeFill="background1"/>
         </w:rPr>
+        <w:t>Community Engagement Plan</w:t>
+      </w:r>
+      <w:r>
+        <w:rPr>
+          <w:rStyle w:val="normaltextrun"/>
+          <w:rFonts w:asciiTheme="majorHAnsi" w:hAnsiTheme="majorHAnsi" w:cstheme="majorBidi"/>
+          <w:b/>
+          <w:bCs/>
+          <w:color w:val="000000"/>
+          <w:sz w:val="48"/>
+          <w:szCs w:val="48"/>
+          <w:shd w:val="clear" w:color="auto" w:fill="FFFFFF" w:themeFill="background1"/>
+        </w:rPr>
         <w:t xml:space="preserve"> Template</w:t>
       </w:r>
-      <w:commentRangeEnd w:id="0"/>
-      <w:r>
-        <w:rPr>
-          <w:rStyle w:val="CommentReference"/>
-        </w:rPr>
-        <w:commentReference w:id="0"/>
-      </w:r>
+    </w:p>
+    <w:p>
+      <w:pPr>
+        <w:shd w:val="clear" w:color="auto" w:fill="FFFFFF" w:themeFill="background1"/>
+        <w:spacing w:after="0" w:line="240" w:lineRule="auto"/>
+        <w:rPr>
+          <w:rStyle w:val="normaltextrun"/>
+          <w:rFonts w:asciiTheme="majorHAnsi" w:hAnsiTheme="majorHAnsi" w:cstheme="majorBidi"/>
+          <w:color w:val="000000"/>
+          <w:sz w:val="24"/>
+          <w:szCs w:val="24"/>
+          <w:shd w:val="clear" w:color="auto" w:fill="EDEBE9"/>
+        </w:rPr>
+      </w:pPr>
     </w:p>
     <w:p>
       <w:pPr>
         <w:keepNext/>
         <w:keepLines/>
-        <w:spacing w:before="40" w:after="0"/>
+        <w:spacing w:after="0" w:line="240" w:lineRule="auto"/>
         <w:outlineLvl w:val="1"/>
         <w:rPr>
-          <w:rFonts w:asciiTheme="majorHAnsi" w:hAnsiTheme="majorHAnsi" w:eastAsiaTheme="majorEastAsia" w:cstheme="majorBidi"/>
+          <w:rFonts w:asciiTheme="majorHAnsi" w:eastAsiaTheme="majorEastAsia" w:hAnsiTheme="majorHAnsi" w:cstheme="majorBidi"/>
           <w:b/>
           <w:bCs/>
           <w:color w:val="000000" w:themeColor="text1"/>
@@ -60,10 +73,10 @@
           <w:szCs w:val="26"/>
         </w:rPr>
       </w:pPr>
-      <w:hyperlink w:history="1" w:anchor="_[Name_of_Chapter">
+      <w:hyperlink w:anchor="_[Name_of_Chapter" w:history="1">
         <w:r>
           <w:rPr>
-            <w:rFonts w:asciiTheme="majorHAnsi" w:hAnsiTheme="majorHAnsi" w:eastAsiaTheme="majorEastAsia" w:cstheme="majorBidi"/>
+            <w:rFonts w:asciiTheme="majorHAnsi" w:eastAsiaTheme="majorEastAsia" w:hAnsiTheme="majorHAnsi" w:cstheme="majorBidi"/>
             <w:b/>
             <w:bCs/>
             <w:color w:val="000000" w:themeColor="text1"/>
@@ -76,77 +89,149 @@
     </w:p>
     <w:p>
       <w:pPr>
-        <w:ind w:left="360"/>
-      </w:pPr>
-      <w:r>
-        <w:t>Use t</w:t>
-      </w:r>
-      <w:r>
-        <w:t xml:space="preserve">hese </w:t>
-      </w:r>
-      <w:r>
-        <w:t>activit</w:t>
-      </w:r>
-      <w:r>
-        <w:t>ies</w:t>
-      </w:r>
-      <w:r>
-        <w:t xml:space="preserve"> to </w:t>
-      </w:r>
-      <w:r>
+        <w:spacing w:after="0" w:line="240" w:lineRule="auto"/>
+        <w:rPr>
+          <w:sz w:val="24"/>
+          <w:szCs w:val="24"/>
+        </w:rPr>
+      </w:pPr>
+      <w:r>
+        <w:rPr>
+          <w:sz w:val="24"/>
+          <w:szCs w:val="24"/>
+        </w:rPr>
+        <w:t>T</w:t>
+      </w:r>
+      <w:r>
+        <w:rPr>
+          <w:sz w:val="24"/>
+          <w:szCs w:val="24"/>
+        </w:rPr>
+        <w:t xml:space="preserve">o </w:t>
+      </w:r>
+      <w:r>
+        <w:rPr>
+          <w:sz w:val="24"/>
+          <w:szCs w:val="24"/>
+        </w:rPr>
         <w:t xml:space="preserve">create a plan </w:t>
       </w:r>
       <w:r>
+        <w:rPr>
+          <w:sz w:val="24"/>
+          <w:szCs w:val="24"/>
+        </w:rPr>
         <w:t>for</w:t>
       </w:r>
       <w:r>
+        <w:rPr>
+          <w:sz w:val="24"/>
+          <w:szCs w:val="24"/>
+        </w:rPr>
         <w:t xml:space="preserve"> ongoing engagement</w:t>
       </w:r>
       <w:r>
+        <w:rPr>
+          <w:sz w:val="24"/>
+          <w:szCs w:val="24"/>
+        </w:rPr>
         <w:t xml:space="preserve"> with different groups </w:t>
       </w:r>
       <w:r>
+        <w:rPr>
+          <w:sz w:val="24"/>
+          <w:szCs w:val="24"/>
+        </w:rPr>
         <w:t xml:space="preserve">involved in or impacted by </w:t>
       </w:r>
       <w:r>
+        <w:rPr>
+          <w:sz w:val="24"/>
+          <w:szCs w:val="24"/>
+        </w:rPr>
         <w:t>the</w:t>
       </w:r>
       <w:r>
+        <w:rPr>
+          <w:sz w:val="24"/>
+          <w:szCs w:val="24"/>
+        </w:rPr>
         <w:t xml:space="preserve"> resilience building process.</w:t>
       </w:r>
       <w:r>
+        <w:rPr>
+          <w:sz w:val="24"/>
+          <w:szCs w:val="24"/>
+        </w:rPr>
         <w:t xml:space="preserve"> </w:t>
       </w:r>
       <w:r>
+        <w:rPr>
+          <w:sz w:val="24"/>
+          <w:szCs w:val="24"/>
+        </w:rPr>
         <w:t xml:space="preserve">The activities will guide </w:t>
       </w:r>
       <w:r>
+        <w:rPr>
+          <w:sz w:val="24"/>
+          <w:szCs w:val="24"/>
+        </w:rPr>
         <w:t>your team</w:t>
       </w:r>
       <w:r>
+        <w:rPr>
+          <w:sz w:val="24"/>
+          <w:szCs w:val="24"/>
+        </w:rPr>
         <w:t xml:space="preserve"> through considering </w:t>
       </w:r>
       <w:r>
+        <w:rPr>
+          <w:sz w:val="24"/>
+          <w:szCs w:val="24"/>
+        </w:rPr>
         <w:t xml:space="preserve">capacity for engagement and </w:t>
       </w:r>
       <w:r>
+        <w:rPr>
+          <w:sz w:val="24"/>
+          <w:szCs w:val="24"/>
+        </w:rPr>
         <w:t>expanding</w:t>
       </w:r>
       <w:r>
+        <w:rPr>
+          <w:sz w:val="24"/>
+          <w:szCs w:val="24"/>
+        </w:rPr>
         <w:t xml:space="preserve"> inclusion</w:t>
       </w:r>
       <w:r>
+        <w:rPr>
+          <w:sz w:val="24"/>
+          <w:szCs w:val="24"/>
+        </w:rPr>
         <w:t xml:space="preserve"> of various groups. </w:t>
       </w:r>
+    </w:p>
+    <w:p>
+      <w:pPr>
+        <w:spacing w:after="0" w:line="240" w:lineRule="auto"/>
+        <w:rPr>
+          <w:sz w:val="24"/>
+          <w:szCs w:val="24"/>
+        </w:rPr>
+      </w:pPr>
     </w:p>
     <w:p>
       <w:pPr>
         <w:keepNext/>
         <w:keepLines/>
-        <w:spacing w:before="40" w:after="0"/>
+        <w:spacing w:after="0" w:line="240" w:lineRule="auto"/>
         <w:outlineLvl w:val="1"/>
         <w:rPr>
-          <w:rFonts w:asciiTheme="majorHAnsi" w:hAnsiTheme="majorHAnsi" w:eastAsiaTheme="majorEastAsia" w:cstheme="majorBidi"/>
+          <w:rFonts w:asciiTheme="majorHAnsi" w:eastAsiaTheme="majorEastAsia" w:hAnsiTheme="majorHAnsi" w:cstheme="majorBidi"/>
           <w:b/>
           <w:bCs/>
           <w:color w:val="000000" w:themeColor="text1"/>
@@ -156,197 +241,327 @@
       </w:pPr>
       <w:r>
         <w:rPr>
-          <w:rFonts w:asciiTheme="majorHAnsi" w:hAnsiTheme="majorHAnsi" w:eastAsiaTheme="majorEastAsia" w:cstheme="majorBidi"/>
+          <w:rFonts w:asciiTheme="majorHAnsi" w:eastAsiaTheme="majorEastAsia" w:hAnsiTheme="majorHAnsi" w:cstheme="majorBidi"/>
           <w:b/>
           <w:bCs/>
           <w:color w:val="000000" w:themeColor="text1"/>
           <w:sz w:val="28"/>
           <w:szCs w:val="26"/>
         </w:rPr>
-        <w:t>What you’ll Need</w:t>
-      </w:r>
-    </w:p>
-    <w:p>
-      <w:pPr>
-        <w:ind w:firstLine="720"/>
-      </w:pPr>
-      <w:r>
-        <w:rPr>
-          <w:b/>
-          <w:bCs/>
-        </w:rPr>
-        <w:t>Who:</w:t>
-      </w:r>
-      <w:r>
-        <w:t xml:space="preserve">   </w:t>
-      </w:r>
-      <w:r>
-        <w:t xml:space="preserve">Core </w:t>
-      </w:r>
-      <w:r>
-        <w:t>t</w:t>
-      </w:r>
-      <w:r>
-        <w:t xml:space="preserve">eam; </w:t>
-      </w:r>
-      <w:r>
-        <w:t>l</w:t>
-      </w:r>
-      <w:r>
-        <w:t xml:space="preserve">ocal </w:t>
-      </w:r>
-      <w:r>
-        <w:t>p</w:t>
-      </w:r>
-      <w:r>
-        <w:t xml:space="preserve">artners </w:t>
-      </w:r>
-      <w:r>
-        <w:t xml:space="preserve">as </w:t>
-      </w:r>
-      <w:r>
-        <w:t>advisors and reviewers</w:t>
-      </w:r>
-    </w:p>
-    <w:p>
-      <w:pPr>
-        <w:ind w:firstLine="720"/>
-      </w:pPr>
-      <w:r>
-        <w:rPr>
-          <w:b/>
-          <w:bCs/>
-        </w:rPr>
-        <w:t>Where:</w:t>
-      </w:r>
-      <w:r>
-        <w:t xml:space="preserve">  </w:t>
-      </w:r>
-      <w:r>
-        <w:t xml:space="preserve">In-person or </w:t>
-      </w:r>
-      <w:r>
-        <w:t>v</w:t>
-      </w:r>
-      <w:r>
-        <w:t xml:space="preserve">irtual </w:t>
-      </w:r>
-    </w:p>
-    <w:p>
-      <w:pPr>
-        <w:ind w:firstLine="720"/>
-      </w:pPr>
-      <w:r>
-        <w:rPr>
-          <w:b/>
-          <w:bCs/>
-        </w:rPr>
-        <w:t>How long will it take:</w:t>
-      </w:r>
-      <w:r>
-        <w:t xml:space="preserve"> </w:t>
-      </w:r>
-      <w:r>
-        <w:t>Several</w:t>
-      </w:r>
-      <w:r>
-        <w:t xml:space="preserve"> </w:t>
-      </w:r>
-      <w:proofErr w:type="gramStart"/>
-      <w:r>
-        <w:t>1-2 hour</w:t>
-      </w:r>
-      <w:proofErr w:type="gramEnd"/>
-      <w:r>
-        <w:t xml:space="preserve"> sessions</w:t>
-      </w:r>
-    </w:p>
-    <w:p>
-      <w:pPr>
-        <w:ind w:firstLine="720"/>
-      </w:pPr>
-    </w:p>
-    <w:p>
-      <w:pPr>
-        <w:keepNext/>
-        <w:keepLines/>
-        <w:spacing w:before="40" w:after="0"/>
-        <w:outlineLvl w:val="1"/>
-        <w:rPr>
-          <w:rFonts w:asciiTheme="majorHAnsi" w:hAnsiTheme="majorHAnsi" w:eastAsiaTheme="majorEastAsia" w:cstheme="majorBidi"/>
+        <w:t xml:space="preserve">What </w:t>
+      </w:r>
+      <w:r>
+        <w:rPr>
+          <w:rFonts w:asciiTheme="majorHAnsi" w:eastAsiaTheme="majorEastAsia" w:hAnsiTheme="majorHAnsi" w:cstheme="majorBidi"/>
           <w:b/>
           <w:bCs/>
           <w:color w:val="000000" w:themeColor="text1"/>
           <w:sz w:val="28"/>
           <w:szCs w:val="26"/>
         </w:rPr>
-      </w:pPr>
-      <w:r>
-        <w:rPr>
-          <w:rFonts w:asciiTheme="majorHAnsi" w:hAnsiTheme="majorHAnsi" w:eastAsiaTheme="majorEastAsia" w:cstheme="majorBidi"/>
+        <w:t>You Will</w:t>
+      </w:r>
+      <w:r>
+        <w:rPr>
+          <w:rFonts w:asciiTheme="majorHAnsi" w:eastAsiaTheme="majorEastAsia" w:hAnsiTheme="majorHAnsi" w:cstheme="majorBidi"/>
           <w:b/>
           <w:bCs/>
           <w:color w:val="000000" w:themeColor="text1"/>
           <w:sz w:val="28"/>
           <w:szCs w:val="26"/>
         </w:rPr>
-        <w:t xml:space="preserve">Activity 1: </w:t>
-      </w:r>
-      <w:r>
-        <w:rPr>
-          <w:rFonts w:asciiTheme="majorHAnsi" w:hAnsiTheme="majorHAnsi" w:eastAsiaTheme="majorEastAsia" w:cstheme="majorBidi"/>
+        <w:t xml:space="preserve"> </w:t>
+      </w:r>
+      <w:r>
+        <w:rPr>
+          <w:rFonts w:asciiTheme="majorHAnsi" w:eastAsiaTheme="majorEastAsia" w:hAnsiTheme="majorHAnsi" w:cstheme="majorBidi"/>
           <w:b/>
           <w:bCs/>
           <w:color w:val="000000" w:themeColor="text1"/>
           <w:sz w:val="28"/>
           <w:szCs w:val="26"/>
         </w:rPr>
-        <w:t xml:space="preserve">Decide on Scope </w:t>
-      </w:r>
-      <w:r>
-        <w:rPr>
-          <w:rFonts w:asciiTheme="majorHAnsi" w:hAnsiTheme="majorHAnsi" w:eastAsiaTheme="majorEastAsia" w:cstheme="majorBidi"/>
+        <w:t>Need</w:t>
+      </w:r>
+    </w:p>
+    <w:p>
+      <w:pPr>
+        <w:spacing w:after="0" w:line="240" w:lineRule="auto"/>
+        <w:ind w:firstLine="360"/>
+        <w:rPr>
+          <w:sz w:val="24"/>
+          <w:szCs w:val="24"/>
+        </w:rPr>
+      </w:pPr>
+      <w:r>
+        <w:rPr>
+          <w:b/>
+          <w:bCs/>
+          <w:sz w:val="24"/>
+          <w:szCs w:val="24"/>
+        </w:rPr>
+        <w:t>Who:</w:t>
+      </w:r>
+      <w:r>
+        <w:rPr>
+          <w:sz w:val="24"/>
+          <w:szCs w:val="24"/>
+        </w:rPr>
+        <w:t xml:space="preserve"> </w:t>
+      </w:r>
+      <w:r>
+        <w:rPr>
+          <w:sz w:val="24"/>
+          <w:szCs w:val="24"/>
+        </w:rPr>
+        <w:t xml:space="preserve">core </w:t>
+      </w:r>
+      <w:r>
+        <w:rPr>
+          <w:sz w:val="24"/>
+          <w:szCs w:val="24"/>
+        </w:rPr>
+        <w:t>t</w:t>
+      </w:r>
+      <w:r>
+        <w:rPr>
+          <w:sz w:val="24"/>
+          <w:szCs w:val="24"/>
+        </w:rPr>
+        <w:t xml:space="preserve">eam; </w:t>
+      </w:r>
+      <w:r>
+        <w:rPr>
+          <w:sz w:val="24"/>
+          <w:szCs w:val="24"/>
+        </w:rPr>
+        <w:t>l</w:t>
+      </w:r>
+      <w:r>
+        <w:rPr>
+          <w:sz w:val="24"/>
+          <w:szCs w:val="24"/>
+        </w:rPr>
+        <w:t xml:space="preserve">ocal </w:t>
+      </w:r>
+      <w:r>
+        <w:rPr>
+          <w:sz w:val="24"/>
+          <w:szCs w:val="24"/>
+        </w:rPr>
+        <w:t>p</w:t>
+      </w:r>
+      <w:r>
+        <w:rPr>
+          <w:sz w:val="24"/>
+          <w:szCs w:val="24"/>
+        </w:rPr>
+        <w:t xml:space="preserve">artners </w:t>
+      </w:r>
+      <w:r>
+        <w:rPr>
+          <w:sz w:val="24"/>
+          <w:szCs w:val="24"/>
+        </w:rPr>
+        <w:t xml:space="preserve">as </w:t>
+      </w:r>
+      <w:r>
+        <w:rPr>
+          <w:sz w:val="24"/>
+          <w:szCs w:val="24"/>
+        </w:rPr>
+        <w:t>advisors and reviewers</w:t>
+      </w:r>
+    </w:p>
+    <w:p>
+      <w:pPr>
+        <w:spacing w:after="0" w:line="240" w:lineRule="auto"/>
+        <w:ind w:firstLine="360"/>
+        <w:rPr>
+          <w:sz w:val="24"/>
+          <w:szCs w:val="24"/>
+        </w:rPr>
+      </w:pPr>
+      <w:r>
+        <w:rPr>
+          <w:b/>
+          <w:bCs/>
+          <w:sz w:val="24"/>
+          <w:szCs w:val="24"/>
+        </w:rPr>
+        <w:t>Where:</w:t>
+      </w:r>
+      <w:r>
+        <w:rPr>
+          <w:sz w:val="24"/>
+          <w:szCs w:val="24"/>
+        </w:rPr>
+        <w:t xml:space="preserve"> </w:t>
+      </w:r>
+      <w:r>
+        <w:rPr>
+          <w:sz w:val="24"/>
+          <w:szCs w:val="24"/>
+        </w:rPr>
+        <w:t>i</w:t>
+      </w:r>
+      <w:r>
+        <w:rPr>
+          <w:sz w:val="24"/>
+          <w:szCs w:val="24"/>
+        </w:rPr>
+        <w:t xml:space="preserve">n-person or </w:t>
+      </w:r>
+      <w:r>
+        <w:rPr>
+          <w:sz w:val="24"/>
+          <w:szCs w:val="24"/>
+        </w:rPr>
+        <w:t>v</w:t>
+      </w:r>
+      <w:r>
+        <w:rPr>
+          <w:sz w:val="24"/>
+          <w:szCs w:val="24"/>
+        </w:rPr>
+        <w:t xml:space="preserve">irtual </w:t>
+      </w:r>
+    </w:p>
+    <w:p>
+      <w:pPr>
+        <w:spacing w:after="0" w:line="240" w:lineRule="auto"/>
+        <w:ind w:firstLine="360"/>
+        <w:rPr>
+          <w:sz w:val="24"/>
+          <w:szCs w:val="24"/>
+        </w:rPr>
+      </w:pPr>
+      <w:r>
+        <w:rPr>
+          <w:b/>
+          <w:bCs/>
+          <w:sz w:val="24"/>
+          <w:szCs w:val="24"/>
+        </w:rPr>
+        <w:t>How long will it take:</w:t>
+      </w:r>
+      <w:r>
+        <w:rPr>
+          <w:sz w:val="24"/>
+          <w:szCs w:val="24"/>
+        </w:rPr>
+        <w:t xml:space="preserve"> </w:t>
+      </w:r>
+      <w:r>
+        <w:rPr>
+          <w:sz w:val="24"/>
+          <w:szCs w:val="24"/>
+        </w:rPr>
+        <w:t xml:space="preserve">several </w:t>
+      </w:r>
+      <w:r>
+        <w:rPr>
+          <w:sz w:val="24"/>
+          <w:szCs w:val="24"/>
+        </w:rPr>
+        <w:t>1-2 hour sessions</w:t>
+      </w:r>
+    </w:p>
+    <w:p>
+      <w:pPr>
+        <w:spacing w:after="0" w:line="240" w:lineRule="auto"/>
+        <w:ind w:firstLine="720"/>
+        <w:rPr>
+          <w:sz w:val="24"/>
+          <w:szCs w:val="24"/>
+        </w:rPr>
+      </w:pPr>
+    </w:p>
+    <w:p>
+      <w:pPr>
+        <w:keepNext/>
+        <w:keepLines/>
+        <w:spacing w:after="0" w:line="240" w:lineRule="auto"/>
+        <w:outlineLvl w:val="1"/>
+        <w:rPr>
+          <w:rFonts w:asciiTheme="majorHAnsi" w:eastAsiaTheme="majorEastAsia" w:hAnsiTheme="majorHAnsi" w:cstheme="majorBidi"/>
           <w:b/>
           <w:bCs/>
           <w:color w:val="000000" w:themeColor="text1"/>
           <w:sz w:val="28"/>
           <w:szCs w:val="26"/>
         </w:rPr>
-        <w:t xml:space="preserve">of Outreach and Engagement </w:t>
-      </w:r>
-    </w:p>
-    <w:p>
-      <w:pPr>
-        <w:keepNext/>
-        <w:keepLines/>
-        <w:spacing w:before="40" w:after="0"/>
-        <w:outlineLvl w:val="1"/>
-      </w:pPr>
-    </w:p>
-    <w:p>
-      <w:pPr>
-        <w:keepNext/>
-        <w:keepLines/>
-        <w:spacing w:before="40" w:after="0"/>
-        <w:outlineLvl w:val="1"/>
-        <w:rPr>
-          <w:rFonts w:asciiTheme="majorHAnsi" w:hAnsiTheme="majorHAnsi" w:eastAsiaTheme="majorEastAsia" w:cstheme="majorBidi"/>
+      </w:pPr>
+      <w:r>
+        <w:rPr>
+          <w:rFonts w:asciiTheme="majorHAnsi" w:eastAsiaTheme="majorEastAsia" w:hAnsiTheme="majorHAnsi" w:cstheme="majorBidi"/>
           <w:b/>
           <w:bCs/>
           <w:color w:val="000000" w:themeColor="text1"/>
           <w:sz w:val="28"/>
           <w:szCs w:val="26"/>
         </w:rPr>
-      </w:pPr>
-      <w:r>
-        <w:rPr>
-          <w:rFonts w:asciiTheme="majorHAnsi" w:hAnsiTheme="majorHAnsi" w:eastAsiaTheme="majorEastAsia" w:cstheme="majorBidi"/>
+        <w:t xml:space="preserve">Activity 1: </w:t>
+      </w:r>
+      <w:r>
+        <w:rPr>
+          <w:rFonts w:asciiTheme="majorHAnsi" w:eastAsiaTheme="majorEastAsia" w:hAnsiTheme="majorHAnsi" w:cstheme="majorBidi"/>
           <w:b/>
           <w:bCs/>
           <w:color w:val="000000" w:themeColor="text1"/>
           <w:sz w:val="28"/>
           <w:szCs w:val="26"/>
         </w:rPr>
+        <w:t xml:space="preserve">Decide on Scope </w:t>
+      </w:r>
+      <w:r>
+        <w:rPr>
+          <w:rFonts w:asciiTheme="majorHAnsi" w:eastAsiaTheme="majorEastAsia" w:hAnsiTheme="majorHAnsi" w:cstheme="majorBidi"/>
+          <w:b/>
+          <w:bCs/>
+          <w:color w:val="000000" w:themeColor="text1"/>
+          <w:sz w:val="28"/>
+          <w:szCs w:val="26"/>
+        </w:rPr>
+        <w:t xml:space="preserve">of Outreach and Engagement </w:t>
+      </w:r>
+    </w:p>
+    <w:p>
+      <w:pPr>
+        <w:keepNext/>
+        <w:keepLines/>
+        <w:spacing w:after="0" w:line="240" w:lineRule="auto"/>
+        <w:outlineLvl w:val="1"/>
+        <w:rPr>
+          <w:sz w:val="24"/>
+          <w:szCs w:val="24"/>
+        </w:rPr>
+      </w:pPr>
+    </w:p>
+    <w:p>
+      <w:pPr>
+        <w:keepNext/>
+        <w:keepLines/>
+        <w:spacing w:after="0" w:line="240" w:lineRule="auto"/>
+        <w:outlineLvl w:val="1"/>
+        <w:rPr>
+          <w:rFonts w:asciiTheme="majorHAnsi" w:eastAsiaTheme="majorEastAsia" w:hAnsiTheme="majorHAnsi" w:cstheme="majorBidi"/>
+          <w:b/>
+          <w:bCs/>
+          <w:color w:val="000000" w:themeColor="text1"/>
+          <w:sz w:val="28"/>
+          <w:szCs w:val="26"/>
+        </w:rPr>
+      </w:pPr>
+      <w:r>
+        <w:rPr>
+          <w:rFonts w:asciiTheme="majorHAnsi" w:eastAsiaTheme="majorEastAsia" w:hAnsiTheme="majorHAnsi" w:cstheme="majorBidi"/>
+          <w:b/>
+          <w:bCs/>
+          <w:color w:val="000000" w:themeColor="text1"/>
+          <w:sz w:val="28"/>
+          <w:szCs w:val="26"/>
+        </w:rPr>
         <w:t>Directions</w:t>
       </w:r>
     </w:p>
@@ -357,23 +572,49 @@
           <w:ilvl w:val="0"/>
           <w:numId w:val="21"/>
         </w:numPr>
-      </w:pPr>
-      <w:r>
+        <w:spacing w:after="0" w:line="240" w:lineRule="auto"/>
+        <w:rPr>
+          <w:sz w:val="24"/>
+          <w:szCs w:val="24"/>
+        </w:rPr>
+      </w:pPr>
+      <w:r>
+        <w:rPr>
+          <w:sz w:val="24"/>
+          <w:szCs w:val="24"/>
+        </w:rPr>
         <w:t xml:space="preserve">Refer to </w:t>
       </w:r>
       <w:r>
+        <w:rPr>
+          <w:sz w:val="24"/>
+          <w:szCs w:val="24"/>
+        </w:rPr>
         <w:t xml:space="preserve">the outputs from the previous </w:t>
       </w:r>
       <w:r>
+        <w:rPr>
+          <w:sz w:val="24"/>
+          <w:szCs w:val="24"/>
+        </w:rPr>
         <w:t>activities</w:t>
       </w:r>
       <w:r>
+        <w:rPr>
+          <w:sz w:val="24"/>
+          <w:szCs w:val="24"/>
+        </w:rPr>
         <w:t xml:space="preserve">, including centering equity and identifying and diagraming community connections. </w:t>
       </w:r>
     </w:p>
     <w:p>
       <w:pPr>
         <w:pStyle w:val="ListParagraph"/>
+        <w:spacing w:after="0" w:line="240" w:lineRule="auto"/>
+        <w:rPr>
+          <w:sz w:val="24"/>
+          <w:szCs w:val="24"/>
+        </w:rPr>
       </w:pPr>
     </w:p>
     <w:p>
@@ -383,32 +624,57 @@
           <w:ilvl w:val="0"/>
           <w:numId w:val="21"/>
         </w:numPr>
-      </w:pPr>
-      <w:r>
+        <w:spacing w:after="0" w:line="240" w:lineRule="auto"/>
+        <w:rPr>
+          <w:sz w:val="24"/>
+          <w:szCs w:val="24"/>
+        </w:rPr>
+      </w:pPr>
+      <w:r>
+        <w:rPr>
+          <w:sz w:val="24"/>
+          <w:szCs w:val="24"/>
+        </w:rPr>
         <w:t xml:space="preserve">Use this information to </w:t>
       </w:r>
       <w:r>
-        <w:t>g</w:t>
-      </w:r>
-      <w:r>
-        <w:t xml:space="preserve">o back to your </w:t>
-      </w:r>
-      <w:r>
-        <w:rPr>
+        <w:rPr>
+          <w:sz w:val="24"/>
+          <w:szCs w:val="24"/>
+        </w:rPr>
+        <w:t xml:space="preserve">go back to your </w:t>
+      </w:r>
+      <w:r>
+        <w:rPr>
+          <w:sz w:val="24"/>
+          <w:szCs w:val="24"/>
           <w:u w:val="single"/>
         </w:rPr>
         <w:t>Community Connections Table</w:t>
       </w:r>
       <w:r>
+        <w:rPr>
+          <w:sz w:val="24"/>
+          <w:szCs w:val="24"/>
+        </w:rPr>
         <w:t xml:space="preserve"> and fill out column “E,” noting what type of engagement you will carry out.</w:t>
       </w:r>
       <w:r>
+        <w:rPr>
+          <w:sz w:val="24"/>
+          <w:szCs w:val="24"/>
+        </w:rPr>
         <w:t xml:space="preserve"> </w:t>
       </w:r>
     </w:p>
     <w:p>
       <w:pPr>
         <w:pStyle w:val="ListParagraph"/>
+        <w:spacing w:after="0" w:line="240" w:lineRule="auto"/>
+        <w:rPr>
+          <w:sz w:val="24"/>
+          <w:szCs w:val="24"/>
+        </w:rPr>
       </w:pPr>
     </w:p>
     <w:p>
@@ -418,15 +684,93 @@
           <w:ilvl w:val="1"/>
           <w:numId w:val="21"/>
         </w:numPr>
-      </w:pPr>
-      <w:r>
-        <w:t>For example, key participants may be invited to all the activities, updated on the planning processes, and consulted for feedback throughout the process. Key stakeholders may include actors like the mayor, leaders of trusted organizations, or other stakeholders heavily involved in resilience planning. Important actors may be consulted or updated throughout the process more than the public, but it isn’t feasible to invite all actors to participate in all the workshops. The audience levels are a suggestion and can be adapted for your community. ​</w:t>
+        <w:spacing w:after="0" w:line="240" w:lineRule="auto"/>
+        <w:ind w:left="1080"/>
+        <w:rPr>
+          <w:sz w:val="24"/>
+          <w:szCs w:val="24"/>
+        </w:rPr>
+      </w:pPr>
+      <w:r>
+        <w:rPr>
+          <w:sz w:val="24"/>
+          <w:szCs w:val="24"/>
+        </w:rPr>
+        <w:t xml:space="preserve">For example, key participants </w:t>
+      </w:r>
+      <w:r>
+        <w:rPr>
+          <w:sz w:val="24"/>
+          <w:szCs w:val="24"/>
+        </w:rPr>
+        <w:t>might</w:t>
+      </w:r>
+      <w:r>
+        <w:rPr>
+          <w:sz w:val="24"/>
+          <w:szCs w:val="24"/>
+        </w:rPr>
+        <w:t xml:space="preserve"> </w:t>
+      </w:r>
+      <w:r>
+        <w:rPr>
+          <w:sz w:val="24"/>
+          <w:szCs w:val="24"/>
+        </w:rPr>
+        <w:t xml:space="preserve">be invited to all the activities, updated on the planning processes, and consulted for feedback throughout the process. Key stakeholders </w:t>
+      </w:r>
+      <w:r>
+        <w:rPr>
+          <w:sz w:val="24"/>
+          <w:szCs w:val="24"/>
+        </w:rPr>
+        <w:t>could</w:t>
+      </w:r>
+      <w:r>
+        <w:rPr>
+          <w:sz w:val="24"/>
+          <w:szCs w:val="24"/>
+        </w:rPr>
+        <w:t xml:space="preserve"> </w:t>
+      </w:r>
+      <w:r>
+        <w:rPr>
+          <w:sz w:val="24"/>
+          <w:szCs w:val="24"/>
+        </w:rPr>
+        <w:t>include actors like the mayor, leaders of trusted organizations, or other stakeholders heavily involved in resilience planning. Important actors </w:t>
+      </w:r>
+      <w:r>
+        <w:rPr>
+          <w:sz w:val="24"/>
+          <w:szCs w:val="24"/>
+        </w:rPr>
+        <w:t>could</w:t>
+      </w:r>
+      <w:r>
+        <w:rPr>
+          <w:sz w:val="24"/>
+          <w:szCs w:val="24"/>
+        </w:rPr>
+        <w:t xml:space="preserve"> </w:t>
+      </w:r>
+      <w:r>
+        <w:rPr>
+          <w:sz w:val="24"/>
+          <w:szCs w:val="24"/>
+        </w:rPr>
+        <w:t>be consulted or updated throughout the process more than the public, but it isn’t feasible to invite all actors to participate in all the workshops. The audience levels are a suggestion and can be adapted for your community. ​</w:t>
       </w:r>
     </w:p>
     <w:p>
       <w:pPr>
         <w:pStyle w:val="ListParagraph"/>
-        <w:ind w:left="1440"/>
+        <w:spacing w:after="0" w:line="240" w:lineRule="auto"/>
+        <w:ind w:left="1080"/>
+        <w:rPr>
+          <w:sz w:val="24"/>
+          <w:szCs w:val="24"/>
+        </w:rPr>
       </w:pPr>
     </w:p>
     <w:p>
@@ -436,66 +780,155 @@
           <w:ilvl w:val="1"/>
           <w:numId w:val="21"/>
         </w:numPr>
-      </w:pPr>
-      <w:r>
-        <w:t xml:space="preserve">Write down steps the team can take </w:t>
-      </w:r>
-      <w:r>
+        <w:spacing w:after="0" w:line="240" w:lineRule="auto"/>
+        <w:ind w:left="1080"/>
+        <w:rPr>
+          <w:sz w:val="24"/>
+          <w:szCs w:val="24"/>
+        </w:rPr>
+      </w:pPr>
+      <w:r>
+        <w:rPr>
+          <w:sz w:val="24"/>
+          <w:szCs w:val="24"/>
+        </w:rPr>
+        <w:t xml:space="preserve">Write down </w:t>
+      </w:r>
+      <w:r>
+        <w:rPr>
+          <w:sz w:val="24"/>
+          <w:szCs w:val="24"/>
+        </w:rPr>
+        <w:t xml:space="preserve">the </w:t>
+      </w:r>
+      <w:r>
+        <w:rPr>
+          <w:sz w:val="24"/>
+          <w:szCs w:val="24"/>
+        </w:rPr>
+        <w:t xml:space="preserve">steps the team can take </w:t>
+      </w:r>
+      <w:r>
+        <w:rPr>
+          <w:sz w:val="24"/>
+          <w:szCs w:val="24"/>
+        </w:rPr>
         <w:t xml:space="preserve">ensure that </w:t>
       </w:r>
       <w:r>
+        <w:rPr>
+          <w:sz w:val="24"/>
+          <w:szCs w:val="24"/>
+        </w:rPr>
         <w:t xml:space="preserve">your engagement activities can strengthen community empowerment. </w:t>
       </w:r>
       <w:r>
+        <w:rPr>
+          <w:sz w:val="24"/>
+          <w:szCs w:val="24"/>
+        </w:rPr>
         <w:t>For example:</w:t>
       </w:r>
       <w:r>
+        <w:rPr>
+          <w:sz w:val="24"/>
+          <w:szCs w:val="24"/>
+        </w:rPr>
         <w:t xml:space="preserve"> </w:t>
       </w:r>
       <w:r>
+        <w:rPr>
+          <w:sz w:val="24"/>
+          <w:szCs w:val="24"/>
+        </w:rPr>
         <w:t xml:space="preserve">inclusion in </w:t>
       </w:r>
       <w:r>
+        <w:rPr>
+          <w:sz w:val="24"/>
+          <w:szCs w:val="24"/>
+        </w:rPr>
         <w:t xml:space="preserve">activity development; feature local leaders as speakers at outreach events; </w:t>
       </w:r>
       <w:r>
+        <w:rPr>
+          <w:sz w:val="24"/>
+          <w:szCs w:val="24"/>
+        </w:rPr>
         <w:t>consult community groups</w:t>
       </w:r>
       <w:r>
+        <w:rPr>
+          <w:sz w:val="24"/>
+          <w:szCs w:val="24"/>
+        </w:rPr>
         <w:t xml:space="preserve"> about expectations </w:t>
       </w:r>
       <w:r>
+        <w:rPr>
+          <w:sz w:val="24"/>
+          <w:szCs w:val="24"/>
+        </w:rPr>
         <w:t>and intended outcomes</w:t>
       </w:r>
       <w:r>
+        <w:rPr>
+          <w:sz w:val="24"/>
+          <w:szCs w:val="24"/>
+        </w:rPr>
         <w:t>;</w:t>
       </w:r>
       <w:r>
+        <w:rPr>
+          <w:sz w:val="24"/>
+          <w:szCs w:val="24"/>
+        </w:rPr>
         <w:t xml:space="preserve"> </w:t>
       </w:r>
       <w:r>
+        <w:rPr>
+          <w:sz w:val="24"/>
+          <w:szCs w:val="24"/>
+        </w:rPr>
         <w:t>provide opportunities for two-way sharing of</w:t>
       </w:r>
       <w:r>
-        <w:t xml:space="preserve"> progress and </w:t>
-      </w:r>
-      <w:proofErr w:type="gramStart"/>
-      <w:r>
-        <w:t>ideas</w:t>
-      </w:r>
-      <w:r>
-        <w:t>;</w:t>
-      </w:r>
-      <w:proofErr w:type="gramEnd"/>
+        <w:rPr>
+          <w:sz w:val="24"/>
+          <w:szCs w:val="24"/>
+        </w:rPr>
+        <w:t xml:space="preserve"> progress and ideas</w:t>
+      </w:r>
+      <w:r>
+        <w:rPr>
+          <w:sz w:val="24"/>
+          <w:szCs w:val="24"/>
+        </w:rPr>
+        <w:t>.</w:t>
+      </w:r>
     </w:p>
     <w:p>
       <w:pPr>
         <w:keepNext/>
         <w:keepLines/>
-        <w:spacing w:before="40" w:after="0"/>
+        <w:spacing w:after="0" w:line="240" w:lineRule="auto"/>
         <w:outlineLvl w:val="1"/>
         <w:rPr>
-          <w:rFonts w:asciiTheme="majorHAnsi" w:hAnsiTheme="majorHAnsi" w:eastAsiaTheme="majorEastAsia" w:cstheme="majorBidi"/>
+          <w:rFonts w:asciiTheme="majorHAnsi" w:eastAsiaTheme="majorEastAsia" w:hAnsiTheme="majorHAnsi" w:cstheme="majorBidi"/>
+          <w:color w:val="000000" w:themeColor="text1"/>
+          <w:sz w:val="24"/>
+          <w:szCs w:val="24"/>
+        </w:rPr>
+      </w:pPr>
+    </w:p>
+    <w:p>
+      <w:pPr>
+        <w:keepNext/>
+        <w:keepLines/>
+        <w:spacing w:after="0" w:line="240" w:lineRule="auto"/>
+        <w:outlineLvl w:val="1"/>
+        <w:rPr>
+          <w:rFonts w:asciiTheme="majorHAnsi" w:eastAsiaTheme="majorEastAsia" w:hAnsiTheme="majorHAnsi" w:cstheme="majorBidi"/>
           <w:b/>
           <w:bCs/>
           <w:color w:val="000000" w:themeColor="text1"/>
@@ -503,94 +936,62 @@
           <w:szCs w:val="26"/>
         </w:rPr>
       </w:pPr>
-    </w:p>
-    <w:p/>
-    <w:p>
-      <w:pPr>
-        <w:keepNext/>
-        <w:keepLines/>
-        <w:spacing w:before="40" w:after="0"/>
-        <w:outlineLvl w:val="1"/>
-        <w:rPr>
-          <w:rFonts w:asciiTheme="majorHAnsi" w:hAnsiTheme="majorHAnsi" w:eastAsiaTheme="majorEastAsia" w:cstheme="majorBidi"/>
+      <w:r>
+        <w:rPr>
+          <w:rFonts w:asciiTheme="majorHAnsi" w:eastAsiaTheme="majorEastAsia" w:hAnsiTheme="majorHAnsi" w:cstheme="majorBidi"/>
           <w:b/>
           <w:bCs/>
           <w:color w:val="000000" w:themeColor="text1"/>
           <w:sz w:val="28"/>
           <w:szCs w:val="26"/>
         </w:rPr>
-      </w:pPr>
-    </w:p>
-    <w:p>
-      <w:pPr>
-        <w:keepNext/>
-        <w:keepLines/>
-        <w:spacing w:before="40" w:after="0"/>
-        <w:outlineLvl w:val="1"/>
-        <w:rPr>
-          <w:rFonts w:asciiTheme="majorHAnsi" w:hAnsiTheme="majorHAnsi" w:eastAsiaTheme="majorEastAsia" w:cstheme="majorBidi"/>
+        <w:t>Activity 2</w:t>
+      </w:r>
+      <w:r>
+        <w:rPr>
+          <w:rFonts w:asciiTheme="majorHAnsi" w:eastAsiaTheme="majorEastAsia" w:hAnsiTheme="majorHAnsi" w:cstheme="majorBidi"/>
           <w:b/>
           <w:bCs/>
           <w:color w:val="000000" w:themeColor="text1"/>
           <w:sz w:val="28"/>
           <w:szCs w:val="26"/>
         </w:rPr>
-      </w:pPr>
-      <w:r>
-        <w:rPr>
-          <w:rFonts w:asciiTheme="majorHAnsi" w:hAnsiTheme="majorHAnsi" w:eastAsiaTheme="majorEastAsia" w:cstheme="majorBidi"/>
+        <w:t xml:space="preserve">: Write a Plan </w:t>
+      </w:r>
+    </w:p>
+    <w:p>
+      <w:pPr>
+        <w:spacing w:after="0" w:line="240" w:lineRule="auto"/>
+        <w:rPr>
+          <w:b/>
+          <w:bCs/>
+        </w:rPr>
+      </w:pPr>
+    </w:p>
+    <w:p>
+      <w:pPr>
+        <w:keepNext/>
+        <w:keepLines/>
+        <w:spacing w:after="0" w:line="240" w:lineRule="auto"/>
+        <w:outlineLvl w:val="1"/>
+        <w:rPr>
+          <w:rFonts w:asciiTheme="majorHAnsi" w:eastAsiaTheme="majorEastAsia" w:hAnsiTheme="majorHAnsi" w:cstheme="majorBidi"/>
           <w:b/>
           <w:bCs/>
           <w:color w:val="000000" w:themeColor="text1"/>
           <w:sz w:val="28"/>
           <w:szCs w:val="26"/>
         </w:rPr>
-        <w:t>Activity 2</w:t>
-      </w:r>
-      <w:r>
-        <w:rPr>
-          <w:rFonts w:asciiTheme="majorHAnsi" w:hAnsiTheme="majorHAnsi" w:eastAsiaTheme="majorEastAsia" w:cstheme="majorBidi"/>
+      </w:pPr>
+      <w:r>
+        <w:rPr>
+          <w:rFonts w:asciiTheme="majorHAnsi" w:eastAsiaTheme="majorEastAsia" w:hAnsiTheme="majorHAnsi" w:cstheme="majorBidi"/>
           <w:b/>
           <w:bCs/>
           <w:color w:val="000000" w:themeColor="text1"/>
           <w:sz w:val="28"/>
           <w:szCs w:val="26"/>
         </w:rPr>
-        <w:t xml:space="preserve">: Write a Plan </w:t>
-      </w:r>
-    </w:p>
-    <w:p>
-      <w:pPr>
-        <w:rPr>
-          <w:b/>
-          <w:bCs/>
-        </w:rPr>
-      </w:pPr>
-    </w:p>
-    <w:p>
-      <w:pPr>
-        <w:keepNext/>
-        <w:keepLines/>
-        <w:spacing w:before="40" w:after="0"/>
-        <w:outlineLvl w:val="1"/>
-        <w:rPr>
-          <w:rFonts w:asciiTheme="majorHAnsi" w:hAnsiTheme="majorHAnsi" w:eastAsiaTheme="majorEastAsia" w:cstheme="majorBidi"/>
-          <w:b/>
-          <w:bCs/>
-          <w:color w:val="000000" w:themeColor="text1"/>
-          <w:sz w:val="28"/>
-          <w:szCs w:val="26"/>
-        </w:rPr>
-      </w:pPr>
-      <w:r>
-        <w:rPr>
-          <w:rFonts w:asciiTheme="majorHAnsi" w:hAnsiTheme="majorHAnsi" w:eastAsiaTheme="majorEastAsia" w:cstheme="majorBidi"/>
-          <w:b/>
-          <w:bCs/>
-          <w:color w:val="000000" w:themeColor="text1"/>
-          <w:sz w:val="28"/>
-          <w:szCs w:val="26"/>
-        </w:rPr>
         <w:t>Directions</w:t>
       </w:r>
     </w:p>
@@ -601,38 +1002,84 @@
           <w:ilvl w:val="0"/>
           <w:numId w:val="20"/>
         </w:numPr>
-      </w:pPr>
-      <w:r>
+        <w:spacing w:after="0" w:line="240" w:lineRule="auto"/>
+        <w:rPr>
+          <w:sz w:val="24"/>
+          <w:szCs w:val="24"/>
+        </w:rPr>
+      </w:pPr>
+      <w:r>
+        <w:rPr>
+          <w:sz w:val="24"/>
+          <w:szCs w:val="24"/>
+        </w:rPr>
         <w:t xml:space="preserve">Gather the </w:t>
       </w:r>
       <w:r>
+        <w:rPr>
+          <w:sz w:val="24"/>
+          <w:szCs w:val="24"/>
+        </w:rPr>
         <w:t>co</w:t>
       </w:r>
       <w:r>
+        <w:rPr>
+          <w:sz w:val="24"/>
+          <w:szCs w:val="24"/>
+        </w:rPr>
         <w:t xml:space="preserve">re </w:t>
       </w:r>
       <w:r>
+        <w:rPr>
+          <w:sz w:val="24"/>
+          <w:szCs w:val="24"/>
+        </w:rPr>
         <w:t>te</w:t>
       </w:r>
       <w:r>
+        <w:rPr>
+          <w:sz w:val="24"/>
+          <w:szCs w:val="24"/>
+        </w:rPr>
         <w:t>am together</w:t>
       </w:r>
       <w:r>
+        <w:rPr>
+          <w:sz w:val="24"/>
+          <w:szCs w:val="24"/>
+        </w:rPr>
         <w:t xml:space="preserve">. Confer with any </w:t>
       </w:r>
       <w:r>
+        <w:rPr>
+          <w:sz w:val="24"/>
+          <w:szCs w:val="24"/>
+        </w:rPr>
         <w:t>already established local partners</w:t>
       </w:r>
       <w:r>
+        <w:rPr>
+          <w:sz w:val="24"/>
+          <w:szCs w:val="24"/>
+        </w:rPr>
         <w:t xml:space="preserve"> and ask about best practices and expectations for engagement and communication. If possible</w:t>
       </w:r>
       <w:r>
+        <w:rPr>
+          <w:sz w:val="24"/>
+          <w:szCs w:val="24"/>
+        </w:rPr>
         <w:t>, someone from one of these organizations should join the Community Engagement Planning team.</w:t>
       </w:r>
     </w:p>
     <w:p>
       <w:pPr>
         <w:pStyle w:val="ListParagraph"/>
+        <w:spacing w:after="0" w:line="240" w:lineRule="auto"/>
+        <w:rPr>
+          <w:sz w:val="24"/>
+          <w:szCs w:val="24"/>
+        </w:rPr>
       </w:pPr>
     </w:p>
     <w:p>
@@ -642,28 +1089,84 @@
           <w:ilvl w:val="0"/>
           <w:numId w:val="20"/>
         </w:numPr>
-      </w:pPr>
-      <w:r>
-        <w:t xml:space="preserve">Refer to your Community Connections Table, Community Connections </w:t>
-      </w:r>
-      <w:proofErr w:type="gramStart"/>
-      <w:r>
-        <w:t>Diagram</w:t>
-      </w:r>
-      <w:proofErr w:type="gramEnd"/>
-      <w:r>
+        <w:spacing w:after="0" w:line="240" w:lineRule="auto"/>
+        <w:rPr>
+          <w:sz w:val="24"/>
+          <w:szCs w:val="24"/>
+        </w:rPr>
+      </w:pPr>
+      <w:r>
+        <w:rPr>
+          <w:sz w:val="24"/>
+          <w:szCs w:val="24"/>
+        </w:rPr>
+        <w:t>Refer to your Community Connections Table, Community Connections Diagram</w:t>
+      </w:r>
+      <w:r>
+        <w:rPr>
+          <w:sz w:val="24"/>
+          <w:szCs w:val="24"/>
+        </w:rPr>
+        <w:t>,</w:t>
+      </w:r>
+      <w:r>
+        <w:rPr>
+          <w:sz w:val="24"/>
+          <w:szCs w:val="24"/>
+        </w:rPr>
         <w:t xml:space="preserve"> and discussion notes thus far. Fill out the community engagement </w:t>
       </w:r>
       <w:r>
+        <w:rPr>
+          <w:sz w:val="24"/>
+          <w:szCs w:val="24"/>
+        </w:rPr>
         <w:t>plan table</w:t>
       </w:r>
       <w:r>
-        <w:t xml:space="preserve"> below. (We’ve provided an example row already filled out.) </w:t>
+        <w:rPr>
+          <w:sz w:val="24"/>
+          <w:szCs w:val="24"/>
+        </w:rPr>
+        <w:t xml:space="preserve"> below. (</w:t>
+      </w:r>
+      <w:r>
+        <w:rPr>
+          <w:sz w:val="24"/>
+          <w:szCs w:val="24"/>
+        </w:rPr>
+        <w:t>A</w:t>
+      </w:r>
+      <w:r>
+        <w:rPr>
+          <w:sz w:val="24"/>
+          <w:szCs w:val="24"/>
+        </w:rPr>
+        <w:t xml:space="preserve">n example row </w:t>
+      </w:r>
+      <w:r>
+        <w:rPr>
+          <w:sz w:val="24"/>
+          <w:szCs w:val="24"/>
+        </w:rPr>
+        <w:t xml:space="preserve">is </w:t>
+      </w:r>
+      <w:r>
+        <w:rPr>
+          <w:sz w:val="24"/>
+          <w:szCs w:val="24"/>
+        </w:rPr>
+        <w:t xml:space="preserve">already filled out.) </w:t>
       </w:r>
     </w:p>
     <w:p>
       <w:pPr>
         <w:pStyle w:val="ListParagraph"/>
+        <w:spacing w:after="0" w:line="240" w:lineRule="auto"/>
+        <w:rPr>
+          <w:sz w:val="24"/>
+          <w:szCs w:val="24"/>
+        </w:rPr>
       </w:pPr>
     </w:p>
     <w:p>
@@ -673,38 +1176,126 @@
           <w:ilvl w:val="0"/>
           <w:numId w:val="20"/>
         </w:numPr>
-      </w:pPr>
-      <w:r>
+        <w:spacing w:after="0" w:line="240" w:lineRule="auto"/>
+        <w:rPr>
+          <w:sz w:val="24"/>
+          <w:szCs w:val="24"/>
+        </w:rPr>
+      </w:pPr>
+      <w:r>
+        <w:rPr>
+          <w:sz w:val="24"/>
+          <w:szCs w:val="24"/>
+        </w:rPr>
         <w:t>The table has been</w:t>
       </w:r>
       <w:r>
-        <w:t xml:space="preserve"> pre-populated the table with ERB activities</w:t>
-      </w:r>
-      <w:r>
+        <w:rPr>
+          <w:sz w:val="24"/>
+          <w:szCs w:val="24"/>
+        </w:rPr>
+        <w:t xml:space="preserve"> pre-populated with ERB activities</w:t>
+      </w:r>
+      <w:r>
+        <w:rPr>
+          <w:sz w:val="24"/>
+          <w:szCs w:val="24"/>
+        </w:rPr>
         <w:t xml:space="preserve"> and important moments for engagement</w:t>
       </w:r>
       <w:r>
-        <w:t xml:space="preserve"> for each activity. We encourage the team to </w:t>
-      </w:r>
-      <w:r>
+        <w:rPr>
+          <w:sz w:val="24"/>
+          <w:szCs w:val="24"/>
+        </w:rPr>
+        <w:t xml:space="preserve"> for each activity. </w:t>
+      </w:r>
+      <w:r>
+        <w:rPr>
+          <w:sz w:val="24"/>
+          <w:szCs w:val="24"/>
+        </w:rPr>
+        <w:t>T</w:t>
+      </w:r>
+      <w:r>
+        <w:rPr>
+          <w:sz w:val="24"/>
+          <w:szCs w:val="24"/>
+        </w:rPr>
+        <w:t>he team</w:t>
+      </w:r>
+      <w:r>
+        <w:rPr>
+          <w:sz w:val="24"/>
+          <w:szCs w:val="24"/>
+        </w:rPr>
+        <w:t xml:space="preserve"> is encouraged</w:t>
+      </w:r>
+      <w:r>
+        <w:rPr>
+          <w:sz w:val="24"/>
+          <w:szCs w:val="24"/>
+        </w:rPr>
+        <w:t xml:space="preserve"> to </w:t>
+      </w:r>
+      <w:r>
+        <w:rPr>
+          <w:sz w:val="24"/>
+          <w:szCs w:val="24"/>
+        </w:rPr>
         <w:t>modify the table as needed for your community – add rows with additional actions</w:t>
       </w:r>
       <w:r>
+        <w:rPr>
+          <w:sz w:val="24"/>
+          <w:szCs w:val="24"/>
+        </w:rPr>
         <w:t xml:space="preserve"> or combine activities. </w:t>
       </w:r>
       <w:r>
-        <w:t xml:space="preserve">We also have sections where we </w:t>
-      </w:r>
-      <w:r>
-        <w:t>make suggestions for ongoing engagement and outreach</w:t>
-      </w:r>
-      <w:r>
+        <w:rPr>
+          <w:sz w:val="24"/>
+          <w:szCs w:val="24"/>
+        </w:rPr>
+        <w:t>Suggested</w:t>
+      </w:r>
+      <w:r>
+        <w:rPr>
+          <w:sz w:val="24"/>
+          <w:szCs w:val="24"/>
+        </w:rPr>
+        <w:t xml:space="preserve"> sections </w:t>
+      </w:r>
+      <w:r>
+        <w:rPr>
+          <w:sz w:val="24"/>
+          <w:szCs w:val="24"/>
+        </w:rPr>
+        <w:t>for ongoing engagement and outreach</w:t>
+      </w:r>
+      <w:r>
+        <w:rPr>
+          <w:sz w:val="24"/>
+          <w:szCs w:val="24"/>
+        </w:rPr>
+        <w:t xml:space="preserve"> are provided</w:t>
+      </w:r>
+      <w:r>
+        <w:rPr>
+          <w:sz w:val="24"/>
+          <w:szCs w:val="24"/>
+        </w:rPr>
         <w:t>.</w:t>
       </w:r>
     </w:p>
     <w:p>
       <w:pPr>
         <w:pStyle w:val="ListParagraph"/>
+        <w:spacing w:after="0" w:line="240" w:lineRule="auto"/>
+        <w:rPr>
+          <w:sz w:val="24"/>
+          <w:szCs w:val="24"/>
+        </w:rPr>
       </w:pPr>
     </w:p>
     <w:p>
@@ -714,8 +1305,17 @@
           <w:ilvl w:val="0"/>
           <w:numId w:val="20"/>
         </w:numPr>
-      </w:pPr>
-      <w:r>
+        <w:spacing w:after="0" w:line="240" w:lineRule="auto"/>
+        <w:rPr>
+          <w:sz w:val="24"/>
+          <w:szCs w:val="24"/>
+        </w:rPr>
+      </w:pPr>
+      <w:r>
+        <w:rPr>
+          <w:sz w:val="24"/>
+          <w:szCs w:val="24"/>
+        </w:rPr>
         <w:t>When planning, consider:​</w:t>
       </w:r>
     </w:p>
@@ -725,8 +1325,22 @@
           <w:ilvl w:val="0"/>
           <w:numId w:val="12"/>
         </w:numPr>
-      </w:pPr>
-      <w:r>
+        <w:tabs>
+          <w:tab w:val="clear" w:pos="1440"/>
+          <w:tab w:val="num" w:pos="1170"/>
+        </w:tabs>
+        <w:spacing w:after="0" w:line="240" w:lineRule="auto"/>
+        <w:ind w:left="1080"/>
+        <w:rPr>
+          <w:sz w:val="24"/>
+          <w:szCs w:val="24"/>
+        </w:rPr>
+      </w:pPr>
+      <w:r>
+        <w:rPr>
+          <w:sz w:val="24"/>
+          <w:szCs w:val="24"/>
+        </w:rPr>
         <w:t>How you will invite and communicate with participants (utilizing multiple outreach methods for best results)​</w:t>
       </w:r>
     </w:p>
@@ -736,9 +1350,37 @@
           <w:ilvl w:val="0"/>
           <w:numId w:val="12"/>
         </w:numPr>
-      </w:pPr>
-      <w:r>
-        <w:t>Accommodations to help participants overcome potential barriers (childcare, transportation, internet access, etc)​</w:t>
+        <w:tabs>
+          <w:tab w:val="clear" w:pos="1440"/>
+          <w:tab w:val="num" w:pos="1170"/>
+        </w:tabs>
+        <w:spacing w:after="0" w:line="240" w:lineRule="auto"/>
+        <w:ind w:left="1080"/>
+        <w:rPr>
+          <w:sz w:val="24"/>
+          <w:szCs w:val="24"/>
+        </w:rPr>
+      </w:pPr>
+      <w:r>
+        <w:rPr>
+          <w:sz w:val="24"/>
+          <w:szCs w:val="24"/>
+        </w:rPr>
+        <w:t>Accommodations to help participants overcome potential barriers (</w:t>
+      </w:r>
+      <w:r>
+        <w:rPr>
+          <w:sz w:val="24"/>
+          <w:szCs w:val="24"/>
+        </w:rPr>
+        <w:t xml:space="preserve">e.g., </w:t>
+      </w:r>
+      <w:r>
+        <w:rPr>
+          <w:sz w:val="24"/>
+          <w:szCs w:val="24"/>
+        </w:rPr>
+        <w:t>childcare, transportation, internet access)​</w:t>
       </w:r>
     </w:p>
     <w:p>
@@ -747,9 +1389,23 @@
           <w:ilvl w:val="0"/>
           <w:numId w:val="12"/>
         </w:numPr>
-      </w:pPr>
-      <w:r>
-        <w:t>Scheduling the activity and sending invitations, as well as scheduling pre-planning and reflection sessions with the core team. ​</w:t>
+        <w:tabs>
+          <w:tab w:val="clear" w:pos="1440"/>
+          <w:tab w:val="num" w:pos="1170"/>
+        </w:tabs>
+        <w:spacing w:after="0" w:line="240" w:lineRule="auto"/>
+        <w:ind w:left="1080"/>
+        <w:rPr>
+          <w:sz w:val="24"/>
+          <w:szCs w:val="24"/>
+        </w:rPr>
+      </w:pPr>
+      <w:r>
+        <w:rPr>
+          <w:sz w:val="24"/>
+          <w:szCs w:val="24"/>
+        </w:rPr>
+        <w:t>Scheduling the activity and sending invitations, as well as scheduling pre-planning and reflection sessions with the core team ​</w:t>
       </w:r>
     </w:p>
     <w:p>
@@ -758,9 +1414,37 @@
           <w:ilvl w:val="0"/>
           <w:numId w:val="12"/>
         </w:numPr>
-      </w:pPr>
-      <w:r>
-        <w:t>Preparing for the tangible needs of the activity (materials, financial, meeting space)​</w:t>
+        <w:tabs>
+          <w:tab w:val="clear" w:pos="1440"/>
+          <w:tab w:val="num" w:pos="1170"/>
+        </w:tabs>
+        <w:spacing w:after="0" w:line="240" w:lineRule="auto"/>
+        <w:ind w:left="1080"/>
+        <w:rPr>
+          <w:sz w:val="24"/>
+          <w:szCs w:val="24"/>
+        </w:rPr>
+      </w:pPr>
+      <w:r>
+        <w:rPr>
+          <w:sz w:val="24"/>
+          <w:szCs w:val="24"/>
+        </w:rPr>
+        <w:t>Preparing for the tangible needs of the activity (</w:t>
+      </w:r>
+      <w:r>
+        <w:rPr>
+          <w:sz w:val="24"/>
+          <w:szCs w:val="24"/>
+        </w:rPr>
+        <w:t xml:space="preserve">e.g., </w:t>
+      </w:r>
+      <w:r>
+        <w:rPr>
+          <w:sz w:val="24"/>
+          <w:szCs w:val="24"/>
+        </w:rPr>
+        <w:t>materials, financial, meeting space)​</w:t>
       </w:r>
     </w:p>
     <w:p>
@@ -769,8 +1453,22 @@
           <w:ilvl w:val="0"/>
           <w:numId w:val="12"/>
         </w:numPr>
-      </w:pPr>
-      <w:r>
+        <w:tabs>
+          <w:tab w:val="clear" w:pos="1440"/>
+          <w:tab w:val="num" w:pos="1170"/>
+        </w:tabs>
+        <w:spacing w:after="0" w:line="240" w:lineRule="auto"/>
+        <w:ind w:left="1080"/>
+        <w:rPr>
+          <w:sz w:val="24"/>
+          <w:szCs w:val="24"/>
+        </w:rPr>
+      </w:pPr>
+      <w:r>
+        <w:rPr>
+          <w:sz w:val="24"/>
+          <w:szCs w:val="24"/>
+        </w:rPr>
         <w:t xml:space="preserve">Try to plan some engagement activities that go beyond a town hall or public meeting. Examples are: </w:t>
       </w:r>
     </w:p>
@@ -780,9 +1478,36 @@
           <w:ilvl w:val="0"/>
           <w:numId w:val="10"/>
         </w:numPr>
-      </w:pPr>
-      <w:r>
-        <w:t xml:space="preserve">Have an info booth at a local store/restaurant </w:t>
+        <w:tabs>
+          <w:tab w:val="num" w:pos="1170"/>
+        </w:tabs>
+        <w:spacing w:after="0" w:line="240" w:lineRule="auto"/>
+        <w:ind w:left="1440"/>
+        <w:rPr>
+          <w:sz w:val="24"/>
+          <w:szCs w:val="24"/>
+        </w:rPr>
+      </w:pPr>
+      <w:r>
+        <w:rPr>
+          <w:sz w:val="24"/>
+          <w:szCs w:val="24"/>
+        </w:rPr>
+        <w:t>Have an info</w:t>
+      </w:r>
+      <w:r>
+        <w:rPr>
+          <w:sz w:val="24"/>
+          <w:szCs w:val="24"/>
+        </w:rPr>
+        <w:t>rmation</w:t>
+      </w:r>
+      <w:r>
+        <w:rPr>
+          <w:sz w:val="24"/>
+          <w:szCs w:val="24"/>
+        </w:rPr>
+        <w:t xml:space="preserve"> booth at a local store/restaurant </w:t>
       </w:r>
     </w:p>
     <w:p>
@@ -791,8 +1516,21 @@
           <w:ilvl w:val="0"/>
           <w:numId w:val="10"/>
         </w:numPr>
-      </w:pPr>
-      <w:r>
+        <w:tabs>
+          <w:tab w:val="num" w:pos="1170"/>
+        </w:tabs>
+        <w:spacing w:after="0" w:line="240" w:lineRule="auto"/>
+        <w:ind w:left="1440"/>
+        <w:rPr>
+          <w:sz w:val="24"/>
+          <w:szCs w:val="24"/>
+        </w:rPr>
+      </w:pPr>
+      <w:r>
+        <w:rPr>
+          <w:sz w:val="24"/>
+          <w:szCs w:val="24"/>
+        </w:rPr>
         <w:t>Create an “open office hour” at a local café or coffee shop where community members can sit and talk with you informally</w:t>
       </w:r>
     </w:p>
@@ -802,16 +1540,29 @@
           <w:ilvl w:val="0"/>
           <w:numId w:val="10"/>
         </w:numPr>
-      </w:pPr>
-      <w:r>
+        <w:tabs>
+          <w:tab w:val="num" w:pos="1170"/>
+        </w:tabs>
+        <w:spacing w:after="0" w:line="240" w:lineRule="auto"/>
+        <w:ind w:left="1440"/>
+        <w:rPr>
+          <w:sz w:val="24"/>
+          <w:szCs w:val="24"/>
+        </w:rPr>
+      </w:pPr>
+      <w:r>
+        <w:rPr>
+          <w:sz w:val="24"/>
+          <w:szCs w:val="24"/>
+        </w:rPr>
         <w:t xml:space="preserve">Give a talk at a local school and encourage students to ask questions </w:t>
       </w:r>
     </w:p>
-    <w:p/>
-    <w:p/>
-    <w:p/>
-    <w:p/>
-    <w:p/>
+    <w:p>
+      <w:pPr>
+        <w:spacing w:after="0" w:line="240" w:lineRule="auto"/>
+      </w:pPr>
+    </w:p>
     <w:tbl>
       <w:tblPr>
         <w:tblStyle w:val="TableGrid"/>
@@ -837,7 +1588,6 @@
           </w:tcPr>
           <w:p>
             <w:pPr>
-              <w:spacing w:after="160" w:line="259" w:lineRule="auto"/>
               <w:rPr>
                 <w:b/>
                 <w:bCs/>
@@ -858,7 +1608,6 @@
           </w:tcPr>
           <w:p>
             <w:pPr>
-              <w:spacing w:after="160" w:line="259" w:lineRule="auto"/>
               <w:rPr>
                 <w:b/>
                 <w:bCs/>
@@ -869,7 +1618,21 @@
                 <w:b/>
                 <w:bCs/>
               </w:rPr>
-              <w:t>Time allotted:</w:t>
+              <w:t xml:space="preserve">Time </w:t>
+            </w:r>
+            <w:r>
+              <w:rPr>
+                <w:b/>
+                <w:bCs/>
+              </w:rPr>
+              <w:t>A</w:t>
+            </w:r>
+            <w:r>
+              <w:rPr>
+                <w:b/>
+                <w:bCs/>
+              </w:rPr>
+              <w:t>llotted</w:t>
             </w:r>
           </w:p>
         </w:tc>
@@ -879,7 +1642,6 @@
           </w:tcPr>
           <w:p>
             <w:pPr>
-              <w:spacing w:after="160" w:line="259" w:lineRule="auto"/>
               <w:rPr>
                 <w:b/>
                 <w:bCs/>
@@ -890,7 +1652,7 @@
                 <w:b/>
                 <w:bCs/>
               </w:rPr>
-              <w:t>Date:</w:t>
+              <w:t>Date</w:t>
             </w:r>
           </w:p>
         </w:tc>
@@ -900,7 +1662,6 @@
           </w:tcPr>
           <w:p>
             <w:pPr>
-              <w:spacing w:after="160" w:line="259" w:lineRule="auto"/>
               <w:rPr>
                 <w:b/>
                 <w:bCs/>
@@ -911,7 +1672,21 @@
                 <w:b/>
                 <w:bCs/>
               </w:rPr>
-              <w:t>Audience(s) invited:</w:t>
+              <w:t xml:space="preserve">Audience(s) </w:t>
+            </w:r>
+            <w:r>
+              <w:rPr>
+                <w:b/>
+                <w:bCs/>
+              </w:rPr>
+              <w:t>I</w:t>
+            </w:r>
+            <w:r>
+              <w:rPr>
+                <w:b/>
+                <w:bCs/>
+              </w:rPr>
+              <w:t>nvited</w:t>
             </w:r>
           </w:p>
         </w:tc>
@@ -921,7 +1696,6 @@
           </w:tcPr>
           <w:p>
             <w:pPr>
-              <w:spacing w:after="160" w:line="259" w:lineRule="auto"/>
               <w:rPr>
                 <w:b/>
                 <w:bCs/>
@@ -942,7 +1716,6 @@
           </w:tcPr>
           <w:p>
             <w:pPr>
-              <w:spacing w:after="160" w:line="259" w:lineRule="auto"/>
               <w:rPr>
                 <w:b/>
                 <w:bCs/>
@@ -963,7 +1736,6 @@
           </w:tcPr>
           <w:p>
             <w:pPr>
-              <w:spacing w:after="160" w:line="259" w:lineRule="auto"/>
               <w:rPr>
                 <w:b/>
                 <w:bCs/>
@@ -984,7 +1756,6 @@
           </w:tcPr>
           <w:p>
             <w:pPr>
-              <w:spacing w:after="160" w:line="259" w:lineRule="auto"/>
               <w:rPr>
                 <w:b/>
                 <w:bCs/>
@@ -995,7 +1766,7 @@
                 <w:b/>
                 <w:bCs/>
               </w:rPr>
-              <w:t>Communication Plan:</w:t>
+              <w:t>Communication Plan</w:t>
             </w:r>
           </w:p>
         </w:tc>
@@ -1005,7 +1776,6 @@
           </w:tcPr>
           <w:p>
             <w:pPr>
-              <w:spacing w:after="160" w:line="259" w:lineRule="auto"/>
               <w:rPr>
                 <w:b/>
                 <w:bCs/>
@@ -1028,9 +1798,6 @@
             <w:shd w:val="clear" w:color="auto" w:fill="E7E6E6" w:themeFill="background2"/>
           </w:tcPr>
           <w:p>
-            <w:pPr>
-              <w:spacing w:after="160" w:line="259" w:lineRule="auto"/>
-            </w:pPr>
             <w:r>
               <w:t xml:space="preserve">Ongoing </w:t>
             </w:r>
@@ -1041,88 +1808,56 @@
             <w:tcW w:w="993" w:type="dxa"/>
             <w:shd w:val="clear" w:color="auto" w:fill="E7E6E6" w:themeFill="background2"/>
           </w:tcPr>
-          <w:p>
-            <w:pPr>
-              <w:spacing w:after="160" w:line="259" w:lineRule="auto"/>
-            </w:pPr>
-          </w:p>
+          <w:p/>
         </w:tc>
         <w:tc>
           <w:tcPr>
             <w:tcW w:w="711" w:type="dxa"/>
             <w:shd w:val="clear" w:color="auto" w:fill="E7E6E6" w:themeFill="background2"/>
           </w:tcPr>
-          <w:p>
-            <w:pPr>
-              <w:spacing w:after="160" w:line="259" w:lineRule="auto"/>
-            </w:pPr>
-          </w:p>
+          <w:p/>
         </w:tc>
         <w:tc>
           <w:tcPr>
             <w:tcW w:w="1296" w:type="dxa"/>
             <w:shd w:val="clear" w:color="auto" w:fill="E7E6E6" w:themeFill="background2"/>
           </w:tcPr>
-          <w:p>
-            <w:pPr>
-              <w:spacing w:after="160" w:line="259" w:lineRule="auto"/>
-            </w:pPr>
-          </w:p>
+          <w:p/>
         </w:tc>
         <w:tc>
           <w:tcPr>
             <w:tcW w:w="847" w:type="dxa"/>
             <w:shd w:val="clear" w:color="auto" w:fill="E7E6E6" w:themeFill="background2"/>
           </w:tcPr>
-          <w:p>
-            <w:pPr>
-              <w:spacing w:after="160" w:line="259" w:lineRule="auto"/>
-            </w:pPr>
-          </w:p>
+          <w:p/>
         </w:tc>
         <w:tc>
           <w:tcPr>
             <w:tcW w:w="1809" w:type="dxa"/>
             <w:shd w:val="clear" w:color="auto" w:fill="E7E6E6" w:themeFill="background2"/>
           </w:tcPr>
-          <w:p>
-            <w:pPr>
-              <w:spacing w:after="160" w:line="259" w:lineRule="auto"/>
-            </w:pPr>
-          </w:p>
+          <w:p/>
         </w:tc>
         <w:tc>
           <w:tcPr>
             <w:tcW w:w="1307" w:type="dxa"/>
             <w:shd w:val="clear" w:color="auto" w:fill="E7E6E6" w:themeFill="background2"/>
           </w:tcPr>
-          <w:p>
-            <w:pPr>
-              <w:spacing w:after="160" w:line="259" w:lineRule="auto"/>
-            </w:pPr>
-          </w:p>
+          <w:p/>
         </w:tc>
         <w:tc>
           <w:tcPr>
             <w:tcW w:w="1667" w:type="dxa"/>
             <w:shd w:val="clear" w:color="auto" w:fill="E7E6E6" w:themeFill="background2"/>
           </w:tcPr>
-          <w:p>
-            <w:pPr>
-              <w:spacing w:after="160" w:line="259" w:lineRule="auto"/>
-            </w:pPr>
-          </w:p>
+          <w:p/>
         </w:tc>
         <w:tc>
           <w:tcPr>
             <w:tcW w:w="1699" w:type="dxa"/>
             <w:shd w:val="clear" w:color="auto" w:fill="E7E6E6" w:themeFill="background2"/>
           </w:tcPr>
-          <w:p>
-            <w:pPr>
-              <w:spacing w:after="160" w:line="259" w:lineRule="auto"/>
-            </w:pPr>
-          </w:p>
+          <w:p/>
         </w:tc>
       </w:tr>
       <w:tr>
@@ -1132,11 +1867,23 @@
             <w:shd w:val="clear" w:color="auto" w:fill="auto"/>
           </w:tcPr>
           <w:p>
-            <w:pPr>
-              <w:spacing w:after="160" w:line="259" w:lineRule="auto"/>
-            </w:pPr>
-            <w:r>
-              <w:t>Ongoing Engagement activities outside of ERB</w:t>
+            <w:r>
+              <w:t xml:space="preserve">Ongoing Engagement </w:t>
+            </w:r>
+            <w:r>
+              <w:t>A</w:t>
+            </w:r>
+            <w:r>
+              <w:t xml:space="preserve">ctivities </w:t>
+            </w:r>
+            <w:r>
+              <w:t>O</w:t>
+            </w:r>
+            <w:r>
+              <w:t xml:space="preserve">utside </w:t>
+            </w:r>
+            <w:r>
+              <w:t>of ERB</w:t>
             </w:r>
           </w:p>
         </w:tc>
@@ -1144,71 +1891,43 @@
           <w:tcPr>
             <w:tcW w:w="993" w:type="dxa"/>
           </w:tcPr>
-          <w:p>
-            <w:pPr>
-              <w:spacing w:after="160" w:line="259" w:lineRule="auto"/>
-            </w:pPr>
-          </w:p>
+          <w:p/>
         </w:tc>
         <w:tc>
           <w:tcPr>
             <w:tcW w:w="711" w:type="dxa"/>
           </w:tcPr>
-          <w:p>
-            <w:pPr>
-              <w:spacing w:after="160" w:line="259" w:lineRule="auto"/>
-            </w:pPr>
-          </w:p>
+          <w:p/>
         </w:tc>
         <w:tc>
           <w:tcPr>
             <w:tcW w:w="1296" w:type="dxa"/>
           </w:tcPr>
-          <w:p>
-            <w:pPr>
-              <w:spacing w:after="160" w:line="259" w:lineRule="auto"/>
-            </w:pPr>
-          </w:p>
+          <w:p/>
         </w:tc>
         <w:tc>
           <w:tcPr>
             <w:tcW w:w="847" w:type="dxa"/>
           </w:tcPr>
-          <w:p>
-            <w:pPr>
-              <w:spacing w:after="160" w:line="259" w:lineRule="auto"/>
-            </w:pPr>
-          </w:p>
+          <w:p/>
         </w:tc>
         <w:tc>
           <w:tcPr>
             <w:tcW w:w="1809" w:type="dxa"/>
           </w:tcPr>
-          <w:p>
-            <w:pPr>
-              <w:spacing w:after="160" w:line="259" w:lineRule="auto"/>
-            </w:pPr>
-          </w:p>
+          <w:p/>
         </w:tc>
         <w:tc>
           <w:tcPr>
             <w:tcW w:w="1307" w:type="dxa"/>
           </w:tcPr>
-          <w:p>
-            <w:pPr>
-              <w:spacing w:after="160" w:line="259" w:lineRule="auto"/>
-            </w:pPr>
-          </w:p>
+          <w:p/>
         </w:tc>
         <w:tc>
           <w:tcPr>
             <w:tcW w:w="1667" w:type="dxa"/>
           </w:tcPr>
-          <w:p>
-            <w:pPr>
-              <w:spacing w:after="160" w:line="259" w:lineRule="auto"/>
-            </w:pPr>
-          </w:p>
+          <w:p/>
         </w:tc>
         <w:tc>
           <w:tcPr>
@@ -1224,101 +1943,71 @@
             <w:shd w:val="clear" w:color="auto" w:fill="auto"/>
           </w:tcPr>
           <w:p>
-            <w:pPr>
-              <w:spacing w:after="160" w:line="259" w:lineRule="auto"/>
-            </w:pPr>
-            <w:r>
-              <w:t xml:space="preserve">Initial contact </w:t>
-            </w:r>
-            <w:r>
-              <w:t>with specific communities</w:t>
+            <w:r>
+              <w:t xml:space="preserve">Initial </w:t>
+            </w:r>
+            <w:r>
+              <w:t>C</w:t>
+            </w:r>
+            <w:r>
+              <w:t xml:space="preserve">ontact </w:t>
+            </w:r>
+            <w:r>
+              <w:t xml:space="preserve">with </w:t>
+            </w:r>
+            <w:r>
+              <w:t>Specific Communities</w:t>
             </w:r>
           </w:p>
-          <w:p>
-            <w:pPr>
-              <w:spacing w:after="160" w:line="259" w:lineRule="auto"/>
-            </w:pPr>
-          </w:p>
+          <w:p/>
         </w:tc>
         <w:tc>
           <w:tcPr>
             <w:tcW w:w="993" w:type="dxa"/>
           </w:tcPr>
-          <w:p>
-            <w:pPr>
-              <w:spacing w:after="160" w:line="259" w:lineRule="auto"/>
-            </w:pPr>
-          </w:p>
+          <w:p/>
         </w:tc>
         <w:tc>
           <w:tcPr>
             <w:tcW w:w="711" w:type="dxa"/>
           </w:tcPr>
-          <w:p>
-            <w:pPr>
-              <w:spacing w:after="160" w:line="259" w:lineRule="auto"/>
-            </w:pPr>
-          </w:p>
+          <w:p/>
         </w:tc>
         <w:tc>
           <w:tcPr>
             <w:tcW w:w="1296" w:type="dxa"/>
           </w:tcPr>
-          <w:p>
-            <w:pPr>
-              <w:spacing w:after="160" w:line="259" w:lineRule="auto"/>
-            </w:pPr>
-          </w:p>
+          <w:p/>
         </w:tc>
         <w:tc>
           <w:tcPr>
             <w:tcW w:w="847" w:type="dxa"/>
           </w:tcPr>
-          <w:p>
-            <w:pPr>
-              <w:spacing w:after="160" w:line="259" w:lineRule="auto"/>
-            </w:pPr>
-          </w:p>
+          <w:p/>
         </w:tc>
         <w:tc>
           <w:tcPr>
             <w:tcW w:w="1809" w:type="dxa"/>
           </w:tcPr>
-          <w:p>
-            <w:pPr>
-              <w:spacing w:after="160" w:line="259" w:lineRule="auto"/>
-            </w:pPr>
-          </w:p>
+          <w:p/>
         </w:tc>
         <w:tc>
           <w:tcPr>
             <w:tcW w:w="1307" w:type="dxa"/>
           </w:tcPr>
-          <w:p>
-            <w:pPr>
-              <w:spacing w:after="160" w:line="259" w:lineRule="auto"/>
-            </w:pPr>
-          </w:p>
+          <w:p/>
         </w:tc>
         <w:tc>
           <w:tcPr>
             <w:tcW w:w="1667" w:type="dxa"/>
           </w:tcPr>
-          <w:p>
-            <w:pPr>
-              <w:spacing w:after="160" w:line="259" w:lineRule="auto"/>
-            </w:pPr>
-          </w:p>
+          <w:p/>
         </w:tc>
         <w:tc>
           <w:tcPr>
             <w:tcW w:w="1699" w:type="dxa"/>
           </w:tcPr>
-          <w:p>
-            <w:pPr>
-              <w:spacing w:after="160" w:line="259" w:lineRule="auto"/>
-            </w:pPr>
-          </w:p>
+          <w:p/>
         </w:tc>
       </w:tr>
       <w:tr>
@@ -1328,101 +2017,74 @@
             <w:shd w:val="clear" w:color="auto" w:fill="auto"/>
           </w:tcPr>
           <w:p>
-            <w:pPr>
-              <w:spacing w:after="160" w:line="259" w:lineRule="auto"/>
-            </w:pPr>
-            <w:r>
-              <w:t xml:space="preserve">Quarterly update with </w:t>
-            </w:r>
-            <w:r>
-              <w:t xml:space="preserve">community </w:t>
+            <w:r>
+              <w:t xml:space="preserve">Quarterly </w:t>
+            </w:r>
+            <w:r>
+              <w:t>U</w:t>
+            </w:r>
+            <w:r>
+              <w:t xml:space="preserve">pdate </w:t>
+            </w:r>
+            <w:r>
+              <w:t xml:space="preserve">with </w:t>
+            </w:r>
+            <w:r>
+              <w:t>C</w:t>
+            </w:r>
+            <w:r>
+              <w:t xml:space="preserve">ommunity </w:t>
             </w:r>
           </w:p>
-          <w:p>
-            <w:pPr>
-              <w:spacing w:after="160" w:line="259" w:lineRule="auto"/>
-            </w:pPr>
-          </w:p>
+          <w:p/>
         </w:tc>
         <w:tc>
           <w:tcPr>
             <w:tcW w:w="993" w:type="dxa"/>
           </w:tcPr>
-          <w:p>
-            <w:pPr>
-              <w:spacing w:after="160" w:line="259" w:lineRule="auto"/>
-            </w:pPr>
-          </w:p>
+          <w:p/>
         </w:tc>
         <w:tc>
           <w:tcPr>
             <w:tcW w:w="711" w:type="dxa"/>
           </w:tcPr>
-          <w:p>
-            <w:pPr>
-              <w:spacing w:after="160" w:line="259" w:lineRule="auto"/>
-            </w:pPr>
-          </w:p>
+          <w:p/>
         </w:tc>
         <w:tc>
           <w:tcPr>
             <w:tcW w:w="1296" w:type="dxa"/>
           </w:tcPr>
-          <w:p>
-            <w:pPr>
-              <w:spacing w:after="160" w:line="259" w:lineRule="auto"/>
-            </w:pPr>
-          </w:p>
+          <w:p/>
         </w:tc>
         <w:tc>
           <w:tcPr>
             <w:tcW w:w="847" w:type="dxa"/>
           </w:tcPr>
-          <w:p>
-            <w:pPr>
-              <w:spacing w:after="160" w:line="259" w:lineRule="auto"/>
-            </w:pPr>
-          </w:p>
+          <w:p/>
         </w:tc>
         <w:tc>
           <w:tcPr>
             <w:tcW w:w="1809" w:type="dxa"/>
           </w:tcPr>
-          <w:p>
-            <w:pPr>
-              <w:spacing w:after="160" w:line="259" w:lineRule="auto"/>
-            </w:pPr>
-          </w:p>
+          <w:p/>
         </w:tc>
         <w:tc>
           <w:tcPr>
             <w:tcW w:w="1307" w:type="dxa"/>
           </w:tcPr>
-          <w:p>
-            <w:pPr>
-              <w:spacing w:after="160" w:line="259" w:lineRule="auto"/>
-            </w:pPr>
-          </w:p>
+          <w:p/>
         </w:tc>
         <w:tc>
           <w:tcPr>
             <w:tcW w:w="1667" w:type="dxa"/>
           </w:tcPr>
-          <w:p>
-            <w:pPr>
-              <w:spacing w:after="160" w:line="259" w:lineRule="auto"/>
-            </w:pPr>
-          </w:p>
+          <w:p/>
         </w:tc>
         <w:tc>
           <w:tcPr>
             <w:tcW w:w="1699" w:type="dxa"/>
           </w:tcPr>
-          <w:p>
-            <w:pPr>
-              <w:spacing w:after="160" w:line="259" w:lineRule="auto"/>
-            </w:pPr>
-          </w:p>
+          <w:p/>
         </w:tc>
       </w:tr>
       <w:tr>
@@ -1432,11 +2094,21 @@
             <w:shd w:val="clear" w:color="auto" w:fill="auto"/>
           </w:tcPr>
           <w:p>
-            <w:pPr>
-              <w:spacing w:after="160" w:line="259" w:lineRule="auto"/>
-            </w:pPr>
-            <w:r>
-              <w:t>Attend community events</w:t>
+            <w:r>
+              <w:lastRenderedPageBreak/>
+              <w:t xml:space="preserve">Attend </w:t>
+            </w:r>
+            <w:r>
+              <w:t>C</w:t>
+            </w:r>
+            <w:r>
+              <w:t xml:space="preserve">ommunity </w:t>
+            </w:r>
+            <w:r>
+              <w:t>E</w:t>
+            </w:r>
+            <w:r>
+              <w:t>vents</w:t>
             </w:r>
           </w:p>
         </w:tc>
@@ -1444,81 +2116,49 @@
           <w:tcPr>
             <w:tcW w:w="993" w:type="dxa"/>
           </w:tcPr>
-          <w:p>
-            <w:pPr>
-              <w:spacing w:after="160" w:line="259" w:lineRule="auto"/>
-            </w:pPr>
-          </w:p>
+          <w:p/>
         </w:tc>
         <w:tc>
           <w:tcPr>
             <w:tcW w:w="711" w:type="dxa"/>
           </w:tcPr>
-          <w:p>
-            <w:pPr>
-              <w:spacing w:after="160" w:line="259" w:lineRule="auto"/>
-            </w:pPr>
-          </w:p>
+          <w:p/>
         </w:tc>
         <w:tc>
           <w:tcPr>
             <w:tcW w:w="1296" w:type="dxa"/>
           </w:tcPr>
-          <w:p>
-            <w:pPr>
-              <w:spacing w:after="160" w:line="259" w:lineRule="auto"/>
-            </w:pPr>
-          </w:p>
+          <w:p/>
         </w:tc>
         <w:tc>
           <w:tcPr>
             <w:tcW w:w="847" w:type="dxa"/>
           </w:tcPr>
-          <w:p>
-            <w:pPr>
-              <w:spacing w:after="160" w:line="259" w:lineRule="auto"/>
-            </w:pPr>
-          </w:p>
+          <w:p/>
         </w:tc>
         <w:tc>
           <w:tcPr>
             <w:tcW w:w="1809" w:type="dxa"/>
           </w:tcPr>
-          <w:p>
-            <w:pPr>
-              <w:spacing w:after="160" w:line="259" w:lineRule="auto"/>
-            </w:pPr>
-          </w:p>
+          <w:p/>
         </w:tc>
         <w:tc>
           <w:tcPr>
             <w:tcW w:w="1307" w:type="dxa"/>
           </w:tcPr>
-          <w:p>
-            <w:pPr>
-              <w:spacing w:after="160" w:line="259" w:lineRule="auto"/>
-            </w:pPr>
-          </w:p>
+          <w:p/>
         </w:tc>
         <w:tc>
           <w:tcPr>
             <w:tcW w:w="1667" w:type="dxa"/>
           </w:tcPr>
-          <w:p>
-            <w:pPr>
-              <w:spacing w:after="160" w:line="259" w:lineRule="auto"/>
-            </w:pPr>
-          </w:p>
+          <w:p/>
         </w:tc>
         <w:tc>
           <w:tcPr>
             <w:tcW w:w="1699" w:type="dxa"/>
           </w:tcPr>
-          <w:p>
-            <w:pPr>
-              <w:spacing w:after="160" w:line="259" w:lineRule="auto"/>
-            </w:pPr>
-          </w:p>
+          <w:p/>
         </w:tc>
       </w:tr>
       <w:tr>
@@ -1528,11 +2168,20 @@
             <w:shd w:val="clear" w:color="auto" w:fill="E7E6E6" w:themeFill="background2"/>
           </w:tcPr>
           <w:p>
-            <w:pPr>
-              <w:spacing w:after="160" w:line="259" w:lineRule="auto"/>
-            </w:pPr>
-            <w:r>
-              <w:t xml:space="preserve">ERB engagement activities </w:t>
+            <w:r>
+              <w:t xml:space="preserve">ERB </w:t>
+            </w:r>
+            <w:r>
+              <w:t>E</w:t>
+            </w:r>
+            <w:r>
+              <w:t xml:space="preserve">ngagement </w:t>
+            </w:r>
+            <w:r>
+              <w:t>A</w:t>
+            </w:r>
+            <w:r>
+              <w:t xml:space="preserve">ctivities </w:t>
             </w:r>
           </w:p>
         </w:tc>
@@ -1541,88 +2190,56 @@
             <w:tcW w:w="993" w:type="dxa"/>
             <w:shd w:val="clear" w:color="auto" w:fill="E7E6E6" w:themeFill="background2"/>
           </w:tcPr>
-          <w:p>
-            <w:pPr>
-              <w:spacing w:after="160" w:line="259" w:lineRule="auto"/>
-            </w:pPr>
-          </w:p>
+          <w:p/>
         </w:tc>
         <w:tc>
           <w:tcPr>
             <w:tcW w:w="711" w:type="dxa"/>
             <w:shd w:val="clear" w:color="auto" w:fill="E7E6E6" w:themeFill="background2"/>
           </w:tcPr>
-          <w:p>
-            <w:pPr>
-              <w:spacing w:after="160" w:line="259" w:lineRule="auto"/>
-            </w:pPr>
-          </w:p>
+          <w:p/>
         </w:tc>
         <w:tc>
           <w:tcPr>
             <w:tcW w:w="1296" w:type="dxa"/>
             <w:shd w:val="clear" w:color="auto" w:fill="E7E6E6" w:themeFill="background2"/>
           </w:tcPr>
-          <w:p>
-            <w:pPr>
-              <w:spacing w:after="160" w:line="259" w:lineRule="auto"/>
-            </w:pPr>
-          </w:p>
+          <w:p/>
         </w:tc>
         <w:tc>
           <w:tcPr>
             <w:tcW w:w="847" w:type="dxa"/>
             <w:shd w:val="clear" w:color="auto" w:fill="E7E6E6" w:themeFill="background2"/>
           </w:tcPr>
-          <w:p>
-            <w:pPr>
-              <w:spacing w:after="160" w:line="259" w:lineRule="auto"/>
-            </w:pPr>
-          </w:p>
+          <w:p/>
         </w:tc>
         <w:tc>
           <w:tcPr>
             <w:tcW w:w="1809" w:type="dxa"/>
             <w:shd w:val="clear" w:color="auto" w:fill="E7E6E6" w:themeFill="background2"/>
           </w:tcPr>
-          <w:p>
-            <w:pPr>
-              <w:spacing w:after="160" w:line="259" w:lineRule="auto"/>
-            </w:pPr>
-          </w:p>
+          <w:p/>
         </w:tc>
         <w:tc>
           <w:tcPr>
             <w:tcW w:w="1307" w:type="dxa"/>
             <w:shd w:val="clear" w:color="auto" w:fill="E7E6E6" w:themeFill="background2"/>
           </w:tcPr>
-          <w:p>
-            <w:pPr>
-              <w:spacing w:after="160" w:line="259" w:lineRule="auto"/>
-            </w:pPr>
-          </w:p>
+          <w:p/>
         </w:tc>
         <w:tc>
           <w:tcPr>
             <w:tcW w:w="1667" w:type="dxa"/>
             <w:shd w:val="clear" w:color="auto" w:fill="E7E6E6" w:themeFill="background2"/>
           </w:tcPr>
-          <w:p>
-            <w:pPr>
-              <w:spacing w:after="160" w:line="259" w:lineRule="auto"/>
-            </w:pPr>
-          </w:p>
+          <w:p/>
         </w:tc>
         <w:tc>
           <w:tcPr>
             <w:tcW w:w="1699" w:type="dxa"/>
             <w:shd w:val="clear" w:color="auto" w:fill="E7E6E6" w:themeFill="background2"/>
           </w:tcPr>
-          <w:p>
-            <w:pPr>
-              <w:spacing w:after="160" w:line="259" w:lineRule="auto"/>
-            </w:pPr>
-          </w:p>
+          <w:p/>
         </w:tc>
       </w:tr>
       <w:tr>
@@ -1642,81 +2259,49 @@
           <w:tcPr>
             <w:tcW w:w="993" w:type="dxa"/>
           </w:tcPr>
-          <w:p>
-            <w:pPr>
-              <w:spacing w:after="160" w:line="259" w:lineRule="auto"/>
-            </w:pPr>
-          </w:p>
+          <w:p/>
         </w:tc>
         <w:tc>
           <w:tcPr>
             <w:tcW w:w="711" w:type="dxa"/>
           </w:tcPr>
-          <w:p>
-            <w:pPr>
-              <w:spacing w:after="160" w:line="259" w:lineRule="auto"/>
-            </w:pPr>
-          </w:p>
+          <w:p/>
         </w:tc>
         <w:tc>
           <w:tcPr>
             <w:tcW w:w="1296" w:type="dxa"/>
           </w:tcPr>
-          <w:p>
-            <w:pPr>
-              <w:spacing w:after="160" w:line="259" w:lineRule="auto"/>
-            </w:pPr>
-          </w:p>
+          <w:p/>
         </w:tc>
         <w:tc>
           <w:tcPr>
             <w:tcW w:w="847" w:type="dxa"/>
           </w:tcPr>
-          <w:p>
-            <w:pPr>
-              <w:spacing w:after="160" w:line="259" w:lineRule="auto"/>
-            </w:pPr>
-          </w:p>
+          <w:p/>
         </w:tc>
         <w:tc>
           <w:tcPr>
             <w:tcW w:w="1809" w:type="dxa"/>
           </w:tcPr>
-          <w:p>
-            <w:pPr>
-              <w:spacing w:after="160" w:line="259" w:lineRule="auto"/>
-            </w:pPr>
-          </w:p>
+          <w:p/>
         </w:tc>
         <w:tc>
           <w:tcPr>
             <w:tcW w:w="1307" w:type="dxa"/>
           </w:tcPr>
-          <w:p>
-            <w:pPr>
-              <w:spacing w:after="160" w:line="259" w:lineRule="auto"/>
-            </w:pPr>
-          </w:p>
+          <w:p/>
         </w:tc>
         <w:tc>
           <w:tcPr>
             <w:tcW w:w="1667" w:type="dxa"/>
           </w:tcPr>
-          <w:p>
-            <w:pPr>
-              <w:spacing w:after="160" w:line="259" w:lineRule="auto"/>
-            </w:pPr>
-          </w:p>
+          <w:p/>
         </w:tc>
         <w:tc>
           <w:tcPr>
             <w:tcW w:w="1699" w:type="dxa"/>
           </w:tcPr>
-          <w:p>
-            <w:pPr>
-              <w:spacing w:after="160" w:line="259" w:lineRule="auto"/>
-            </w:pPr>
-          </w:p>
+          <w:p/>
         </w:tc>
       </w:tr>
       <w:tr>
@@ -1726,14 +2311,17 @@
             <w:shd w:val="clear" w:color="auto" w:fill="auto"/>
           </w:tcPr>
           <w:p>
-            <w:pPr>
-              <w:spacing w:after="160" w:line="259" w:lineRule="auto"/>
-            </w:pPr>
             <w:r>
               <w:t>Workshop 1</w:t>
             </w:r>
             <w:r>
-              <w:t xml:space="preserve"> – Listen &amp; Connect</w:t>
+              <w:t xml:space="preserve"> – Listen </w:t>
+            </w:r>
+            <w:r>
+              <w:t xml:space="preserve">and </w:t>
+            </w:r>
+            <w:r>
+              <w:t>Connect</w:t>
             </w:r>
           </w:p>
         </w:tc>
@@ -1741,81 +2329,49 @@
           <w:tcPr>
             <w:tcW w:w="993" w:type="dxa"/>
           </w:tcPr>
-          <w:p>
-            <w:pPr>
-              <w:spacing w:after="160" w:line="259" w:lineRule="auto"/>
-            </w:pPr>
-          </w:p>
+          <w:p/>
         </w:tc>
         <w:tc>
           <w:tcPr>
             <w:tcW w:w="711" w:type="dxa"/>
           </w:tcPr>
-          <w:p>
-            <w:pPr>
-              <w:spacing w:after="160" w:line="259" w:lineRule="auto"/>
-            </w:pPr>
-          </w:p>
+          <w:p/>
         </w:tc>
         <w:tc>
           <w:tcPr>
             <w:tcW w:w="1296" w:type="dxa"/>
           </w:tcPr>
-          <w:p>
-            <w:pPr>
-              <w:spacing w:after="160" w:line="259" w:lineRule="auto"/>
-            </w:pPr>
-          </w:p>
+          <w:p/>
         </w:tc>
         <w:tc>
           <w:tcPr>
             <w:tcW w:w="847" w:type="dxa"/>
           </w:tcPr>
-          <w:p>
-            <w:pPr>
-              <w:spacing w:after="160" w:line="259" w:lineRule="auto"/>
-            </w:pPr>
-          </w:p>
+          <w:p/>
         </w:tc>
         <w:tc>
           <w:tcPr>
             <w:tcW w:w="1809" w:type="dxa"/>
           </w:tcPr>
-          <w:p>
-            <w:pPr>
-              <w:spacing w:after="160" w:line="259" w:lineRule="auto"/>
-            </w:pPr>
-          </w:p>
+          <w:p/>
         </w:tc>
         <w:tc>
           <w:tcPr>
             <w:tcW w:w="1307" w:type="dxa"/>
           </w:tcPr>
-          <w:p>
-            <w:pPr>
-              <w:spacing w:after="160" w:line="259" w:lineRule="auto"/>
-            </w:pPr>
-          </w:p>
+          <w:p/>
         </w:tc>
         <w:tc>
           <w:tcPr>
             <w:tcW w:w="1667" w:type="dxa"/>
           </w:tcPr>
-          <w:p>
-            <w:pPr>
-              <w:spacing w:after="160" w:line="259" w:lineRule="auto"/>
-            </w:pPr>
-          </w:p>
+          <w:p/>
         </w:tc>
         <w:tc>
           <w:tcPr>
             <w:tcW w:w="1699" w:type="dxa"/>
           </w:tcPr>
-          <w:p>
-            <w:pPr>
-              <w:spacing w:after="160" w:line="259" w:lineRule="auto"/>
-            </w:pPr>
-          </w:p>
+          <w:p/>
         </w:tc>
       </w:tr>
       <w:tr>
@@ -1825,101 +2381,74 @@
             <w:shd w:val="clear" w:color="auto" w:fill="auto"/>
           </w:tcPr>
           <w:p>
-            <w:pPr>
-              <w:spacing w:after="160" w:line="259" w:lineRule="auto"/>
-            </w:pPr>
-            <w:r>
-              <w:t>Report out</w:t>
-            </w:r>
-            <w:r>
-              <w:t xml:space="preserve"> / Share back </w:t>
+            <w:r>
+              <w:t xml:space="preserve">Report </w:t>
+            </w:r>
+            <w:r>
+              <w:t>O</w:t>
+            </w:r>
+            <w:r>
+              <w:t>ut</w:t>
+            </w:r>
+            <w:r>
+              <w:t xml:space="preserve"> </w:t>
+            </w:r>
+            <w:r>
+              <w:t xml:space="preserve">/ Share </w:t>
+            </w:r>
+            <w:r>
+              <w:t xml:space="preserve">Back </w:t>
             </w:r>
           </w:p>
-          <w:p>
-            <w:pPr>
-              <w:spacing w:after="160" w:line="259" w:lineRule="auto"/>
-            </w:pPr>
-          </w:p>
+          <w:p/>
         </w:tc>
         <w:tc>
           <w:tcPr>
             <w:tcW w:w="993" w:type="dxa"/>
           </w:tcPr>
-          <w:p>
-            <w:pPr>
-              <w:spacing w:after="160" w:line="259" w:lineRule="auto"/>
-            </w:pPr>
-          </w:p>
+          <w:p/>
         </w:tc>
         <w:tc>
           <w:tcPr>
             <w:tcW w:w="711" w:type="dxa"/>
           </w:tcPr>
-          <w:p>
-            <w:pPr>
-              <w:spacing w:after="160" w:line="259" w:lineRule="auto"/>
-            </w:pPr>
-          </w:p>
+          <w:p/>
         </w:tc>
         <w:tc>
           <w:tcPr>
             <w:tcW w:w="1296" w:type="dxa"/>
           </w:tcPr>
-          <w:p>
-            <w:pPr>
-              <w:spacing w:after="160" w:line="259" w:lineRule="auto"/>
-            </w:pPr>
-          </w:p>
+          <w:p/>
         </w:tc>
         <w:tc>
           <w:tcPr>
             <w:tcW w:w="847" w:type="dxa"/>
           </w:tcPr>
-          <w:p>
-            <w:pPr>
-              <w:spacing w:after="160" w:line="259" w:lineRule="auto"/>
-            </w:pPr>
-          </w:p>
+          <w:p/>
         </w:tc>
         <w:tc>
           <w:tcPr>
             <w:tcW w:w="1809" w:type="dxa"/>
           </w:tcPr>
-          <w:p>
-            <w:pPr>
-              <w:spacing w:after="160" w:line="259" w:lineRule="auto"/>
-            </w:pPr>
-          </w:p>
+          <w:p/>
         </w:tc>
         <w:tc>
           <w:tcPr>
             <w:tcW w:w="1307" w:type="dxa"/>
           </w:tcPr>
-          <w:p>
-            <w:pPr>
-              <w:spacing w:after="160" w:line="259" w:lineRule="auto"/>
-            </w:pPr>
-          </w:p>
+          <w:p/>
         </w:tc>
         <w:tc>
           <w:tcPr>
             <w:tcW w:w="1667" w:type="dxa"/>
           </w:tcPr>
-          <w:p>
-            <w:pPr>
-              <w:spacing w:after="160" w:line="259" w:lineRule="auto"/>
-            </w:pPr>
-          </w:p>
+          <w:p/>
         </w:tc>
         <w:tc>
           <w:tcPr>
             <w:tcW w:w="1699" w:type="dxa"/>
           </w:tcPr>
-          <w:p>
-            <w:pPr>
-              <w:spacing w:after="160" w:line="259" w:lineRule="auto"/>
-            </w:pPr>
-          </w:p>
+          <w:p/>
         </w:tc>
       </w:tr>
       <w:tr>
@@ -1929,9 +2458,6 @@
             <w:shd w:val="clear" w:color="auto" w:fill="auto"/>
           </w:tcPr>
           <w:p>
-            <w:pPr>
-              <w:jc w:val="center"/>
-            </w:pPr>
             <w:r>
               <w:t>Recrui</w:t>
             </w:r>
@@ -1999,11 +2525,7 @@
             <w:shd w:val="clear" w:color="auto" w:fill="auto"/>
           </w:tcPr>
           <w:p>
-            <w:pPr>
-              <w:spacing w:after="160" w:line="259" w:lineRule="auto"/>
-            </w:pPr>
-            <w:r>
-              <w:lastRenderedPageBreak/>
+            <w:r>
               <w:t>Workshop 2</w:t>
             </w:r>
             <w:r>
@@ -2019,91 +2541,55 @@
               <w:t>Assess Resilience</w:t>
             </w:r>
           </w:p>
-          <w:p>
-            <w:pPr>
-              <w:spacing w:after="160" w:line="259" w:lineRule="auto"/>
-            </w:pPr>
-          </w:p>
+          <w:p/>
         </w:tc>
         <w:tc>
           <w:tcPr>
             <w:tcW w:w="993" w:type="dxa"/>
           </w:tcPr>
-          <w:p>
-            <w:pPr>
-              <w:spacing w:after="160" w:line="259" w:lineRule="auto"/>
-            </w:pPr>
-          </w:p>
+          <w:p/>
         </w:tc>
         <w:tc>
           <w:tcPr>
             <w:tcW w:w="711" w:type="dxa"/>
           </w:tcPr>
-          <w:p>
-            <w:pPr>
-              <w:spacing w:after="160" w:line="259" w:lineRule="auto"/>
-            </w:pPr>
-          </w:p>
+          <w:p/>
         </w:tc>
         <w:tc>
           <w:tcPr>
             <w:tcW w:w="1296" w:type="dxa"/>
           </w:tcPr>
-          <w:p>
-            <w:pPr>
-              <w:spacing w:after="160" w:line="259" w:lineRule="auto"/>
-            </w:pPr>
-          </w:p>
+          <w:p/>
         </w:tc>
         <w:tc>
           <w:tcPr>
             <w:tcW w:w="847" w:type="dxa"/>
           </w:tcPr>
-          <w:p>
-            <w:pPr>
-              <w:spacing w:after="160" w:line="259" w:lineRule="auto"/>
-            </w:pPr>
-          </w:p>
+          <w:p/>
         </w:tc>
         <w:tc>
           <w:tcPr>
             <w:tcW w:w="1809" w:type="dxa"/>
           </w:tcPr>
-          <w:p>
-            <w:pPr>
-              <w:spacing w:after="160" w:line="259" w:lineRule="auto"/>
-            </w:pPr>
-          </w:p>
+          <w:p/>
         </w:tc>
         <w:tc>
           <w:tcPr>
             <w:tcW w:w="1307" w:type="dxa"/>
           </w:tcPr>
-          <w:p>
-            <w:pPr>
-              <w:spacing w:after="160" w:line="259" w:lineRule="auto"/>
-            </w:pPr>
-          </w:p>
+          <w:p/>
         </w:tc>
         <w:tc>
           <w:tcPr>
             <w:tcW w:w="1667" w:type="dxa"/>
           </w:tcPr>
-          <w:p>
-            <w:pPr>
-              <w:spacing w:after="160" w:line="259" w:lineRule="auto"/>
-            </w:pPr>
-          </w:p>
+          <w:p/>
         </w:tc>
         <w:tc>
           <w:tcPr>
             <w:tcW w:w="1699" w:type="dxa"/>
           </w:tcPr>
-          <w:p>
-            <w:pPr>
-              <w:spacing w:after="160" w:line="259" w:lineRule="auto"/>
-            </w:pPr>
-          </w:p>
+          <w:p/>
         </w:tc>
       </w:tr>
       <w:tr>
@@ -2113,11 +2599,11 @@
             <w:shd w:val="clear" w:color="auto" w:fill="auto"/>
           </w:tcPr>
           <w:p>
-            <w:pPr>
-              <w:spacing w:after="160" w:line="259" w:lineRule="auto"/>
-            </w:pPr>
-            <w:r>
-              <w:t>Report out</w:t>
+            <w:r>
+              <w:t xml:space="preserve">Report </w:t>
+            </w:r>
+            <w:r>
+              <w:t>Out</w:t>
             </w:r>
           </w:p>
         </w:tc>
@@ -2125,81 +2611,49 @@
           <w:tcPr>
             <w:tcW w:w="993" w:type="dxa"/>
           </w:tcPr>
-          <w:p>
-            <w:pPr>
-              <w:spacing w:after="160" w:line="259" w:lineRule="auto"/>
-            </w:pPr>
-          </w:p>
+          <w:p/>
         </w:tc>
         <w:tc>
           <w:tcPr>
             <w:tcW w:w="711" w:type="dxa"/>
           </w:tcPr>
-          <w:p>
-            <w:pPr>
-              <w:spacing w:after="160" w:line="259" w:lineRule="auto"/>
-            </w:pPr>
-          </w:p>
+          <w:p/>
         </w:tc>
         <w:tc>
           <w:tcPr>
             <w:tcW w:w="1296" w:type="dxa"/>
           </w:tcPr>
-          <w:p>
-            <w:pPr>
-              <w:spacing w:after="160" w:line="259" w:lineRule="auto"/>
-            </w:pPr>
-          </w:p>
+          <w:p/>
         </w:tc>
         <w:tc>
           <w:tcPr>
             <w:tcW w:w="847" w:type="dxa"/>
           </w:tcPr>
-          <w:p>
-            <w:pPr>
-              <w:spacing w:after="160" w:line="259" w:lineRule="auto"/>
-            </w:pPr>
-          </w:p>
+          <w:p/>
         </w:tc>
         <w:tc>
           <w:tcPr>
             <w:tcW w:w="1809" w:type="dxa"/>
           </w:tcPr>
-          <w:p>
-            <w:pPr>
-              <w:spacing w:after="160" w:line="259" w:lineRule="auto"/>
-            </w:pPr>
-          </w:p>
+          <w:p/>
         </w:tc>
         <w:tc>
           <w:tcPr>
             <w:tcW w:w="1307" w:type="dxa"/>
           </w:tcPr>
-          <w:p>
-            <w:pPr>
-              <w:spacing w:after="160" w:line="259" w:lineRule="auto"/>
-            </w:pPr>
-          </w:p>
+          <w:p/>
         </w:tc>
         <w:tc>
           <w:tcPr>
             <w:tcW w:w="1667" w:type="dxa"/>
           </w:tcPr>
-          <w:p>
-            <w:pPr>
-              <w:spacing w:after="160" w:line="259" w:lineRule="auto"/>
-            </w:pPr>
-          </w:p>
+          <w:p/>
         </w:tc>
         <w:tc>
           <w:tcPr>
             <w:tcW w:w="1699" w:type="dxa"/>
           </w:tcPr>
-          <w:p>
-            <w:pPr>
-              <w:spacing w:after="160" w:line="259" w:lineRule="auto"/>
-            </w:pPr>
-          </w:p>
+          <w:p/>
         </w:tc>
       </w:tr>
       <w:tr>
@@ -2210,7 +2664,10 @@
           </w:tcPr>
           <w:p>
             <w:r>
-              <w:t>Recruit for workshop</w:t>
+              <w:t xml:space="preserve">Recruit for </w:t>
+            </w:r>
+            <w:r>
+              <w:t>Workshop</w:t>
             </w:r>
           </w:p>
           <w:p/>
@@ -2336,11 +2793,14 @@
             <w:shd w:val="clear" w:color="auto" w:fill="auto"/>
           </w:tcPr>
           <w:p>
-            <w:pPr>
-              <w:spacing w:after="160" w:line="259" w:lineRule="auto"/>
-            </w:pPr>
-            <w:r>
-              <w:t>Report out</w:t>
+            <w:r>
+              <w:t xml:space="preserve">Report </w:t>
+            </w:r>
+            <w:r>
+              <w:t>O</w:t>
+            </w:r>
+            <w:r>
+              <w:t>ut</w:t>
             </w:r>
           </w:p>
         </w:tc>
@@ -2398,10 +2858,10 @@
       <w:pPr>
         <w:keepNext/>
         <w:keepLines/>
-        <w:spacing w:before="40" w:after="0"/>
+        <w:spacing w:after="0" w:line="240" w:lineRule="auto"/>
         <w:outlineLvl w:val="1"/>
         <w:rPr>
-          <w:rFonts w:asciiTheme="majorHAnsi" w:hAnsiTheme="majorHAnsi" w:eastAsiaTheme="majorEastAsia" w:cstheme="majorBidi"/>
+          <w:rFonts w:asciiTheme="majorHAnsi" w:eastAsiaTheme="majorEastAsia" w:hAnsiTheme="majorHAnsi" w:cstheme="majorBidi"/>
           <w:b/>
           <w:bCs/>
           <w:color w:val="000000" w:themeColor="text1"/>
@@ -2414,10 +2874,10 @@
       <w:pPr>
         <w:keepNext/>
         <w:keepLines/>
-        <w:spacing w:before="40" w:after="0"/>
+        <w:spacing w:after="0" w:line="240" w:lineRule="auto"/>
         <w:outlineLvl w:val="1"/>
         <w:rPr>
-          <w:rFonts w:asciiTheme="majorHAnsi" w:hAnsiTheme="majorHAnsi" w:eastAsiaTheme="majorEastAsia" w:cstheme="majorBidi"/>
+          <w:rFonts w:asciiTheme="majorHAnsi" w:eastAsiaTheme="majorEastAsia" w:hAnsiTheme="majorHAnsi" w:cstheme="majorBidi"/>
           <w:b/>
           <w:bCs/>
           <w:color w:val="000000" w:themeColor="text1"/>
@@ -2427,7 +2887,7 @@
       </w:pPr>
       <w:r>
         <w:rPr>
-          <w:rFonts w:asciiTheme="majorHAnsi" w:hAnsiTheme="majorHAnsi" w:eastAsiaTheme="majorEastAsia" w:cstheme="majorBidi"/>
+          <w:rFonts w:asciiTheme="majorHAnsi" w:eastAsiaTheme="majorEastAsia" w:hAnsiTheme="majorHAnsi" w:cstheme="majorBidi"/>
           <w:b/>
           <w:bCs/>
           <w:color w:val="000000" w:themeColor="text1"/>
@@ -2441,10 +2901,10 @@
       <w:pPr>
         <w:keepNext/>
         <w:keepLines/>
-        <w:spacing w:before="40" w:after="0"/>
+        <w:spacing w:after="0" w:line="240" w:lineRule="auto"/>
         <w:outlineLvl w:val="1"/>
         <w:rPr>
-          <w:rFonts w:asciiTheme="majorHAnsi" w:hAnsiTheme="majorHAnsi" w:eastAsiaTheme="majorEastAsia" w:cstheme="majorBidi"/>
+          <w:rFonts w:asciiTheme="majorHAnsi" w:eastAsiaTheme="majorEastAsia" w:hAnsiTheme="majorHAnsi" w:cstheme="majorBidi"/>
           <w:b/>
           <w:bCs/>
           <w:color w:val="000000" w:themeColor="text1"/>
@@ -2462,8 +2922,8 @@
       </w:tblPr>
       <w:tblGrid>
         <w:gridCol w:w="1354"/>
-        <w:gridCol w:w="993"/>
-        <w:gridCol w:w="711"/>
+        <w:gridCol w:w="957"/>
+        <w:gridCol w:w="651"/>
         <w:gridCol w:w="1296"/>
         <w:gridCol w:w="847"/>
         <w:gridCol w:w="1809"/>
@@ -2497,35 +2957,63 @@
                 <w:b/>
                 <w:bCs/>
               </w:rPr>
-              <w:t>Time allotted:</w:t>
-            </w:r>
-          </w:p>
-        </w:tc>
-        <w:tc>
-          <w:tcPr>
-            <w:tcW w:w="636" w:type="dxa"/>
-          </w:tcPr>
-          <w:p>
+              <w:t xml:space="preserve">Time </w:t>
+            </w:r>
             <w:r>
               <w:rPr>
                 <w:b/>
                 <w:bCs/>
               </w:rPr>
-              <w:t>Date:</w:t>
-            </w:r>
-          </w:p>
-        </w:tc>
-        <w:tc>
-          <w:tcPr>
-            <w:tcW w:w="1125" w:type="dxa"/>
-          </w:tcPr>
-          <w:p>
+              <w:t>A</w:t>
+            </w:r>
             <w:r>
               <w:rPr>
                 <w:b/>
                 <w:bCs/>
               </w:rPr>
-              <w:t>Audience(s) invited:</w:t>
+              <w:t>llotted</w:t>
+            </w:r>
+          </w:p>
+        </w:tc>
+        <w:tc>
+          <w:tcPr>
+            <w:tcW w:w="636" w:type="dxa"/>
+          </w:tcPr>
+          <w:p>
+            <w:r>
+              <w:rPr>
+                <w:b/>
+                <w:bCs/>
+              </w:rPr>
+              <w:t>Date</w:t>
+            </w:r>
+          </w:p>
+        </w:tc>
+        <w:tc>
+          <w:tcPr>
+            <w:tcW w:w="1125" w:type="dxa"/>
+          </w:tcPr>
+          <w:p>
+            <w:r>
+              <w:rPr>
+                <w:b/>
+                <w:bCs/>
+              </w:rPr>
+              <w:t xml:space="preserve">Audience(s) </w:t>
+            </w:r>
+            <w:r>
+              <w:rPr>
+                <w:b/>
+                <w:bCs/>
+              </w:rPr>
+              <w:t>I</w:t>
+            </w:r>
+            <w:r>
+              <w:rPr>
+                <w:b/>
+                <w:bCs/>
+              </w:rPr>
+              <w:t>nvited</w:t>
             </w:r>
           </w:p>
         </w:tc>
@@ -2581,7 +3069,7 @@
                 <w:b/>
                 <w:bCs/>
               </w:rPr>
-              <w:t>Communication Plan:</w:t>
+              <w:t>Communication Plan</w:t>
             </w:r>
           </w:p>
         </w:tc>
@@ -2607,25 +3095,16 @@
             <w:shd w:val="clear" w:color="auto" w:fill="auto"/>
           </w:tcPr>
           <w:p>
-            <w:pPr>
-              <w:spacing w:after="160" w:line="259" w:lineRule="auto"/>
-            </w:pPr>
             <w:r>
               <w:t xml:space="preserve">Example: </w:t>
             </w:r>
           </w:p>
           <w:p>
-            <w:pPr>
-              <w:spacing w:after="160" w:line="259" w:lineRule="auto"/>
-            </w:pPr>
             <w:r>
               <w:t xml:space="preserve">Workshop 1 - </w:t>
             </w:r>
           </w:p>
           <w:p>
-            <w:pPr>
-              <w:spacing w:after="160" w:line="259" w:lineRule="auto"/>
-            </w:pPr>
             <w:r>
               <w:t>Hazards, Disasters, and Threats Storytelling Activity</w:t>
             </w:r>
@@ -2636,9 +3115,6 @@
             <w:tcW w:w="845" w:type="dxa"/>
           </w:tcPr>
           <w:p>
-            <w:pPr>
-              <w:spacing w:after="160" w:line="259" w:lineRule="auto"/>
-            </w:pPr>
             <w:r>
               <w:t>4 hours</w:t>
             </w:r>
@@ -2649,9 +3125,6 @@
             <w:tcW w:w="636" w:type="dxa"/>
           </w:tcPr>
           <w:p>
-            <w:pPr>
-              <w:spacing w:after="160" w:line="259" w:lineRule="auto"/>
-            </w:pPr>
             <w:r>
               <w:t>12/1</w:t>
             </w:r>
@@ -2662,9 +3135,6 @@
             <w:tcW w:w="1125" w:type="dxa"/>
           </w:tcPr>
           <w:p>
-            <w:pPr>
-              <w:spacing w:after="160" w:line="259" w:lineRule="auto"/>
-            </w:pPr>
             <w:r>
               <w:t>Public</w:t>
             </w:r>
@@ -2675,9 +3145,6 @@
             <w:tcW w:w="740" w:type="dxa"/>
           </w:tcPr>
           <w:p>
-            <w:pPr>
-              <w:spacing w:after="160" w:line="259" w:lineRule="auto"/>
-            </w:pPr>
             <w:r>
               <w:t>City Hall</w:t>
             </w:r>
@@ -2688,172 +3155,113 @@
             <w:tcW w:w="1592" w:type="dxa"/>
           </w:tcPr>
           <w:p>
-            <w:pPr>
-              <w:spacing w:after="160" w:line="259" w:lineRule="auto"/>
-            </w:pPr>
             <w:r>
               <w:t>-Translators for Spanish and ASL</w:t>
             </w:r>
           </w:p>
           <w:p>
-            <w:pPr>
-              <w:spacing w:after="160" w:line="259" w:lineRule="auto"/>
-            </w:pPr>
             <w:r>
               <w:t>-Childcare provided</w:t>
             </w:r>
           </w:p>
           <w:p>
-            <w:pPr>
-              <w:spacing w:after="160" w:line="259" w:lineRule="auto"/>
-            </w:pPr>
             <w:r>
               <w:t>-Printed agenda and instructions</w:t>
+            </w:r>
+          </w:p>
+          <w:p/>
+        </w:tc>
+        <w:tc>
+          <w:tcPr>
+            <w:tcW w:w="1307" w:type="dxa"/>
+          </w:tcPr>
+          <w:p>
+            <w:r>
+              <w:t>-Sticky notes, whiteboard, templates printed</w:t>
+            </w:r>
+          </w:p>
+          <w:p/>
+          <w:p>
+            <w:r>
+              <w:t xml:space="preserve">-$XX for translation </w:t>
+            </w:r>
+            <w:r>
+              <w:lastRenderedPageBreak/>
+              <w:t>and childcare</w:t>
+            </w:r>
+          </w:p>
+        </w:tc>
+        <w:tc>
+          <w:tcPr>
+            <w:tcW w:w="2152" w:type="dxa"/>
+          </w:tcPr>
+          <w:p>
+            <w:r>
+              <w:lastRenderedPageBreak/>
+              <w:t>10/1- Announcement on social media</w:t>
             </w:r>
           </w:p>
           <w:p>
-            <w:pPr>
-              <w:spacing w:after="160" w:line="259" w:lineRule="auto"/>
-            </w:pPr>
-          </w:p>
-        </w:tc>
-        <w:tc>
-          <w:tcPr>
-            <w:tcW w:w="1307" w:type="dxa"/>
-          </w:tcPr>
-          <w:p>
-            <w:pPr>
-              <w:spacing w:after="160" w:line="259" w:lineRule="auto"/>
-            </w:pPr>
-            <w:r>
-              <w:t>-Sticky notes, whiteboard, templates printed</w:t>
+            <w:r>
+              <w:t>10/1- Post on Nextdoor Facebook group</w:t>
             </w:r>
           </w:p>
           <w:p>
-            <w:pPr>
-              <w:spacing w:after="160" w:line="259" w:lineRule="auto"/>
-            </w:pPr>
+            <w:r>
+              <w:t xml:space="preserve">10/1- Distribute flyer to key stakeholders </w:t>
+            </w:r>
+            <w:r>
+              <w:lastRenderedPageBreak/>
+              <w:t>and important actors</w:t>
+            </w:r>
           </w:p>
           <w:p>
-            <w:pPr>
-              <w:spacing w:after="160" w:line="259" w:lineRule="auto"/>
-            </w:pPr>
-            <w:r>
-              <w:t>-$XX for translation and childcare</w:t>
-            </w:r>
-          </w:p>
-        </w:tc>
-        <w:tc>
-          <w:tcPr>
-            <w:tcW w:w="2152" w:type="dxa"/>
-          </w:tcPr>
-          <w:p>
-            <w:pPr>
-              <w:spacing w:after="160" w:line="259" w:lineRule="auto"/>
-            </w:pPr>
-            <w:r>
-              <w:t>10/1- Announcement on social media</w:t>
+            <w:r>
+              <w:t>10/15- Speak at XYZ meeting and invite participants</w:t>
             </w:r>
           </w:p>
           <w:p>
-            <w:pPr>
-              <w:spacing w:after="160" w:line="259" w:lineRule="auto"/>
-            </w:pPr>
-            <w:r>
-              <w:t xml:space="preserve">10/1- Post on </w:t>
-            </w:r>
-            <w:proofErr w:type="spellStart"/>
-            <w:r>
-              <w:t>Nextdoor</w:t>
-            </w:r>
-            <w:proofErr w:type="spellEnd"/>
-            <w:r>
-              <w:t xml:space="preserve"> Facebook group</w:t>
+            <w:r>
+              <w:t>11/15- Reminder post on social media</w:t>
+            </w:r>
+          </w:p>
+        </w:tc>
+        <w:tc>
+          <w:tcPr>
+            <w:tcW w:w="1699" w:type="dxa"/>
+          </w:tcPr>
+          <w:p>
+            <w:r>
+              <w:lastRenderedPageBreak/>
+              <w:t xml:space="preserve">WHAT IS THE PLAN FOR UPDATES? HOW LONG AFTER A WORKSHOP? </w:t>
+            </w:r>
+          </w:p>
+          <w:p/>
+          <w:p>
+            <w:r>
+              <w:t xml:space="preserve">9/1- Initial meeting to plan communications </w:t>
+            </w:r>
+            <w:r>
+              <w:lastRenderedPageBreak/>
+              <w:t>and prepare workshop objectives (Core team + key participants)</w:t>
             </w:r>
           </w:p>
           <w:p>
-            <w:pPr>
-              <w:spacing w:after="160" w:line="259" w:lineRule="auto"/>
-            </w:pPr>
-            <w:r>
-              <w:t>10/1- Distribute flyer to key stakeholders and important actors</w:t>
+            <w:r>
+              <w:t>11/15- Meeting to complete Ch 3 step 1 and 2 (core team and key participants)</w:t>
             </w:r>
           </w:p>
           <w:p>
-            <w:pPr>
-              <w:spacing w:after="160" w:line="259" w:lineRule="auto"/>
-            </w:pPr>
-            <w:r>
-              <w:t>10/15- Speak at XYZ meeting and invite participants</w:t>
+            <w:r>
+              <w:t>12/1- Public Workshop</w:t>
             </w:r>
           </w:p>
           <w:p>
-            <w:pPr>
-              <w:spacing w:after="160" w:line="259" w:lineRule="auto"/>
-            </w:pPr>
-            <w:r>
-              <w:t>11/15- Reminder post on social media</w:t>
+            <w:r>
+              <w:t xml:space="preserve">12/3-Reflection meeting (core team + key participants), feedback form sent to important actors </w:t>
             </w:r>
           </w:p>
-        </w:tc>
-        <w:tc>
-          <w:tcPr>
-            <w:tcW w:w="1699" w:type="dxa"/>
-          </w:tcPr>
-          <w:p>
-            <w:pPr>
-              <w:spacing w:after="160" w:line="259" w:lineRule="auto"/>
-            </w:pPr>
-            <w:r>
-              <w:t xml:space="preserve">WHAT IS THE PLAN FOR UPDATES? HOW LONG AFTER A WORKSHOP? </w:t>
-            </w:r>
-          </w:p>
-          <w:p>
-            <w:pPr>
-              <w:spacing w:after="160" w:line="259" w:lineRule="auto"/>
-            </w:pPr>
-          </w:p>
-          <w:p>
-            <w:pPr>
-              <w:spacing w:after="160" w:line="259" w:lineRule="auto"/>
-            </w:pPr>
-            <w:r>
-              <w:t>9/1- Initial meeting to plan communications and prepare workshop objectives (Core team + key participants)</w:t>
-            </w:r>
-          </w:p>
-          <w:p>
-            <w:pPr>
-              <w:spacing w:after="160" w:line="259" w:lineRule="auto"/>
-            </w:pPr>
-            <w:r>
-              <w:t xml:space="preserve">11/15- Meeting to complete Ch 3 step 1 and 2 (core team and </w:t>
-            </w:r>
-            <w:r>
-              <w:lastRenderedPageBreak/>
-              <w:t>key participants)</w:t>
-            </w:r>
-          </w:p>
-          <w:p>
-            <w:pPr>
-              <w:spacing w:after="160" w:line="259" w:lineRule="auto"/>
-            </w:pPr>
-            <w:r>
-              <w:t>12/1- Public Workshop</w:t>
-            </w:r>
-          </w:p>
-          <w:p>
-            <w:pPr>
-              <w:spacing w:after="160" w:line="259" w:lineRule="auto"/>
-            </w:pPr>
-            <w:r>
-              <w:t xml:space="preserve">12/3-Reflection meeting (core team + key participants), feedback form sent to important actors </w:t>
-            </w:r>
-          </w:p>
-          <w:p>
-            <w:pPr>
-              <w:spacing w:after="160" w:line="259" w:lineRule="auto"/>
-            </w:pPr>
-          </w:p>
+          <w:p/>
         </w:tc>
       </w:tr>
     </w:tbl>
@@ -2861,10 +3269,10 @@
       <w:pPr>
         <w:keepNext/>
         <w:keepLines/>
-        <w:spacing w:before="40" w:after="0"/>
+        <w:spacing w:after="0" w:line="240" w:lineRule="auto"/>
         <w:outlineLvl w:val="1"/>
         <w:rPr>
-          <w:rFonts w:asciiTheme="majorHAnsi" w:hAnsiTheme="majorHAnsi" w:eastAsiaTheme="majorEastAsia" w:cstheme="majorBidi"/>
+          <w:rFonts w:asciiTheme="majorHAnsi" w:eastAsiaTheme="majorEastAsia" w:hAnsiTheme="majorHAnsi" w:cstheme="majorBidi"/>
           <w:b/>
           <w:bCs/>
           <w:color w:val="000000" w:themeColor="text1"/>
@@ -2877,10 +3285,10 @@
       <w:pPr>
         <w:keepNext/>
         <w:keepLines/>
-        <w:spacing w:before="40" w:after="0"/>
+        <w:spacing w:after="0" w:line="240" w:lineRule="auto"/>
         <w:outlineLvl w:val="1"/>
         <w:rPr>
-          <w:rFonts w:asciiTheme="majorHAnsi" w:hAnsiTheme="majorHAnsi" w:eastAsiaTheme="majorEastAsia" w:cstheme="majorBidi"/>
+          <w:rFonts w:asciiTheme="majorHAnsi" w:eastAsiaTheme="majorEastAsia" w:hAnsiTheme="majorHAnsi" w:cstheme="majorBidi"/>
           <w:b/>
           <w:bCs/>
           <w:color w:val="000000" w:themeColor="text1"/>
@@ -2893,10 +3301,10 @@
       <w:pPr>
         <w:keepNext/>
         <w:keepLines/>
-        <w:spacing w:before="40" w:after="0"/>
+        <w:spacing w:after="0" w:line="240" w:lineRule="auto"/>
         <w:outlineLvl w:val="1"/>
         <w:rPr>
-          <w:rFonts w:asciiTheme="majorHAnsi" w:hAnsiTheme="majorHAnsi" w:eastAsiaTheme="majorEastAsia" w:cstheme="majorBidi"/>
+          <w:rFonts w:asciiTheme="majorHAnsi" w:eastAsiaTheme="majorEastAsia" w:hAnsiTheme="majorHAnsi" w:cstheme="majorBidi"/>
           <w:b/>
           <w:bCs/>
           <w:color w:val="000000" w:themeColor="text1"/>
@@ -2906,221 +3314,287 @@
       </w:pPr>
       <w:r>
         <w:rPr>
-          <w:rFonts w:asciiTheme="majorHAnsi" w:hAnsiTheme="majorHAnsi" w:eastAsiaTheme="majorEastAsia" w:cstheme="majorBidi"/>
+          <w:rFonts w:asciiTheme="majorHAnsi" w:eastAsiaTheme="majorEastAsia" w:hAnsiTheme="majorHAnsi" w:cstheme="majorBidi"/>
           <w:b/>
           <w:bCs/>
           <w:color w:val="000000" w:themeColor="text1"/>
           <w:sz w:val="28"/>
           <w:szCs w:val="26"/>
         </w:rPr>
-        <w:t>What to do next</w:t>
-      </w:r>
-    </w:p>
-    <w:p>
-      <w:pPr>
-        <w:keepNext/>
-        <w:keepLines/>
-        <w:spacing w:before="40" w:after="0"/>
-        <w:outlineLvl w:val="1"/>
-        <w:rPr>
-          <w:rFonts w:asciiTheme="majorHAnsi" w:hAnsiTheme="majorHAnsi" w:eastAsiaTheme="majorEastAsia" w:cstheme="majorBidi"/>
-          <w:color w:val="000000" w:themeColor="text1"/>
-          <w:sz w:val="24"/>
-          <w:szCs w:val="24"/>
-        </w:rPr>
-      </w:pPr>
-      <w:r>
-        <w:rPr>
-          <w:rFonts w:asciiTheme="majorHAnsi" w:hAnsiTheme="majorHAnsi" w:eastAsiaTheme="majorEastAsia" w:cstheme="majorBidi"/>
-          <w:color w:val="000000" w:themeColor="text1"/>
-          <w:sz w:val="24"/>
-          <w:szCs w:val="24"/>
-        </w:rPr>
-        <w:t>You are ready to move on to the next ERB step.</w:t>
-      </w:r>
-    </w:p>
-    <w:p>
-      <w:pPr>
-        <w:keepNext/>
-        <w:keepLines/>
-        <w:spacing w:before="40" w:after="0"/>
-        <w:outlineLvl w:val="1"/>
-        <w:rPr>
-          <w:rFonts w:asciiTheme="majorHAnsi" w:hAnsiTheme="majorHAnsi" w:eastAsiaTheme="majorEastAsia" w:cstheme="majorBidi"/>
-          <w:i/>
-          <w:iCs/>
-          <w:color w:val="000000" w:themeColor="text1"/>
-          <w:sz w:val="24"/>
-          <w:szCs w:val="24"/>
-        </w:rPr>
-      </w:pPr>
-      <w:r>
-        <w:rPr>
-          <w:rFonts w:asciiTheme="majorHAnsi" w:hAnsiTheme="majorHAnsi" w:eastAsiaTheme="majorEastAsia" w:cstheme="majorBidi"/>
-          <w:i/>
-          <w:iCs/>
-          <w:color w:val="000000" w:themeColor="text1"/>
-          <w:sz w:val="24"/>
-          <w:szCs w:val="24"/>
-        </w:rPr>
-        <w:t>**</w:t>
-      </w:r>
-      <w:r>
-        <w:rPr>
-          <w:rFonts w:asciiTheme="majorHAnsi" w:hAnsiTheme="majorHAnsi" w:eastAsiaTheme="majorEastAsia" w:cstheme="majorBidi"/>
-          <w:i/>
-          <w:iCs/>
-          <w:color w:val="000000" w:themeColor="text1"/>
-          <w:sz w:val="24"/>
-          <w:szCs w:val="24"/>
-        </w:rPr>
-        <w:t xml:space="preserve">Come back to this plan at the end of the ERB process to complete the </w:t>
-      </w:r>
-      <w:r>
-        <w:rPr>
-          <w:rFonts w:asciiTheme="majorHAnsi" w:hAnsiTheme="majorHAnsi" w:eastAsiaTheme="majorEastAsia" w:cstheme="majorBidi"/>
-          <w:i/>
-          <w:iCs/>
-          <w:color w:val="000000" w:themeColor="text1"/>
-          <w:sz w:val="24"/>
-          <w:szCs w:val="24"/>
-        </w:rPr>
-        <w:t>final</w:t>
-      </w:r>
-      <w:r>
-        <w:rPr>
-          <w:rFonts w:asciiTheme="majorHAnsi" w:hAnsiTheme="majorHAnsi" w:eastAsiaTheme="majorEastAsia" w:cstheme="majorBidi"/>
-          <w:i/>
-          <w:iCs/>
-          <w:color w:val="000000" w:themeColor="text1"/>
-          <w:sz w:val="24"/>
-          <w:szCs w:val="24"/>
-        </w:rPr>
-        <w:t xml:space="preserve"> activity</w:t>
-      </w:r>
-      <w:r>
-        <w:rPr>
-          <w:rFonts w:asciiTheme="majorHAnsi" w:hAnsiTheme="majorHAnsi" w:eastAsiaTheme="majorEastAsia" w:cstheme="majorBidi"/>
-          <w:i/>
-          <w:iCs/>
-          <w:color w:val="000000" w:themeColor="text1"/>
-          <w:sz w:val="24"/>
-          <w:szCs w:val="24"/>
-        </w:rPr>
-        <w:t xml:space="preserve"> in this worksheet</w:t>
-      </w:r>
-      <w:r>
-        <w:rPr>
-          <w:rFonts w:asciiTheme="majorHAnsi" w:hAnsiTheme="majorHAnsi" w:eastAsiaTheme="majorEastAsia" w:cstheme="majorBidi"/>
-          <w:i/>
-          <w:iCs/>
-          <w:color w:val="000000" w:themeColor="text1"/>
-          <w:sz w:val="24"/>
-          <w:szCs w:val="24"/>
-        </w:rPr>
-        <w:t>.</w:t>
-      </w:r>
-    </w:p>
-    <w:p>
-      <w:pPr>
-        <w:keepNext/>
-        <w:keepLines/>
-        <w:spacing w:before="40" w:after="0"/>
-        <w:outlineLvl w:val="1"/>
-        <w:rPr>
-          <w:rFonts w:asciiTheme="majorHAnsi" w:hAnsiTheme="majorHAnsi" w:eastAsiaTheme="majorEastAsia" w:cstheme="majorBidi"/>
+        <w:t xml:space="preserve">What to </w:t>
+      </w:r>
+      <w:r>
+        <w:rPr>
+          <w:rFonts w:asciiTheme="majorHAnsi" w:eastAsiaTheme="majorEastAsia" w:hAnsiTheme="majorHAnsi" w:cstheme="majorBidi"/>
           <w:b/>
           <w:bCs/>
           <w:color w:val="000000" w:themeColor="text1"/>
           <w:sz w:val="28"/>
           <w:szCs w:val="26"/>
         </w:rPr>
-      </w:pPr>
-    </w:p>
-    <w:p>
-      <w:pPr>
-        <w:keepNext/>
-        <w:keepLines/>
-        <w:spacing w:before="40" w:after="0"/>
-        <w:outlineLvl w:val="1"/>
-        <w:rPr>
-          <w:rFonts w:asciiTheme="majorHAnsi" w:hAnsiTheme="majorHAnsi" w:eastAsiaTheme="majorEastAsia" w:cstheme="majorBidi"/>
+        <w:t>D</w:t>
+      </w:r>
+      <w:r>
+        <w:rPr>
+          <w:rFonts w:asciiTheme="majorHAnsi" w:eastAsiaTheme="majorEastAsia" w:hAnsiTheme="majorHAnsi" w:cstheme="majorBidi"/>
           <w:b/>
           <w:bCs/>
           <w:color w:val="000000" w:themeColor="text1"/>
           <w:sz w:val="28"/>
           <w:szCs w:val="26"/>
         </w:rPr>
-      </w:pPr>
-      <w:r>
-        <w:rPr>
-          <w:rFonts w:asciiTheme="majorHAnsi" w:hAnsiTheme="majorHAnsi" w:eastAsiaTheme="majorEastAsia" w:cstheme="majorBidi"/>
+        <w:t xml:space="preserve">o </w:t>
+      </w:r>
+      <w:r>
+        <w:rPr>
+          <w:rFonts w:asciiTheme="majorHAnsi" w:eastAsiaTheme="majorEastAsia" w:hAnsiTheme="majorHAnsi" w:cstheme="majorBidi"/>
           <w:b/>
           <w:bCs/>
           <w:color w:val="000000" w:themeColor="text1"/>
           <w:sz w:val="28"/>
           <w:szCs w:val="26"/>
         </w:rPr>
-        <w:t>Activity 3</w:t>
-      </w:r>
-      <w:r>
-        <w:rPr>
-          <w:rFonts w:asciiTheme="majorHAnsi" w:hAnsiTheme="majorHAnsi" w:eastAsiaTheme="majorEastAsia" w:cstheme="majorBidi"/>
+        <w:t>N</w:t>
+      </w:r>
+      <w:r>
+        <w:rPr>
+          <w:rFonts w:asciiTheme="majorHAnsi" w:eastAsiaTheme="majorEastAsia" w:hAnsiTheme="majorHAnsi" w:cstheme="majorBidi"/>
           <w:b/>
           <w:bCs/>
           <w:color w:val="000000" w:themeColor="text1"/>
           <w:sz w:val="28"/>
           <w:szCs w:val="26"/>
         </w:rPr>
-        <w:t>:</w:t>
-      </w:r>
-      <w:r>
-        <w:rPr>
-          <w:rFonts w:asciiTheme="majorHAnsi" w:hAnsiTheme="majorHAnsi" w:eastAsiaTheme="majorEastAsia" w:cstheme="majorBidi"/>
+        <w:t>ext</w:t>
+      </w:r>
+    </w:p>
+    <w:p>
+      <w:pPr>
+        <w:keepNext/>
+        <w:keepLines/>
+        <w:spacing w:after="0" w:line="240" w:lineRule="auto"/>
+        <w:outlineLvl w:val="1"/>
+        <w:rPr>
+          <w:rFonts w:eastAsiaTheme="majorEastAsia" w:cstheme="minorHAnsi"/>
+          <w:color w:val="000000" w:themeColor="text1"/>
+          <w:sz w:val="24"/>
+          <w:szCs w:val="24"/>
+        </w:rPr>
+      </w:pPr>
+      <w:r>
+        <w:rPr>
+          <w:rFonts w:eastAsiaTheme="majorEastAsia" w:cstheme="minorHAnsi"/>
+          <w:color w:val="000000" w:themeColor="text1"/>
+          <w:sz w:val="24"/>
+          <w:szCs w:val="24"/>
+        </w:rPr>
+        <w:t>You are ready to move on to the next ERB step.</w:t>
+      </w:r>
+    </w:p>
+    <w:p>
+      <w:pPr>
+        <w:keepNext/>
+        <w:keepLines/>
+        <w:spacing w:after="0" w:line="240" w:lineRule="auto"/>
+        <w:outlineLvl w:val="1"/>
+        <w:rPr>
+          <w:rFonts w:eastAsiaTheme="majorEastAsia" w:cstheme="minorHAnsi"/>
+          <w:i/>
+          <w:iCs/>
+          <w:color w:val="000000" w:themeColor="text1"/>
+          <w:sz w:val="24"/>
+          <w:szCs w:val="24"/>
+        </w:rPr>
+      </w:pPr>
+      <w:r>
+        <w:rPr>
+          <w:rFonts w:eastAsiaTheme="majorEastAsia" w:cstheme="minorHAnsi"/>
+          <w:i/>
+          <w:iCs/>
+          <w:color w:val="000000" w:themeColor="text1"/>
+          <w:sz w:val="24"/>
+          <w:szCs w:val="24"/>
+        </w:rPr>
+        <w:t>**</w:t>
+      </w:r>
+      <w:r>
+        <w:rPr>
+          <w:rFonts w:eastAsiaTheme="majorEastAsia" w:cstheme="minorHAnsi"/>
+          <w:i/>
+          <w:iCs/>
+          <w:color w:val="000000" w:themeColor="text1"/>
+          <w:sz w:val="24"/>
+          <w:szCs w:val="24"/>
+        </w:rPr>
+        <w:t xml:space="preserve">Come back to this plan at the end of the ERB process to complete the </w:t>
+      </w:r>
+      <w:r>
+        <w:rPr>
+          <w:rFonts w:eastAsiaTheme="majorEastAsia" w:cstheme="minorHAnsi"/>
+          <w:i/>
+          <w:iCs/>
+          <w:color w:val="000000" w:themeColor="text1"/>
+          <w:sz w:val="24"/>
+          <w:szCs w:val="24"/>
+        </w:rPr>
+        <w:t>final</w:t>
+      </w:r>
+      <w:r>
+        <w:rPr>
+          <w:rFonts w:eastAsiaTheme="majorEastAsia" w:cstheme="minorHAnsi"/>
+          <w:i/>
+          <w:iCs/>
+          <w:color w:val="000000" w:themeColor="text1"/>
+          <w:sz w:val="24"/>
+          <w:szCs w:val="24"/>
+        </w:rPr>
+        <w:t xml:space="preserve"> activity</w:t>
+      </w:r>
+      <w:r>
+        <w:rPr>
+          <w:rFonts w:eastAsiaTheme="majorEastAsia" w:cstheme="minorHAnsi"/>
+          <w:i/>
+          <w:iCs/>
+          <w:color w:val="000000" w:themeColor="text1"/>
+          <w:sz w:val="24"/>
+          <w:szCs w:val="24"/>
+        </w:rPr>
+        <w:t xml:space="preserve"> in this worksheet</w:t>
+      </w:r>
+      <w:r>
+        <w:rPr>
+          <w:rFonts w:eastAsiaTheme="majorEastAsia" w:cstheme="minorHAnsi"/>
+          <w:i/>
+          <w:iCs/>
+          <w:color w:val="000000" w:themeColor="text1"/>
+          <w:sz w:val="24"/>
+          <w:szCs w:val="24"/>
+        </w:rPr>
+        <w:t>.</w:t>
+      </w:r>
+    </w:p>
+    <w:p>
+      <w:pPr>
+        <w:keepNext/>
+        <w:keepLines/>
+        <w:spacing w:after="0" w:line="240" w:lineRule="auto"/>
+        <w:outlineLvl w:val="1"/>
+        <w:rPr>
+          <w:rFonts w:asciiTheme="majorHAnsi" w:eastAsiaTheme="majorEastAsia" w:hAnsiTheme="majorHAnsi" w:cstheme="majorBidi"/>
           <w:b/>
           <w:bCs/>
           <w:color w:val="000000" w:themeColor="text1"/>
           <w:sz w:val="28"/>
           <w:szCs w:val="26"/>
         </w:rPr>
-        <w:t xml:space="preserve"> Assess progress</w:t>
-      </w:r>
-      <w:r>
-        <w:rPr>
-          <w:rFonts w:asciiTheme="majorHAnsi" w:hAnsiTheme="majorHAnsi" w:eastAsiaTheme="majorEastAsia" w:cstheme="majorBidi"/>
+      </w:pPr>
+    </w:p>
+    <w:p>
+      <w:pPr>
+        <w:keepNext/>
+        <w:keepLines/>
+        <w:spacing w:after="0" w:line="240" w:lineRule="auto"/>
+        <w:outlineLvl w:val="1"/>
+        <w:rPr>
+          <w:rFonts w:asciiTheme="majorHAnsi" w:eastAsiaTheme="majorEastAsia" w:hAnsiTheme="majorHAnsi" w:cstheme="majorBidi"/>
           <w:b/>
           <w:bCs/>
           <w:color w:val="000000" w:themeColor="text1"/>
           <w:sz w:val="28"/>
           <w:szCs w:val="26"/>
         </w:rPr>
-        <w:t xml:space="preserve"> </w:t>
-      </w:r>
-    </w:p>
-    <w:p>
-      <w:pPr>
-        <w:keepNext/>
-        <w:keepLines/>
-        <w:spacing w:before="40" w:after="0"/>
-        <w:outlineLvl w:val="1"/>
-        <w:rPr>
-          <w:rFonts w:asciiTheme="majorHAnsi" w:hAnsiTheme="majorHAnsi" w:eastAsiaTheme="majorEastAsia" w:cstheme="majorBidi"/>
+      </w:pPr>
+      <w:r>
+        <w:rPr>
+          <w:rFonts w:asciiTheme="majorHAnsi" w:eastAsiaTheme="majorEastAsia" w:hAnsiTheme="majorHAnsi" w:cstheme="majorBidi"/>
           <w:b/>
           <w:bCs/>
           <w:color w:val="000000" w:themeColor="text1"/>
           <w:sz w:val="28"/>
           <w:szCs w:val="26"/>
         </w:rPr>
-      </w:pPr>
-      <w:r>
-        <w:rPr>
-          <w:rFonts w:asciiTheme="majorHAnsi" w:hAnsiTheme="majorHAnsi" w:eastAsiaTheme="majorEastAsia" w:cstheme="majorBidi"/>
+        <w:t>Activity 3</w:t>
+      </w:r>
+      <w:r>
+        <w:rPr>
+          <w:rFonts w:asciiTheme="majorHAnsi" w:eastAsiaTheme="majorEastAsia" w:hAnsiTheme="majorHAnsi" w:cstheme="majorBidi"/>
           <w:b/>
           <w:bCs/>
           <w:color w:val="000000" w:themeColor="text1"/>
           <w:sz w:val="28"/>
           <w:szCs w:val="26"/>
         </w:rPr>
+        <w:t>:</w:t>
+      </w:r>
+      <w:r>
+        <w:rPr>
+          <w:rFonts w:asciiTheme="majorHAnsi" w:eastAsiaTheme="majorEastAsia" w:hAnsiTheme="majorHAnsi" w:cstheme="majorBidi"/>
+          <w:b/>
+          <w:bCs/>
+          <w:color w:val="000000" w:themeColor="text1"/>
+          <w:sz w:val="28"/>
+          <w:szCs w:val="26"/>
+        </w:rPr>
+        <w:t xml:space="preserve"> Assess </w:t>
+      </w:r>
+      <w:r>
+        <w:rPr>
+          <w:rFonts w:asciiTheme="majorHAnsi" w:eastAsiaTheme="majorEastAsia" w:hAnsiTheme="majorHAnsi" w:cstheme="majorBidi"/>
+          <w:b/>
+          <w:bCs/>
+          <w:color w:val="000000" w:themeColor="text1"/>
+          <w:sz w:val="28"/>
+          <w:szCs w:val="26"/>
+        </w:rPr>
+        <w:t>P</w:t>
+      </w:r>
+      <w:r>
+        <w:rPr>
+          <w:rFonts w:asciiTheme="majorHAnsi" w:eastAsiaTheme="majorEastAsia" w:hAnsiTheme="majorHAnsi" w:cstheme="majorBidi"/>
+          <w:b/>
+          <w:bCs/>
+          <w:color w:val="000000" w:themeColor="text1"/>
+          <w:sz w:val="28"/>
+          <w:szCs w:val="26"/>
+        </w:rPr>
+        <w:t>rogress</w:t>
+      </w:r>
+      <w:r>
+        <w:rPr>
+          <w:rFonts w:asciiTheme="majorHAnsi" w:eastAsiaTheme="majorEastAsia" w:hAnsiTheme="majorHAnsi" w:cstheme="majorBidi"/>
+          <w:b/>
+          <w:bCs/>
+          <w:color w:val="000000" w:themeColor="text1"/>
+          <w:sz w:val="28"/>
+          <w:szCs w:val="26"/>
+        </w:rPr>
+        <w:t xml:space="preserve"> </w:t>
+      </w:r>
+    </w:p>
+    <w:p>
+      <w:pPr>
+        <w:keepNext/>
+        <w:keepLines/>
+        <w:spacing w:after="0" w:line="240" w:lineRule="auto"/>
+        <w:outlineLvl w:val="1"/>
+        <w:rPr>
+          <w:rFonts w:asciiTheme="majorHAnsi" w:eastAsiaTheme="majorEastAsia" w:hAnsiTheme="majorHAnsi" w:cstheme="majorBidi"/>
+          <w:b/>
+          <w:bCs/>
+          <w:color w:val="000000" w:themeColor="text1"/>
+          <w:sz w:val="28"/>
+          <w:szCs w:val="26"/>
+        </w:rPr>
+      </w:pPr>
+      <w:r>
+        <w:rPr>
+          <w:rFonts w:asciiTheme="majorHAnsi" w:eastAsiaTheme="majorEastAsia" w:hAnsiTheme="majorHAnsi" w:cstheme="majorBidi"/>
+          <w:b/>
+          <w:bCs/>
+          <w:color w:val="000000" w:themeColor="text1"/>
+          <w:sz w:val="28"/>
+          <w:szCs w:val="26"/>
+        </w:rPr>
         <w:t>Directions</w:t>
       </w:r>
     </w:p>
@@ -3131,8 +3605,17 @@
           <w:ilvl w:val="0"/>
           <w:numId w:val="19"/>
         </w:numPr>
-      </w:pPr>
-      <w:r>
+        <w:spacing w:after="0" w:line="240" w:lineRule="auto"/>
+        <w:rPr>
+          <w:sz w:val="24"/>
+          <w:szCs w:val="24"/>
+        </w:rPr>
+      </w:pPr>
+      <w:r>
+        <w:rPr>
+          <w:sz w:val="24"/>
+          <w:szCs w:val="24"/>
+        </w:rPr>
         <w:t xml:space="preserve">Reflect on engagement you’ve done so far. Consider: </w:t>
       </w:r>
     </w:p>
@@ -3142,15 +3625,36 @@
           <w:ilvl w:val="1"/>
           <w:numId w:val="13"/>
         </w:numPr>
-      </w:pPr>
-      <w:r>
-        <w:t xml:space="preserve">What did you commit to doing? </w:t>
-      </w:r>
-      <w:r>
-        <w:t xml:space="preserve">Have you followed through with our engagement commitments? </w:t>
-      </w:r>
-      <w:r>
-        <w:t> </w:t>
+        <w:tabs>
+          <w:tab w:val="clear" w:pos="1440"/>
+        </w:tabs>
+        <w:spacing w:after="0" w:line="240" w:lineRule="auto"/>
+        <w:ind w:left="1080"/>
+        <w:rPr>
+          <w:sz w:val="24"/>
+          <w:szCs w:val="24"/>
+        </w:rPr>
+      </w:pPr>
+      <w:r>
+        <w:rPr>
+          <w:sz w:val="24"/>
+          <w:szCs w:val="24"/>
+        </w:rPr>
+        <w:t xml:space="preserve">What did you commit to doing? Have you followed through with </w:t>
+      </w:r>
+      <w:r>
+        <w:rPr>
+          <w:sz w:val="24"/>
+          <w:szCs w:val="24"/>
+        </w:rPr>
+        <w:t>y</w:t>
+      </w:r>
+      <w:r>
+        <w:rPr>
+          <w:sz w:val="24"/>
+          <w:szCs w:val="24"/>
+        </w:rPr>
+        <w:t>our engagement commitments?  </w:t>
       </w:r>
     </w:p>
     <w:p>
@@ -3159,18 +3663,57 @@
           <w:ilvl w:val="1"/>
           <w:numId w:val="13"/>
         </w:numPr>
-      </w:pPr>
-      <w:r>
+        <w:tabs>
+          <w:tab w:val="clear" w:pos="1440"/>
+        </w:tabs>
+        <w:spacing w:after="0" w:line="240" w:lineRule="auto"/>
+        <w:ind w:left="1080"/>
+        <w:rPr>
+          <w:sz w:val="24"/>
+          <w:szCs w:val="24"/>
+        </w:rPr>
+      </w:pPr>
+      <w:r>
+        <w:rPr>
+          <w:sz w:val="24"/>
+          <w:szCs w:val="24"/>
+        </w:rPr>
         <w:t xml:space="preserve">Update your original </w:t>
       </w:r>
       <w:r>
+        <w:rPr>
+          <w:sz w:val="24"/>
+          <w:szCs w:val="24"/>
+        </w:rPr>
         <w:t xml:space="preserve">community connections diagram </w:t>
       </w:r>
       <w:r>
+        <w:rPr>
+          <w:sz w:val="24"/>
+          <w:szCs w:val="24"/>
+        </w:rPr>
         <w:t xml:space="preserve">and </w:t>
       </w:r>
       <w:r>
-        <w:t xml:space="preserve">plan for future connections </w:t>
+        <w:rPr>
+          <w:sz w:val="24"/>
+          <w:szCs w:val="24"/>
+        </w:rPr>
+        <w:t>plan for future connections</w:t>
+      </w:r>
+      <w:r>
+        <w:rPr>
+          <w:sz w:val="24"/>
+          <w:szCs w:val="24"/>
+        </w:rPr>
+        <w:t>.</w:t>
+      </w:r>
+      <w:r>
+        <w:rPr>
+          <w:sz w:val="24"/>
+          <w:szCs w:val="24"/>
+        </w:rPr>
+        <w:t xml:space="preserve"> </w:t>
       </w:r>
     </w:p>
     <w:p>
@@ -3179,8 +3722,21 @@
           <w:ilvl w:val="1"/>
           <w:numId w:val="13"/>
         </w:numPr>
-      </w:pPr>
-      <w:r>
+        <w:tabs>
+          <w:tab w:val="clear" w:pos="1440"/>
+        </w:tabs>
+        <w:spacing w:after="0" w:line="240" w:lineRule="auto"/>
+        <w:ind w:left="1080"/>
+        <w:rPr>
+          <w:sz w:val="24"/>
+          <w:szCs w:val="24"/>
+        </w:rPr>
+      </w:pPr>
+      <w:r>
+        <w:rPr>
+          <w:sz w:val="24"/>
+          <w:szCs w:val="24"/>
+        </w:rPr>
         <w:t>Review your reflection diary as a whole – final thoughts or further reflection?</w:t>
       </w:r>
     </w:p>
@@ -3190,9 +3746,36 @@
           <w:ilvl w:val="1"/>
           <w:numId w:val="13"/>
         </w:numPr>
-      </w:pPr>
-      <w:r>
-        <w:t xml:space="preserve">Are there new ideas that have emerged about working with specific groups </w:t>
+        <w:tabs>
+          <w:tab w:val="clear" w:pos="1440"/>
+        </w:tabs>
+        <w:spacing w:after="0" w:line="240" w:lineRule="auto"/>
+        <w:ind w:left="1080"/>
+        <w:rPr>
+          <w:sz w:val="24"/>
+          <w:szCs w:val="24"/>
+        </w:rPr>
+      </w:pPr>
+      <w:r>
+        <w:rPr>
+          <w:sz w:val="24"/>
+          <w:szCs w:val="24"/>
+        </w:rPr>
+        <w:t>Are there new ideas that have emerged about working with specific groups</w:t>
+      </w:r>
+      <w:r>
+        <w:rPr>
+          <w:sz w:val="24"/>
+          <w:szCs w:val="24"/>
+        </w:rPr>
+        <w:t>?</w:t>
+      </w:r>
+      <w:r>
+        <w:rPr>
+          <w:sz w:val="24"/>
+          <w:szCs w:val="24"/>
+        </w:rPr>
+        <w:t xml:space="preserve"> </w:t>
       </w:r>
     </w:p>
     <w:p>
@@ -3201,8 +3784,21 @@
           <w:ilvl w:val="1"/>
           <w:numId w:val="13"/>
         </w:numPr>
-      </w:pPr>
-      <w:r>
+        <w:tabs>
+          <w:tab w:val="clear" w:pos="1440"/>
+        </w:tabs>
+        <w:spacing w:after="0" w:line="240" w:lineRule="auto"/>
+        <w:ind w:left="1080"/>
+        <w:rPr>
+          <w:sz w:val="24"/>
+          <w:szCs w:val="24"/>
+        </w:rPr>
+      </w:pPr>
+      <w:r>
+        <w:rPr>
+          <w:sz w:val="24"/>
+          <w:szCs w:val="24"/>
+        </w:rPr>
         <w:t xml:space="preserve">What have you learned about engagement that you can apply in other places/next planning activities? </w:t>
       </w:r>
     </w:p>
@@ -3212,25 +3808,65 @@
           <w:ilvl w:val="2"/>
           <w:numId w:val="13"/>
         </w:numPr>
-      </w:pPr>
-      <w:r>
+        <w:spacing w:after="0" w:line="240" w:lineRule="auto"/>
+        <w:ind w:left="1080"/>
+        <w:rPr>
+          <w:sz w:val="24"/>
+          <w:szCs w:val="24"/>
+        </w:rPr>
+      </w:pPr>
+      <w:r>
+        <w:rPr>
+          <w:sz w:val="24"/>
+          <w:szCs w:val="24"/>
+        </w:rPr>
         <w:t xml:space="preserve">Has </w:t>
       </w:r>
       <w:r>
+        <w:rPr>
+          <w:sz w:val="24"/>
+          <w:szCs w:val="24"/>
+        </w:rPr>
         <w:t>ERB</w:t>
       </w:r>
       <w:r>
+        <w:rPr>
+          <w:sz w:val="24"/>
+          <w:szCs w:val="24"/>
+        </w:rPr>
         <w:t xml:space="preserve"> been</w:t>
       </w:r>
       <w:r>
+        <w:rPr>
+          <w:sz w:val="24"/>
+          <w:szCs w:val="24"/>
+        </w:rPr>
         <w:t xml:space="preserve"> a catalyst for other community engagement and action</w:t>
       </w:r>
       <w:r>
+        <w:rPr>
+          <w:sz w:val="24"/>
+          <w:szCs w:val="24"/>
+        </w:rPr>
         <w:t>?</w:t>
       </w:r>
       <w:r>
+        <w:rPr>
+          <w:sz w:val="24"/>
+          <w:szCs w:val="24"/>
+        </w:rPr>
         <w:t xml:space="preserve"> </w:t>
       </w:r>
+    </w:p>
+    <w:p>
+      <w:pPr>
+        <w:spacing w:after="0" w:line="240" w:lineRule="auto"/>
+        <w:ind w:left="720"/>
+        <w:rPr>
+          <w:sz w:val="24"/>
+          <w:szCs w:val="24"/>
+        </w:rPr>
+      </w:pPr>
     </w:p>
     <w:p>
       <w:pPr>
@@ -3239,24 +3875,47 @@
           <w:ilvl w:val="0"/>
           <w:numId w:val="19"/>
         </w:numPr>
+        <w:spacing w:after="0" w:line="240" w:lineRule="auto"/>
         <w:rPr>
           <w:b/>
           <w:bCs/>
-        </w:rPr>
-      </w:pPr>
-      <w:r>
+          <w:sz w:val="24"/>
+          <w:szCs w:val="24"/>
+        </w:rPr>
+      </w:pPr>
+      <w:r>
+        <w:rPr>
+          <w:sz w:val="24"/>
+          <w:szCs w:val="24"/>
+        </w:rPr>
         <w:t>Continue to plan engagement activities to s</w:t>
       </w:r>
       <w:r>
+        <w:rPr>
+          <w:sz w:val="24"/>
+          <w:szCs w:val="24"/>
+        </w:rPr>
         <w:t xml:space="preserve">ustain relationships </w:t>
       </w:r>
       <w:r>
+        <w:rPr>
+          <w:sz w:val="24"/>
+          <w:szCs w:val="24"/>
+        </w:rPr>
         <w:t xml:space="preserve">you’ve </w:t>
       </w:r>
       <w:r>
+        <w:rPr>
+          <w:sz w:val="24"/>
+          <w:szCs w:val="24"/>
+        </w:rPr>
         <w:t>built</w:t>
       </w:r>
       <w:r>
+        <w:rPr>
+          <w:sz w:val="24"/>
+          <w:szCs w:val="24"/>
+        </w:rPr>
         <w:t>. For example:</w:t>
       </w:r>
     </w:p>
@@ -3267,8 +3926,22 @@
           <w:ilvl w:val="0"/>
           <w:numId w:val="12"/>
         </w:numPr>
-      </w:pPr>
-      <w:r>
+        <w:tabs>
+          <w:tab w:val="clear" w:pos="1440"/>
+          <w:tab w:val="num" w:pos="1080"/>
+        </w:tabs>
+        <w:spacing w:after="0" w:line="240" w:lineRule="auto"/>
+        <w:ind w:left="1080"/>
+        <w:rPr>
+          <w:sz w:val="24"/>
+          <w:szCs w:val="24"/>
+        </w:rPr>
+      </w:pPr>
+      <w:r>
+        <w:rPr>
+          <w:sz w:val="24"/>
+          <w:szCs w:val="24"/>
+        </w:rPr>
         <w:t>Continue to convene reoccurring outreach meetings and events</w:t>
       </w:r>
     </w:p>
@@ -3278,8 +3951,23 @@
           <w:ilvl w:val="0"/>
           <w:numId w:val="12"/>
         </w:numPr>
-      </w:pPr>
-      <w:r>
+        <w:tabs>
+          <w:tab w:val="clear" w:pos="1440"/>
+          <w:tab w:val="num" w:pos="1080"/>
+        </w:tabs>
+        <w:spacing w:after="0" w:line="240" w:lineRule="auto"/>
+        <w:ind w:left="1080"/>
+        <w:rPr>
+          <w:sz w:val="24"/>
+          <w:szCs w:val="24"/>
+        </w:rPr>
+      </w:pPr>
+      <w:r>
+        <w:rPr>
+          <w:sz w:val="24"/>
+          <w:szCs w:val="24"/>
+        </w:rPr>
+        <w:lastRenderedPageBreak/>
         <w:t xml:space="preserve">Maintain communication with your existing network </w:t>
       </w:r>
     </w:p>
@@ -3289,9 +3977,22 @@
           <w:ilvl w:val="0"/>
           <w:numId w:val="12"/>
         </w:numPr>
-      </w:pPr>
-      <w:r>
-        <w:lastRenderedPageBreak/>
+        <w:tabs>
+          <w:tab w:val="clear" w:pos="1440"/>
+          <w:tab w:val="num" w:pos="1080"/>
+        </w:tabs>
+        <w:spacing w:after="0" w:line="240" w:lineRule="auto"/>
+        <w:ind w:left="1080"/>
+        <w:rPr>
+          <w:sz w:val="24"/>
+          <w:szCs w:val="24"/>
+        </w:rPr>
+      </w:pPr>
+      <w:r>
+        <w:rPr>
+          <w:sz w:val="24"/>
+          <w:szCs w:val="24"/>
+        </w:rPr>
         <w:t>Continue to use Community Engagement Plan as a guide</w:t>
       </w:r>
     </w:p>
@@ -3301,8 +4002,22 @@
           <w:ilvl w:val="0"/>
           <w:numId w:val="12"/>
         </w:numPr>
-      </w:pPr>
-      <w:r>
+        <w:tabs>
+          <w:tab w:val="clear" w:pos="1440"/>
+          <w:tab w:val="num" w:pos="1080"/>
+        </w:tabs>
+        <w:spacing w:after="0" w:line="240" w:lineRule="auto"/>
+        <w:ind w:left="1080"/>
+        <w:rPr>
+          <w:sz w:val="24"/>
+          <w:szCs w:val="24"/>
+        </w:rPr>
+      </w:pPr>
+      <w:r>
+        <w:rPr>
+          <w:sz w:val="24"/>
+          <w:szCs w:val="24"/>
+        </w:rPr>
         <w:t>Revisit the community engagement plan</w:t>
       </w:r>
     </w:p>
@@ -3312,17 +4027,23 @@
           <w:ilvl w:val="0"/>
           <w:numId w:val="12"/>
         </w:numPr>
-      </w:pPr>
-      <w:r>
-        <w:t xml:space="preserve">Review </w:t>
-      </w:r>
-      <w:proofErr w:type="gramStart"/>
-      <w:r>
-        <w:t>all of</w:t>
-      </w:r>
-      <w:proofErr w:type="gramEnd"/>
-      <w:r>
-        <w:t xml:space="preserve"> your planned activities and actions </w:t>
+        <w:tabs>
+          <w:tab w:val="clear" w:pos="1440"/>
+          <w:tab w:val="num" w:pos="1080"/>
+        </w:tabs>
+        <w:spacing w:after="0" w:line="240" w:lineRule="auto"/>
+        <w:ind w:left="1080"/>
+        <w:rPr>
+          <w:sz w:val="24"/>
+          <w:szCs w:val="24"/>
+        </w:rPr>
+      </w:pPr>
+      <w:r>
+        <w:rPr>
+          <w:sz w:val="24"/>
+          <w:szCs w:val="24"/>
+        </w:rPr>
+        <w:t xml:space="preserve">Review all of your planned activities and actions </w:t>
       </w:r>
     </w:p>
     <w:p>
@@ -3331,8 +4052,22 @@
           <w:ilvl w:val="0"/>
           <w:numId w:val="12"/>
         </w:numPr>
-      </w:pPr>
-      <w:r>
+        <w:tabs>
+          <w:tab w:val="clear" w:pos="1440"/>
+          <w:tab w:val="num" w:pos="1080"/>
+        </w:tabs>
+        <w:spacing w:after="0" w:line="240" w:lineRule="auto"/>
+        <w:ind w:left="1080"/>
+        <w:rPr>
+          <w:sz w:val="24"/>
+          <w:szCs w:val="24"/>
+        </w:rPr>
+      </w:pPr>
+      <w:r>
+        <w:rPr>
+          <w:sz w:val="24"/>
+          <w:szCs w:val="24"/>
+        </w:rPr>
         <w:t xml:space="preserve">Identify any engagement actions or activities that are still outstanding </w:t>
       </w:r>
     </w:p>
@@ -3342,10 +4077,33 @@
           <w:ilvl w:val="1"/>
           <w:numId w:val="12"/>
         </w:numPr>
-      </w:pPr>
-      <w:r>
+        <w:tabs>
+          <w:tab w:val="clear" w:pos="2160"/>
+        </w:tabs>
+        <w:spacing w:after="0" w:line="240" w:lineRule="auto"/>
+        <w:ind w:left="1440"/>
+        <w:rPr>
+          <w:sz w:val="24"/>
+          <w:szCs w:val="24"/>
+        </w:rPr>
+      </w:pPr>
+      <w:r>
+        <w:rPr>
+          <w:sz w:val="24"/>
+          <w:szCs w:val="24"/>
+        </w:rPr>
         <w:t xml:space="preserve">Plan how to address these gaps </w:t>
       </w:r>
+    </w:p>
+    <w:p>
+      <w:pPr>
+        <w:spacing w:after="0" w:line="240" w:lineRule="auto"/>
+        <w:ind w:left="1080"/>
+        <w:rPr>
+          <w:sz w:val="24"/>
+          <w:szCs w:val="24"/>
+        </w:rPr>
+      </w:pPr>
     </w:p>
     <w:p>
       <w:pPr>
@@ -3354,11 +4112,24 @@
           <w:ilvl w:val="0"/>
           <w:numId w:val="19"/>
         </w:numPr>
-      </w:pPr>
-      <w:r>
+        <w:spacing w:after="0" w:line="240" w:lineRule="auto"/>
+        <w:rPr>
+          <w:sz w:val="24"/>
+          <w:szCs w:val="24"/>
+        </w:rPr>
+      </w:pPr>
+      <w:r>
+        <w:rPr>
+          <w:sz w:val="24"/>
+          <w:szCs w:val="24"/>
+        </w:rPr>
         <w:t>Continue to regularly share the outputs of your work with various audiences</w:t>
       </w:r>
       <w:r>
+        <w:rPr>
+          <w:sz w:val="24"/>
+          <w:szCs w:val="24"/>
+        </w:rPr>
         <w:t xml:space="preserve">. For example: </w:t>
       </w:r>
     </w:p>
@@ -3368,8 +4139,18 @@
           <w:ilvl w:val="1"/>
           <w:numId w:val="19"/>
         </w:numPr>
-      </w:pPr>
-      <w:r>
+        <w:spacing w:after="0" w:line="240" w:lineRule="auto"/>
+        <w:ind w:left="1080"/>
+        <w:rPr>
+          <w:sz w:val="24"/>
+          <w:szCs w:val="24"/>
+        </w:rPr>
+      </w:pPr>
+      <w:r>
+        <w:rPr>
+          <w:sz w:val="24"/>
+          <w:szCs w:val="24"/>
+        </w:rPr>
         <w:t>Make data and information available and accessible to community members</w:t>
       </w:r>
     </w:p>
@@ -3379,12 +4160,24 @@
           <w:ilvl w:val="2"/>
           <w:numId w:val="19"/>
         </w:numPr>
-      </w:pPr>
-      <w:r>
+        <w:spacing w:after="0" w:line="240" w:lineRule="auto"/>
+        <w:ind w:left="1440" w:hanging="360"/>
+        <w:rPr>
+          <w:sz w:val="24"/>
+          <w:szCs w:val="24"/>
+        </w:rPr>
+      </w:pPr>
+      <w:r>
+        <w:rPr>
+          <w:sz w:val="24"/>
+          <w:szCs w:val="24"/>
+        </w:rPr>
         <w:t xml:space="preserve">Review ownership of data guidelines - see </w:t>
       </w:r>
       <w:r>
         <w:rPr>
+          <w:sz w:val="24"/>
+          <w:szCs w:val="24"/>
           <w:u w:val="single"/>
         </w:rPr>
         <w:t>Data and Ethics</w:t>
@@ -3396,8 +4189,18 @@
           <w:ilvl w:val="1"/>
           <w:numId w:val="19"/>
         </w:numPr>
-      </w:pPr>
-      <w:r>
+        <w:spacing w:after="0" w:line="240" w:lineRule="auto"/>
+        <w:ind w:left="1080"/>
+        <w:rPr>
+          <w:sz w:val="24"/>
+          <w:szCs w:val="24"/>
+        </w:rPr>
+      </w:pPr>
+      <w:r>
+        <w:rPr>
+          <w:sz w:val="24"/>
+          <w:szCs w:val="24"/>
+        </w:rPr>
         <w:t>Make the case for resilience with your office and other departments</w:t>
       </w:r>
     </w:p>
@@ -3407,9 +4210,19 @@
           <w:ilvl w:val="2"/>
           <w:numId w:val="19"/>
         </w:numPr>
-      </w:pPr>
-      <w:r>
-        <w:t>For example, brief city council, apply for funding, …</w:t>
+        <w:spacing w:after="0" w:line="240" w:lineRule="auto"/>
+        <w:ind w:left="1440" w:hanging="360"/>
+        <w:rPr>
+          <w:sz w:val="24"/>
+          <w:szCs w:val="24"/>
+        </w:rPr>
+      </w:pPr>
+      <w:r>
+        <w:rPr>
+          <w:sz w:val="24"/>
+          <w:szCs w:val="24"/>
+        </w:rPr>
+        <w:t>For example, brief city council, apply for funding</w:t>
       </w:r>
     </w:p>
     <w:p>
@@ -3418,17 +4231,39 @@
           <w:ilvl w:val="1"/>
           <w:numId w:val="19"/>
         </w:numPr>
-      </w:pPr>
-      <w:r>
+        <w:spacing w:after="0" w:line="240" w:lineRule="auto"/>
+        <w:ind w:left="1080"/>
+        <w:rPr>
+          <w:sz w:val="24"/>
+          <w:szCs w:val="24"/>
+        </w:rPr>
+      </w:pPr>
+      <w:r>
+        <w:rPr>
+          <w:sz w:val="24"/>
+          <w:szCs w:val="24"/>
+        </w:rPr>
         <w:t>C</w:t>
       </w:r>
       <w:r>
+        <w:rPr>
+          <w:sz w:val="24"/>
+          <w:szCs w:val="24"/>
+        </w:rPr>
         <w:t xml:space="preserve">elebrate </w:t>
       </w:r>
       <w:r>
+        <w:rPr>
+          <w:sz w:val="24"/>
+          <w:szCs w:val="24"/>
+        </w:rPr>
         <w:t xml:space="preserve">accomplishments </w:t>
       </w:r>
       <w:r>
+        <w:rPr>
+          <w:sz w:val="24"/>
+          <w:szCs w:val="24"/>
+        </w:rPr>
         <w:t xml:space="preserve">with the community </w:t>
       </w:r>
     </w:p>
@@ -3438,8 +4273,18 @@
           <w:ilvl w:val="1"/>
           <w:numId w:val="19"/>
         </w:numPr>
-      </w:pPr>
-      <w:r>
+        <w:spacing w:after="0" w:line="240" w:lineRule="auto"/>
+        <w:ind w:left="1080"/>
+        <w:rPr>
+          <w:sz w:val="24"/>
+          <w:szCs w:val="24"/>
+        </w:rPr>
+      </w:pPr>
+      <w:r>
+        <w:rPr>
+          <w:sz w:val="24"/>
+          <w:szCs w:val="24"/>
+        </w:rPr>
         <w:t xml:space="preserve">Post pictures displayed at public place  </w:t>
       </w:r>
     </w:p>
@@ -3449,11 +4294,25 @@
           <w:ilvl w:val="1"/>
           <w:numId w:val="19"/>
         </w:numPr>
-      </w:pPr>
-      <w:r>
+        <w:spacing w:after="0" w:line="240" w:lineRule="auto"/>
+        <w:ind w:left="1080"/>
+        <w:rPr>
+          <w:sz w:val="24"/>
+          <w:szCs w:val="24"/>
+        </w:rPr>
+      </w:pPr>
+      <w:r>
+        <w:rPr>
+          <w:sz w:val="24"/>
+          <w:szCs w:val="24"/>
+        </w:rPr>
         <w:t>W</w:t>
       </w:r>
       <w:r>
+        <w:rPr>
+          <w:sz w:val="24"/>
+          <w:szCs w:val="24"/>
+        </w:rPr>
         <w:t xml:space="preserve">rite a newspaper article </w:t>
       </w:r>
     </w:p>
@@ -3463,16 +4322,39 @@
           <w:ilvl w:val="1"/>
           <w:numId w:val="19"/>
         </w:numPr>
-      </w:pPr>
-      <w:r>
+        <w:spacing w:after="0" w:line="240" w:lineRule="auto"/>
+        <w:ind w:left="1080"/>
+        <w:rPr>
+          <w:sz w:val="24"/>
+          <w:szCs w:val="24"/>
+        </w:rPr>
+      </w:pPr>
+      <w:r>
+        <w:rPr>
+          <w:sz w:val="24"/>
+          <w:szCs w:val="24"/>
+        </w:rPr>
         <w:t xml:space="preserve">Ask community members how they want to use the data and information in the future and future projects </w:t>
       </w:r>
     </w:p>
-    <w:p/>
-    <w:p/>
+    <w:p>
+      <w:pPr>
+        <w:spacing w:after="0" w:line="240" w:lineRule="auto"/>
+        <w:rPr>
+          <w:sz w:val="24"/>
+          <w:szCs w:val="24"/>
+        </w:rPr>
+      </w:pPr>
+    </w:p>
+    <w:p>
+      <w:pPr>
+        <w:spacing w:after="0" w:line="240" w:lineRule="auto"/>
+      </w:pPr>
+    </w:p>
     <w:p>
       <w:pPr>
         <w:shd w:val="clear" w:color="auto" w:fill="FFFFFF" w:themeFill="background1"/>
+        <w:spacing w:after="0" w:line="240" w:lineRule="auto"/>
         <w:rPr>
           <w:rStyle w:val="normaltextrun"/>
           <w:rFonts w:ascii="Times New Roman" w:hAnsi="Times New Roman" w:cs="Times New Roman"/>
@@ -3501,7 +4383,7 @@
         <w:spacing w:after="0" w:line="240" w:lineRule="auto"/>
         <w:textAlignment w:val="baseline"/>
         <w:rPr>
-          <w:rFonts w:ascii="Times New Roman" w:hAnsi="Times New Roman" w:eastAsia="Times New Roman" w:cs="Times New Roman"/>
+          <w:rFonts w:ascii="Times New Roman" w:eastAsia="Times New Roman" w:hAnsi="Times New Roman" w:cs="Times New Roman"/>
           <w:b/>
           <w:bCs/>
           <w:color w:val="000000"/>
@@ -3516,7 +4398,7 @@
         <w:spacing w:after="0" w:line="240" w:lineRule="auto"/>
         <w:textAlignment w:val="baseline"/>
         <w:rPr>
-          <w:rFonts w:ascii="Times New Roman" w:hAnsi="Times New Roman" w:eastAsia="Times New Roman" w:cs="Times New Roman"/>
+          <w:rFonts w:ascii="Times New Roman" w:eastAsia="Times New Roman" w:hAnsi="Times New Roman" w:cs="Times New Roman"/>
           <w:b/>
           <w:bCs/>
           <w:color w:val="000000"/>
@@ -3531,7 +4413,7 @@
         <w:spacing w:after="0" w:line="240" w:lineRule="auto"/>
         <w:textAlignment w:val="baseline"/>
         <w:rPr>
-          <w:rFonts w:ascii="Times New Roman" w:hAnsi="Times New Roman" w:eastAsia="Times New Roman" w:cs="Times New Roman"/>
+          <w:rFonts w:ascii="Times New Roman" w:eastAsia="Times New Roman" w:hAnsi="Times New Roman" w:cs="Times New Roman"/>
           <w:b/>
           <w:bCs/>
           <w:color w:val="000000"/>
@@ -3546,6 +4428,7 @@
         <w:tabs>
           <w:tab w:val="left" w:pos="5842"/>
         </w:tabs>
+        <w:spacing w:after="0" w:line="240" w:lineRule="auto"/>
         <w:rPr>
           <w:sz w:val="28"/>
           <w:szCs w:val="28"/>
@@ -3553,8 +4436,8 @@
       </w:pPr>
     </w:p>
     <w:sectPr>
-      <w:headerReference w:type="default" r:id="rId16"/>
-      <w:pgSz w:w="12240" w:h="15840" w:orient="portrait"/>
+      <w:headerReference w:type="default" r:id="rId11"/>
+      <w:pgSz w:w="12240" w:h="15840"/>
       <w:pgMar w:top="1440" w:right="1440" w:bottom="1440" w:left="1440" w:header="720" w:footer="720" w:gutter="0"/>
       <w:cols w:space="720"/>
       <w:docGrid w:linePitch="360"/>
@@ -3563,560 +4446,6 @@
 </w:document>
 </file>
 
-<file path=word/comments.xml><?xml version="1.0" encoding="utf-8"?>
-<w:comments xmlns:wpc="http://schemas.microsoft.com/office/word/2010/wordprocessingCanvas" xmlns:cx="http://schemas.microsoft.com/office/drawing/2014/chartex" xmlns:cx1="http://schemas.microsoft.com/office/drawing/2015/9/8/chartex" xmlns:cx2="http://schemas.microsoft.com/office/drawing/2015/10/21/chartex" xmlns:cx3="http://schemas.microsoft.com/office/drawing/2016/5/9/chartex" xmlns:cx4="http://schemas.microsoft.com/office/drawing/2016/5/10/chartex" xmlns:cx5="http://schemas.microsoft.com/office/drawing/2016/5/11/chartex" xmlns:cx6="http://schemas.microsoft.com/office/drawing/2016/5/12/chartex" xmlns:cx7="http://schemas.microsoft.com/office/drawing/2016/5/13/chartex" xmlns:cx8="http://schemas.microsoft.com/office/drawing/2016/5/14/chartex" xmlns:mc="http://schemas.openxmlformats.org/markup-compatibility/2006" xmlns:aink="http://schemas.microsoft.com/office/drawing/2016/ink" xmlns:am3d="http://schemas.microsoft.com/office/drawing/2017/model3d" xmlns:o="urn:schemas-microsoft-com:office:office" xmlns:oel="http://schemas.microsoft.com/office/2019/extlst" xmlns:r="http://schemas.openxmlformats.org/officeDocument/2006/relationships" xmlns:m="http://schemas.openxmlformats.org/officeDocument/2006/math" xmlns:v="urn:schemas-microsoft-com:vml" xmlns:wp14="http://schemas.microsoft.com/office/word/2010/wordprocessingDrawing" xmlns:wp="http://schemas.openxmlformats.org/drawingml/2006/wordprocessingDrawing" xmlns:w10="urn:schemas-microsoft-com:office:word" xmlns:w="http://schemas.openxmlformats.org/wordprocessingml/2006/main" xmlns:w14="http://schemas.microsoft.com/office/word/2010/wordml" xmlns:w15="http://schemas.microsoft.com/office/word/2012/wordml" xmlns:w16cex="http://schemas.microsoft.com/office/word/2018/wordml/cex" xmlns:w16cid="http://schemas.microsoft.com/office/word/2016/wordml/cid" xmlns:w16="http://schemas.microsoft.com/office/word/2018/wordml" xmlns:w16sdtdh="http://schemas.microsoft.com/office/word/2020/wordml/sdtdatahash" xmlns:w16se="http://schemas.microsoft.com/office/word/2015/wordml/symex" xmlns:wpg="http://schemas.microsoft.com/office/word/2010/wordprocessingGroup" xmlns:wpi="http://schemas.microsoft.com/office/word/2010/wordprocessingInk" xmlns:wne="http://schemas.microsoft.com/office/word/2006/wordml" xmlns:wps="http://schemas.microsoft.com/office/word/2010/wordprocessingShape" mc:Ignorable="w14 w15 w16se w16cid w16 w16cex w16sdtdh wp14">
-  <w:comment w:initials="MM(" w:author="Matsler, Marissa (she/her/hers)" w:date="2023-04-13T22:16:00Z" w:id="0">
-    <w:p>
-      <w:pPr>
-        <w:shd w:val="clear" w:color="auto" w:fill="FFFFFF" w:themeFill="background1"/>
-        <w:rPr>
-          <w:rStyle w:val="normaltextrun"/>
-          <w:rFonts w:ascii="Times New Roman" w:hAnsi="Times New Roman" w:cs="Times New Roman"/>
-          <w:color w:val="000000"/>
-          <w:sz w:val="32"/>
-          <w:szCs w:val="32"/>
-          <w:shd w:val="clear" w:color="auto" w:fill="FFFFFF" w:themeFill="background1"/>
-        </w:rPr>
-      </w:pPr>
-      <w:r>
-        <w:rPr>
-          <w:rStyle w:val="CommentReference"/>
-        </w:rPr>
-        <w:annotationRef/>
-      </w:r>
-    </w:p>
-    <w:p>
-      <w:pPr>
-        <w:shd w:val="clear" w:color="auto" w:fill="FFFFFF" w:themeFill="background1"/>
-        <w:rPr>
-          <w:rStyle w:val="normaltextrun"/>
-          <w:rFonts w:ascii="Times New Roman" w:hAnsi="Times New Roman" w:cs="Times New Roman"/>
-          <w:b/>
-          <w:bCs/>
-          <w:color w:val="000000"/>
-          <w:sz w:val="28"/>
-          <w:szCs w:val="28"/>
-          <w:shd w:val="clear" w:color="auto" w:fill="FFFFFF" w:themeFill="background1"/>
-        </w:rPr>
-      </w:pPr>
-      <w:r>
-        <w:rPr>
-          <w:rStyle w:val="normaltextrun"/>
-          <w:rFonts w:ascii="Times New Roman" w:hAnsi="Times New Roman" w:cs="Times New Roman"/>
-          <w:b/>
-          <w:bCs/>
-          <w:color w:val="000000"/>
-          <w:sz w:val="28"/>
-          <w:szCs w:val="28"/>
-          <w:shd w:val="clear" w:color="auto" w:fill="FFFFFF" w:themeFill="background1"/>
-        </w:rPr>
-        <w:t>Notes</w:t>
-      </w:r>
-      <w:r>
-        <w:rPr>
-          <w:rStyle w:val="normaltextrun"/>
-          <w:rFonts w:ascii="Times New Roman" w:hAnsi="Times New Roman" w:cs="Times New Roman"/>
-          <w:b/>
-          <w:bCs/>
-          <w:color w:val="000000"/>
-          <w:sz w:val="28"/>
-          <w:szCs w:val="28"/>
-          <w:shd w:val="clear" w:color="auto" w:fill="FFFFFF" w:themeFill="background1"/>
-        </w:rPr>
-        <w:t xml:space="preserve"> from chat with </w:t>
-      </w:r>
-      <w:proofErr w:type="gramStart"/>
-      <w:r>
-        <w:rPr>
-          <w:rStyle w:val="normaltextrun"/>
-          <w:rFonts w:ascii="Times New Roman" w:hAnsi="Times New Roman" w:cs="Times New Roman"/>
-          <w:b/>
-          <w:bCs/>
-          <w:color w:val="000000"/>
-          <w:sz w:val="28"/>
-          <w:szCs w:val="28"/>
-          <w:shd w:val="clear" w:color="auto" w:fill="FFFFFF" w:themeFill="background1"/>
-        </w:rPr>
-        <w:t xml:space="preserve">Keely </w:t>
-      </w:r>
-      <w:r>
-        <w:rPr>
-          <w:rStyle w:val="normaltextrun"/>
-          <w:rFonts w:ascii="Times New Roman" w:hAnsi="Times New Roman" w:cs="Times New Roman"/>
-          <w:b/>
-          <w:bCs/>
-          <w:color w:val="000000"/>
-          <w:sz w:val="28"/>
-          <w:szCs w:val="28"/>
-          <w:shd w:val="clear" w:color="auto" w:fill="FFFFFF" w:themeFill="background1"/>
-        </w:rPr>
-        <w:t>:</w:t>
-      </w:r>
-      <w:proofErr w:type="gramEnd"/>
-      <w:r>
-        <w:rPr>
-          <w:rStyle w:val="normaltextrun"/>
-          <w:rFonts w:ascii="Times New Roman" w:hAnsi="Times New Roman" w:cs="Times New Roman"/>
-          <w:b/>
-          <w:bCs/>
-          <w:color w:val="000000"/>
-          <w:sz w:val="28"/>
-          <w:szCs w:val="28"/>
-          <w:shd w:val="clear" w:color="auto" w:fill="FFFFFF" w:themeFill="background1"/>
-        </w:rPr>
-        <w:t xml:space="preserve"> </w:t>
-      </w:r>
-    </w:p>
-    <w:p>
-      <w:pPr>
-        <w:pStyle w:val="ListParagraph"/>
-        <w:numPr>
-          <w:ilvl w:val="0"/>
-          <w:numId w:val="18"/>
-        </w:numPr>
-        <w:shd w:val="clear" w:color="auto" w:fill="FFFFFF" w:themeFill="background1"/>
-        <w:rPr>
-          <w:rStyle w:val="normaltextrun"/>
-          <w:rFonts w:ascii="Times New Roman" w:hAnsi="Times New Roman" w:cs="Times New Roman"/>
-          <w:b/>
-          <w:bCs/>
-          <w:color w:val="000000"/>
-          <w:sz w:val="28"/>
-          <w:szCs w:val="28"/>
-          <w:shd w:val="clear" w:color="auto" w:fill="FFFFFF" w:themeFill="background1"/>
-        </w:rPr>
-      </w:pPr>
-      <w:r>
-        <w:rPr>
-          <w:rStyle w:val="normaltextrun"/>
-          <w:rFonts w:ascii="Times New Roman" w:hAnsi="Times New Roman" w:cs="Times New Roman"/>
-          <w:b/>
-          <w:bCs/>
-          <w:color w:val="000000"/>
-          <w:sz w:val="28"/>
-          <w:szCs w:val="28"/>
-          <w:shd w:val="clear" w:color="auto" w:fill="FFFFFF" w:themeFill="background1"/>
-        </w:rPr>
-        <w:t xml:space="preserve">Here’s the things you already have </w:t>
-      </w:r>
-    </w:p>
-    <w:p>
-      <w:pPr>
-        <w:pStyle w:val="ListParagraph"/>
-        <w:numPr>
-          <w:ilvl w:val="0"/>
-          <w:numId w:val="18"/>
-        </w:numPr>
-        <w:shd w:val="clear" w:color="auto" w:fill="FFFFFF" w:themeFill="background1"/>
-        <w:rPr>
-          <w:rStyle w:val="normaltextrun"/>
-          <w:rFonts w:ascii="Times New Roman" w:hAnsi="Times New Roman" w:cs="Times New Roman"/>
-          <w:b/>
-          <w:bCs/>
-          <w:color w:val="000000"/>
-          <w:sz w:val="28"/>
-          <w:szCs w:val="28"/>
-          <w:shd w:val="clear" w:color="auto" w:fill="FFFFFF" w:themeFill="background1"/>
-        </w:rPr>
-      </w:pPr>
-      <w:r>
-        <w:rPr>
-          <w:rStyle w:val="normaltextrun"/>
-          <w:rFonts w:ascii="Times New Roman" w:hAnsi="Times New Roman" w:cs="Times New Roman"/>
-          <w:b/>
-          <w:bCs/>
-          <w:color w:val="000000"/>
-          <w:sz w:val="28"/>
-          <w:szCs w:val="28"/>
-          <w:shd w:val="clear" w:color="auto" w:fill="FFFFFF" w:themeFill="background1"/>
-        </w:rPr>
-        <w:t>What did you do to get people in the room – wanted the nitty gritty organizational pieces to get people in the room</w:t>
-      </w:r>
-    </w:p>
-    <w:p>
-      <w:pPr>
-        <w:pStyle w:val="ListParagraph"/>
-        <w:numPr>
-          <w:ilvl w:val="0"/>
-          <w:numId w:val="18"/>
-        </w:numPr>
-        <w:shd w:val="clear" w:color="auto" w:fill="FFFFFF" w:themeFill="background1"/>
-        <w:rPr>
-          <w:rStyle w:val="normaltextrun"/>
-          <w:rFonts w:ascii="Times New Roman" w:hAnsi="Times New Roman" w:cs="Times New Roman"/>
-          <w:b/>
-          <w:bCs/>
-          <w:color w:val="000000"/>
-          <w:sz w:val="28"/>
-          <w:szCs w:val="28"/>
-          <w:shd w:val="clear" w:color="auto" w:fill="FFFFFF" w:themeFill="background1"/>
-        </w:rPr>
-      </w:pPr>
-      <w:r>
-        <w:rPr>
-          <w:rStyle w:val="normaltextrun"/>
-          <w:rFonts w:ascii="Times New Roman" w:hAnsi="Times New Roman" w:cs="Times New Roman"/>
-          <w:b/>
-          <w:bCs/>
-          <w:color w:val="000000"/>
-          <w:sz w:val="28"/>
-          <w:szCs w:val="28"/>
-          <w:shd w:val="clear" w:color="auto" w:fill="FFFFFF" w:themeFill="background1"/>
-        </w:rPr>
-        <w:t>It’s not all created equal – here’s what we have for opportunities and heres’ how you can push it forward</w:t>
-      </w:r>
-    </w:p>
-    <w:p>
-      <w:pPr>
-        <w:pStyle w:val="ListParagraph"/>
-        <w:numPr>
-          <w:ilvl w:val="1"/>
-          <w:numId w:val="18"/>
-        </w:numPr>
-        <w:shd w:val="clear" w:color="auto" w:fill="FFFFFF" w:themeFill="background1"/>
-        <w:rPr>
-          <w:rStyle w:val="normaltextrun"/>
-          <w:rFonts w:ascii="Times New Roman" w:hAnsi="Times New Roman" w:cs="Times New Roman"/>
-          <w:b/>
-          <w:bCs/>
-          <w:color w:val="000000"/>
-          <w:sz w:val="28"/>
-          <w:szCs w:val="28"/>
-          <w:shd w:val="clear" w:color="auto" w:fill="FFFFFF" w:themeFill="background1"/>
-        </w:rPr>
-      </w:pPr>
-      <w:r>
-        <w:rPr>
-          <w:rStyle w:val="normaltextrun"/>
-          <w:rFonts w:ascii="Times New Roman" w:hAnsi="Times New Roman" w:cs="Times New Roman"/>
-          <w:b/>
-          <w:bCs/>
-          <w:color w:val="000000"/>
-          <w:sz w:val="28"/>
-          <w:szCs w:val="28"/>
-          <w:shd w:val="clear" w:color="auto" w:fill="FFFFFF" w:themeFill="background1"/>
-        </w:rPr>
-        <w:t>Example: work with a local partner to design the workshop</w:t>
-      </w:r>
-    </w:p>
-    <w:p>
-      <w:pPr>
-        <w:pStyle w:val="ListParagraph"/>
-        <w:numPr>
-          <w:ilvl w:val="2"/>
-          <w:numId w:val="18"/>
-        </w:numPr>
-        <w:shd w:val="clear" w:color="auto" w:fill="FFFFFF" w:themeFill="background1"/>
-        <w:rPr>
-          <w:rStyle w:val="normaltextrun"/>
-          <w:rFonts w:ascii="Times New Roman" w:hAnsi="Times New Roman" w:cs="Times New Roman"/>
-          <w:b/>
-          <w:bCs/>
-          <w:color w:val="000000"/>
-          <w:sz w:val="28"/>
-          <w:szCs w:val="28"/>
-          <w:shd w:val="clear" w:color="auto" w:fill="FFFFFF" w:themeFill="background1"/>
-        </w:rPr>
-      </w:pPr>
-      <w:r>
-        <w:rPr>
-          <w:rStyle w:val="normaltextrun"/>
-          <w:rFonts w:ascii="Times New Roman" w:hAnsi="Times New Roman" w:cs="Times New Roman"/>
-          <w:b/>
-          <w:bCs/>
-          <w:color w:val="000000"/>
-          <w:sz w:val="28"/>
-          <w:szCs w:val="28"/>
-          <w:shd w:val="clear" w:color="auto" w:fill="FFFFFF" w:themeFill="background1"/>
-        </w:rPr>
-        <w:t>Not just the core team</w:t>
-      </w:r>
-    </w:p>
-    <w:p>
-      <w:pPr>
-        <w:pStyle w:val="ListParagraph"/>
-        <w:numPr>
-          <w:ilvl w:val="0"/>
-          <w:numId w:val="18"/>
-        </w:numPr>
-        <w:shd w:val="clear" w:color="auto" w:fill="FFFFFF" w:themeFill="background1"/>
-        <w:rPr>
-          <w:rStyle w:val="normaltextrun"/>
-          <w:rFonts w:ascii="Times New Roman" w:hAnsi="Times New Roman" w:cs="Times New Roman"/>
-          <w:b/>
-          <w:bCs/>
-          <w:color w:val="000000"/>
-          <w:sz w:val="28"/>
-          <w:szCs w:val="28"/>
-          <w:shd w:val="clear" w:color="auto" w:fill="FFFFFF" w:themeFill="background1"/>
-        </w:rPr>
-      </w:pPr>
-      <w:r>
-        <w:rPr>
-          <w:rStyle w:val="normaltextrun"/>
-          <w:rFonts w:ascii="Times New Roman" w:hAnsi="Times New Roman" w:cs="Times New Roman"/>
-          <w:b/>
-          <w:bCs/>
-          <w:color w:val="000000"/>
-          <w:sz w:val="28"/>
-          <w:szCs w:val="28"/>
-          <w:shd w:val="clear" w:color="auto" w:fill="FFFFFF" w:themeFill="background1"/>
-        </w:rPr>
-        <w:t>The ways that we are including local knowledge is by doing storytelling</w:t>
-      </w:r>
-    </w:p>
-    <w:p>
-      <w:pPr>
-        <w:pStyle w:val="ListParagraph"/>
-        <w:numPr>
-          <w:ilvl w:val="0"/>
-          <w:numId w:val="18"/>
-        </w:numPr>
-        <w:shd w:val="clear" w:color="auto" w:fill="FFFFFF" w:themeFill="background1"/>
-        <w:rPr>
-          <w:rStyle w:val="normaltextrun"/>
-          <w:rFonts w:ascii="Times New Roman" w:hAnsi="Times New Roman" w:cs="Times New Roman"/>
-          <w:b/>
-          <w:bCs/>
-          <w:color w:val="000000"/>
-          <w:sz w:val="28"/>
-          <w:szCs w:val="28"/>
-          <w:shd w:val="clear" w:color="auto" w:fill="FFFFFF" w:themeFill="background1"/>
-        </w:rPr>
-      </w:pPr>
-      <w:r>
-        <w:rPr>
-          <w:rStyle w:val="normaltextrun"/>
-          <w:rFonts w:ascii="Times New Roman" w:hAnsi="Times New Roman" w:cs="Times New Roman"/>
-          <w:b/>
-          <w:bCs/>
-          <w:color w:val="000000"/>
-          <w:sz w:val="28"/>
-          <w:szCs w:val="28"/>
-          <w:shd w:val="clear" w:color="auto" w:fill="FFFFFF" w:themeFill="background1"/>
-        </w:rPr>
-        <w:t xml:space="preserve">Ground it in the current opportunities in what we are doing </w:t>
-      </w:r>
-    </w:p>
-    <w:p>
-      <w:pPr>
-        <w:shd w:val="clear" w:color="auto" w:fill="FFFFFF" w:themeFill="background1"/>
-        <w:rPr>
-          <w:rStyle w:val="normaltextrun"/>
-          <w:rFonts w:ascii="Times New Roman" w:hAnsi="Times New Roman" w:cs="Times New Roman"/>
-          <w:b/>
-          <w:bCs/>
-          <w:color w:val="000000"/>
-          <w:sz w:val="28"/>
-          <w:szCs w:val="28"/>
-          <w:shd w:val="clear" w:color="auto" w:fill="FFFFFF" w:themeFill="background1"/>
-        </w:rPr>
-      </w:pPr>
-    </w:p>
-    <w:p>
-      <w:pPr>
-        <w:pStyle w:val="ListParagraph"/>
-        <w:numPr>
-          <w:ilvl w:val="0"/>
-          <w:numId w:val="18"/>
-        </w:numPr>
-        <w:shd w:val="clear" w:color="auto" w:fill="FFFFFF" w:themeFill="background1"/>
-        <w:rPr>
-          <w:rStyle w:val="normaltextrun"/>
-          <w:rFonts w:ascii="Times New Roman" w:hAnsi="Times New Roman" w:cs="Times New Roman"/>
-          <w:b/>
-          <w:bCs/>
-          <w:color w:val="000000"/>
-          <w:sz w:val="28"/>
-          <w:szCs w:val="28"/>
-          <w:shd w:val="clear" w:color="auto" w:fill="FFFFFF" w:themeFill="background1"/>
-        </w:rPr>
-      </w:pPr>
-      <w:r>
-        <w:rPr>
-          <w:rStyle w:val="normaltextrun"/>
-          <w:rFonts w:ascii="Times New Roman" w:hAnsi="Times New Roman" w:cs="Times New Roman"/>
-          <w:b/>
-          <w:bCs/>
-          <w:color w:val="000000"/>
-          <w:sz w:val="28"/>
-          <w:szCs w:val="28"/>
-          <w:shd w:val="clear" w:color="auto" w:fill="FFFFFF" w:themeFill="background1"/>
-        </w:rPr>
-        <w:t xml:space="preserve">Scope what you can do for engagement based on your constraints and goals – and capacity and expertise </w:t>
-      </w:r>
-    </w:p>
-    <w:p>
-      <w:pPr>
-        <w:pStyle w:val="ListParagraph"/>
-        <w:rPr>
-          <w:rStyle w:val="normaltextrun"/>
-          <w:rFonts w:ascii="Times New Roman" w:hAnsi="Times New Roman" w:cs="Times New Roman"/>
-          <w:b/>
-          <w:bCs/>
-          <w:color w:val="000000"/>
-          <w:sz w:val="28"/>
-          <w:szCs w:val="28"/>
-          <w:shd w:val="clear" w:color="auto" w:fill="FFFFFF" w:themeFill="background1"/>
-        </w:rPr>
-      </w:pPr>
-    </w:p>
-    <w:p>
-      <w:pPr>
-        <w:pStyle w:val="ListParagraph"/>
-        <w:numPr>
-          <w:ilvl w:val="0"/>
-          <w:numId w:val="18"/>
-        </w:numPr>
-        <w:shd w:val="clear" w:color="auto" w:fill="FFFFFF" w:themeFill="background1"/>
-        <w:rPr>
-          <w:rStyle w:val="normaltextrun"/>
-          <w:rFonts w:ascii="Times New Roman" w:hAnsi="Times New Roman" w:cs="Times New Roman"/>
-          <w:b/>
-          <w:bCs/>
-          <w:color w:val="000000"/>
-          <w:sz w:val="28"/>
-          <w:szCs w:val="28"/>
-          <w:shd w:val="clear" w:color="auto" w:fill="FFFFFF" w:themeFill="background1"/>
-        </w:rPr>
-      </w:pPr>
-      <w:r>
-        <w:rPr>
-          <w:rStyle w:val="normaltextrun"/>
-          <w:rFonts w:ascii="Times New Roman" w:hAnsi="Times New Roman" w:cs="Times New Roman"/>
-          <w:b/>
-          <w:bCs/>
-          <w:color w:val="000000"/>
-          <w:sz w:val="28"/>
-          <w:szCs w:val="28"/>
-          <w:shd w:val="clear" w:color="auto" w:fill="FFFFFF" w:themeFill="background1"/>
-        </w:rPr>
-        <w:t xml:space="preserve">Scope out engagement your </w:t>
-      </w:r>
-    </w:p>
-    <w:p>
-      <w:pPr>
-        <w:pStyle w:val="ListParagraph"/>
-        <w:rPr>
-          <w:rStyle w:val="normaltextrun"/>
-          <w:rFonts w:ascii="Times New Roman" w:hAnsi="Times New Roman" w:cs="Times New Roman"/>
-          <w:b/>
-          <w:bCs/>
-          <w:color w:val="000000"/>
-          <w:sz w:val="28"/>
-          <w:szCs w:val="28"/>
-          <w:shd w:val="clear" w:color="auto" w:fill="FFFFFF" w:themeFill="background1"/>
-        </w:rPr>
-      </w:pPr>
-    </w:p>
-    <w:p>
-      <w:pPr>
-        <w:pStyle w:val="ListParagraph"/>
-        <w:numPr>
-          <w:ilvl w:val="0"/>
-          <w:numId w:val="18"/>
-        </w:numPr>
-        <w:shd w:val="clear" w:color="auto" w:fill="FFFFFF" w:themeFill="background1"/>
-        <w:rPr>
-          <w:rStyle w:val="normaltextrun"/>
-          <w:rFonts w:ascii="Times New Roman" w:hAnsi="Times New Roman" w:cs="Times New Roman"/>
-          <w:b/>
-          <w:bCs/>
-          <w:color w:val="000000"/>
-          <w:sz w:val="28"/>
-          <w:szCs w:val="28"/>
-          <w:shd w:val="clear" w:color="auto" w:fill="FFFFFF" w:themeFill="background1"/>
-        </w:rPr>
-      </w:pPr>
-      <w:r>
-        <w:rPr>
-          <w:rStyle w:val="normaltextrun"/>
-          <w:rFonts w:ascii="Times New Roman" w:hAnsi="Times New Roman" w:cs="Times New Roman"/>
-          <w:b/>
-          <w:bCs/>
-          <w:color w:val="000000"/>
-          <w:sz w:val="28"/>
-          <w:szCs w:val="28"/>
-          <w:shd w:val="clear" w:color="auto" w:fill="FFFFFF" w:themeFill="background1"/>
-        </w:rPr>
-        <w:t xml:space="preserve">REFER BACK TO THE PROEJCT PLAN – </w:t>
-      </w:r>
-    </w:p>
-    <w:p>
-      <w:pPr>
-        <w:pStyle w:val="ListParagraph"/>
-        <w:rPr>
-          <w:rStyle w:val="normaltextrun"/>
-          <w:rFonts w:ascii="Times New Roman" w:hAnsi="Times New Roman" w:cs="Times New Roman"/>
-          <w:b/>
-          <w:bCs/>
-          <w:color w:val="000000"/>
-          <w:sz w:val="28"/>
-          <w:szCs w:val="28"/>
-          <w:shd w:val="clear" w:color="auto" w:fill="FFFFFF" w:themeFill="background1"/>
-        </w:rPr>
-      </w:pPr>
-    </w:p>
-    <w:p>
-      <w:pPr>
-        <w:pStyle w:val="ListParagraph"/>
-        <w:numPr>
-          <w:ilvl w:val="1"/>
-          <w:numId w:val="18"/>
-        </w:numPr>
-        <w:shd w:val="clear" w:color="auto" w:fill="FFFFFF" w:themeFill="background1"/>
-        <w:rPr>
-          <w:rStyle w:val="normaltextrun"/>
-          <w:rFonts w:ascii="Times New Roman" w:hAnsi="Times New Roman" w:cs="Times New Roman"/>
-          <w:b/>
-          <w:bCs/>
-          <w:color w:val="000000"/>
-          <w:sz w:val="28"/>
-          <w:szCs w:val="28"/>
-          <w:shd w:val="clear" w:color="auto" w:fill="FFFFFF" w:themeFill="background1"/>
-        </w:rPr>
-      </w:pPr>
-      <w:r>
-        <w:rPr>
-          <w:rStyle w:val="normaltextrun"/>
-          <w:rFonts w:ascii="Times New Roman" w:hAnsi="Times New Roman" w:cs="Times New Roman"/>
-          <w:b/>
-          <w:bCs/>
-          <w:color w:val="000000"/>
-          <w:sz w:val="28"/>
-          <w:szCs w:val="28"/>
-          <w:shd w:val="clear" w:color="auto" w:fill="FFFFFF" w:themeFill="background1"/>
-        </w:rPr>
-        <w:t xml:space="preserve">You have scoped here… to reflect on your team’s expertise and constraints., timeline, etc… </w:t>
-      </w:r>
-    </w:p>
-    <w:p>
-      <w:pPr>
-        <w:pStyle w:val="CommentText"/>
-      </w:pPr>
-    </w:p>
-  </w:comment>
-</w:comments>
-</file>
-
-<file path=word/commentsExtended.xml><?xml version="1.0" encoding="utf-8"?>
-<w15:commentsEx xmlns:wpc="http://schemas.microsoft.com/office/word/2010/wordprocessingCanvas" xmlns:cx="http://schemas.microsoft.com/office/drawing/2014/chartex" xmlns:cx1="http://schemas.microsoft.com/office/drawing/2015/9/8/chartex" xmlns:cx2="http://schemas.microsoft.com/office/drawing/2015/10/21/chartex" xmlns:cx3="http://schemas.microsoft.com/office/drawing/2016/5/9/chartex" xmlns:cx4="http://schemas.microsoft.com/office/drawing/2016/5/10/chartex" xmlns:cx5="http://schemas.microsoft.com/office/drawing/2016/5/11/chartex" xmlns:cx6="http://schemas.microsoft.com/office/drawing/2016/5/12/chartex" xmlns:cx7="http://schemas.microsoft.com/office/drawing/2016/5/13/chartex" xmlns:cx8="http://schemas.microsoft.com/office/drawing/2016/5/14/chartex" xmlns:mc="http://schemas.openxmlformats.org/markup-compatibility/2006" xmlns:aink="http://schemas.microsoft.com/office/drawing/2016/ink" xmlns:am3d="http://schemas.microsoft.com/office/drawing/2017/model3d" xmlns:o="urn:schemas-microsoft-com:office:office" xmlns:oel="http://schemas.microsoft.com/office/2019/extlst" xmlns:r="http://schemas.openxmlformats.org/officeDocument/2006/relationships" xmlns:m="http://schemas.openxmlformats.org/officeDocument/2006/math" xmlns:v="urn:schemas-microsoft-com:vml" xmlns:wp14="http://schemas.microsoft.com/office/word/2010/wordprocessingDrawing" xmlns:wp="http://schemas.openxmlformats.org/drawingml/2006/wordprocessingDrawing" xmlns:w10="urn:schemas-microsoft-com:office:word" xmlns:w="http://schemas.openxmlformats.org/wordprocessingml/2006/main" xmlns:w14="http://schemas.microsoft.com/office/word/2010/wordml" xmlns:w15="http://schemas.microsoft.com/office/word/2012/wordml" xmlns:w16cex="http://schemas.microsoft.com/office/word/2018/wordml/cex" xmlns:w16cid="http://schemas.microsoft.com/office/word/2016/wordml/cid" xmlns:w16="http://schemas.microsoft.com/office/word/2018/wordml" xmlns:w16sdtdh="http://schemas.microsoft.com/office/word/2020/wordml/sdtdatahash" xmlns:w16se="http://schemas.microsoft.com/office/word/2015/wordml/symex" xmlns:wpg="http://schemas.microsoft.com/office/word/2010/wordprocessingGroup" xmlns:wpi="http://schemas.microsoft.com/office/word/2010/wordprocessingInk" xmlns:wne="http://schemas.microsoft.com/office/word/2006/wordml" xmlns:wps="http://schemas.microsoft.com/office/word/2010/wordprocessingShape" mc:Ignorable="w14 w15 w16se w16cid w16 w16cex w16sdtdh wp14">
-  <w15:commentEx w15:paraId="0290C0DC" w15:done="1"/>
-</w15:commentsEx>
-</file>
-
-<file path=word/commentsExtensible.xml><?xml version="1.0" encoding="utf-8"?>
-<w16cex:commentsExtensible xmlns:wpc="http://schemas.microsoft.com/office/word/2010/wordprocessingCanvas" xmlns:cx="http://schemas.microsoft.com/office/drawing/2014/chartex" xmlns:cx1="http://schemas.microsoft.com/office/drawing/2015/9/8/chartex" xmlns:cx2="http://schemas.microsoft.com/office/drawing/2015/10/21/chartex" xmlns:cx3="http://schemas.microsoft.com/office/drawing/2016/5/9/chartex" xmlns:cx4="http://schemas.microsoft.com/office/drawing/2016/5/10/chartex" xmlns:cx5="http://schemas.microsoft.com/office/drawing/2016/5/11/chartex" xmlns:cx6="http://schemas.microsoft.com/office/drawing/2016/5/12/chartex" xmlns:cx7="http://schemas.microsoft.com/office/drawing/2016/5/13/chartex" xmlns:cx8="http://schemas.microsoft.com/office/drawing/2016/5/14/chartex" xmlns:mc="http://schemas.openxmlformats.org/markup-compatibility/2006" xmlns:aink="http://schemas.microsoft.com/office/drawing/2016/ink" xmlns:am3d="http://schemas.microsoft.com/office/drawing/2017/model3d" xmlns:o="urn:schemas-microsoft-com:office:office" xmlns:oel="http://schemas.microsoft.com/office/2019/extlst" xmlns:r="http://schemas.openxmlformats.org/officeDocument/2006/relationships" xmlns:m="http://schemas.openxmlformats.org/officeDocument/2006/math" xmlns:v="urn:schemas-microsoft-com:vml" xmlns:wp14="http://schemas.microsoft.com/office/word/2010/wordprocessingDrawing" xmlns:wp="http://schemas.openxmlformats.org/drawingml/2006/wordprocessingDrawing" xmlns:w10="urn:schemas-microsoft-com:office:word" xmlns:w="http://schemas.openxmlformats.org/wordprocessingml/2006/main" xmlns:w14="http://schemas.microsoft.com/office/word/2010/wordml" xmlns:w15="http://schemas.microsoft.com/office/word/2012/wordml" xmlns:w16cex="http://schemas.microsoft.com/office/word/2018/wordml/cex" xmlns:w16cid="http://schemas.microsoft.com/office/word/2016/wordml/cid" xmlns:w16="http://schemas.microsoft.com/office/word/2018/wordml" xmlns:w16sdtdh="http://schemas.microsoft.com/office/word/2020/wordml/sdtdatahash" xmlns:w16se="http://schemas.microsoft.com/office/word/2015/wordml/symex" xmlns:wpg="http://schemas.microsoft.com/office/word/2010/wordprocessingGroup" xmlns:wpi="http://schemas.microsoft.com/office/word/2010/wordprocessingInk" xmlns:wne="http://schemas.microsoft.com/office/word/2006/wordml" xmlns:wps="http://schemas.microsoft.com/office/word/2010/wordprocessingShape" mc:Ignorable="w14 w15 w16se w16cid w16 w16cex w16sdtdh wp14">
-  <w16cex:commentExtensible w16cex:durableId="27E2FDCA" w16cex:dateUtc="2023-04-14T05:16:00Z"/>
-</w16cex:commentsExtensible>
-</file>
-
-<file path=word/commentsIds.xml><?xml version="1.0" encoding="utf-8"?>
-<w16cid:commentsIds xmlns:wpc="http://schemas.microsoft.com/office/word/2010/wordprocessingCanvas" xmlns:cx="http://schemas.microsoft.com/office/drawing/2014/chartex" xmlns:cx1="http://schemas.microsoft.com/office/drawing/2015/9/8/chartex" xmlns:cx2="http://schemas.microsoft.com/office/drawing/2015/10/21/chartex" xmlns:cx3="http://schemas.microsoft.com/office/drawing/2016/5/9/chartex" xmlns:cx4="http://schemas.microsoft.com/office/drawing/2016/5/10/chartex" xmlns:cx5="http://schemas.microsoft.com/office/drawing/2016/5/11/chartex" xmlns:cx6="http://schemas.microsoft.com/office/drawing/2016/5/12/chartex" xmlns:cx7="http://schemas.microsoft.com/office/drawing/2016/5/13/chartex" xmlns:cx8="http://schemas.microsoft.com/office/drawing/2016/5/14/chartex" xmlns:mc="http://schemas.openxmlformats.org/markup-compatibility/2006" xmlns:aink="http://schemas.microsoft.com/office/drawing/2016/ink" xmlns:am3d="http://schemas.microsoft.com/office/drawing/2017/model3d" xmlns:o="urn:schemas-microsoft-com:office:office" xmlns:oel="http://schemas.microsoft.com/office/2019/extlst" xmlns:r="http://schemas.openxmlformats.org/officeDocument/2006/relationships" xmlns:m="http://schemas.openxmlformats.org/officeDocument/2006/math" xmlns:v="urn:schemas-microsoft-com:vml" xmlns:wp14="http://schemas.microsoft.com/office/word/2010/wordprocessingDrawing" xmlns:wp="http://schemas.openxmlformats.org/drawingml/2006/wordprocessingDrawing" xmlns:w10="urn:schemas-microsoft-com:office:word" xmlns:w="http://schemas.openxmlformats.org/wordprocessingml/2006/main" xmlns:w14="http://schemas.microsoft.com/office/word/2010/wordml" xmlns:w15="http://schemas.microsoft.com/office/word/2012/wordml" xmlns:w16cex="http://schemas.microsoft.com/office/word/2018/wordml/cex" xmlns:w16cid="http://schemas.microsoft.com/office/word/2016/wordml/cid" xmlns:w16="http://schemas.microsoft.com/office/word/2018/wordml" xmlns:w16sdtdh="http://schemas.microsoft.com/office/word/2020/wordml/sdtdatahash" xmlns:w16se="http://schemas.microsoft.com/office/word/2015/wordml/symex" xmlns:wpg="http://schemas.microsoft.com/office/word/2010/wordprocessingGroup" xmlns:wpi="http://schemas.microsoft.com/office/word/2010/wordprocessingInk" xmlns:wne="http://schemas.microsoft.com/office/word/2006/wordml" xmlns:wps="http://schemas.microsoft.com/office/word/2010/wordprocessingShape" mc:Ignorable="w14 w15 w16se w16cid w16 w16cex w16sdtdh wp14">
-  <w16cid:commentId w16cid:paraId="0290C0DC" w16cid:durableId="27E2FDCA"/>
-</w16cid:commentsIds>
-</file>
-
 <file path=word/endnotes.xml><?xml version="1.0" encoding="utf-8"?>
 <w:endnotes xmlns:wpc="http://schemas.microsoft.com/office/word/2010/wordprocessingCanvas" xmlns:cx="http://schemas.microsoft.com/office/drawing/2014/chartex" xmlns:cx1="http://schemas.microsoft.com/office/drawing/2015/9/8/chartex" xmlns:cx2="http://schemas.microsoft.com/office/drawing/2015/10/21/chartex" xmlns:cx3="http://schemas.microsoft.com/office/drawing/2016/5/9/chartex" xmlns:cx4="http://schemas.microsoft.com/office/drawing/2016/5/10/chartex" xmlns:cx5="http://schemas.microsoft.com/office/drawing/2016/5/11/chartex" xmlns:cx6="http://schemas.microsoft.com/office/drawing/2016/5/12/chartex" xmlns:cx7="http://schemas.microsoft.com/office/drawing/2016/5/13/chartex" xmlns:cx8="http://schemas.microsoft.com/office/drawing/2016/5/14/chartex" xmlns:mc="http://schemas.openxmlformats.org/markup-compatibility/2006" xmlns:aink="http://schemas.microsoft.com/office/drawing/2016/ink" xmlns:am3d="http://schemas.microsoft.com/office/drawing/2017/model3d" xmlns:o="urn:schemas-microsoft-com:office:office" xmlns:oel="http://schemas.microsoft.com/office/2019/extlst" xmlns:r="http://schemas.openxmlformats.org/officeDocument/2006/relationships" xmlns:m="http://schemas.openxmlformats.org/officeDocument/2006/math" xmlns:v="urn:schemas-microsoft-com:vml" xmlns:wp14="http://schemas.microsoft.com/office/word/2010/wordprocessingDrawing" xmlns:wp="http://schemas.openxmlformats.org/drawingml/2006/wordprocessingDrawing" xmlns:w10="urn:schemas-microsoft-com:office:word" xmlns:w="http://schemas.openxmlformats.org/wordprocessingml/2006/main" xmlns:w14="http://schemas.microsoft.com/office/word/2010/wordml" xmlns:w15="http://schemas.microsoft.com/office/word/2012/wordml" xmlns:w16cex="http://schemas.microsoft.com/office/word/2018/wordml/cex" xmlns:w16cid="http://schemas.microsoft.com/office/word/2016/wordml/cid" xmlns:w16="http://schemas.microsoft.com/office/word/2018/wordml" xmlns:w16sdtdh="http://schemas.microsoft.com/office/word/2020/wordml/sdtdatahash" xmlns:w16se="http://schemas.microsoft.com/office/word/2015/wordml/symex" xmlns:wpg="http://schemas.microsoft.com/office/word/2010/wordprocessingGroup" xmlns:wpi="http://schemas.microsoft.com/office/word/2010/wordprocessingInk" xmlns:wne="http://schemas.microsoft.com/office/word/2006/wordml" xmlns:wps="http://schemas.microsoft.com/office/word/2010/wordprocessingShape" mc:Ignorable="w14 w15 w16se w16cid w16 w16cex w16sdtdh wp14">
   <w:endnote w:type="separator" w:id="-1">
@@ -4182,7 +4511,7 @@
 </file>
 
 <file path=word/header1.xml><?xml version="1.0" encoding="utf-8"?>
-<w:hdr xmlns:wpc="http://schemas.microsoft.com/office/word/2010/wordprocessingCanvas" xmlns:cx="http://schemas.microsoft.com/office/drawing/2014/chartex" xmlns:cx1="http://schemas.microsoft.com/office/drawing/2015/9/8/chartex" xmlns:cx2="http://schemas.microsoft.com/office/drawing/2015/10/21/chartex" xmlns:cx3="http://schemas.microsoft.com/office/drawing/2016/5/9/chartex" xmlns:cx4="http://schemas.microsoft.com/office/drawing/2016/5/10/chartex" xmlns:cx5="http://schemas.microsoft.com/office/drawing/2016/5/11/chartex" xmlns:cx6="http://schemas.microsoft.com/office/drawing/2016/5/12/chartex" xmlns:cx7="http://schemas.microsoft.com/office/drawing/2016/5/13/chartex" xmlns:cx8="http://schemas.microsoft.com/office/drawing/2016/5/14/chartex" xmlns:mc="http://schemas.openxmlformats.org/markup-compatibility/2006" xmlns:aink="http://schemas.microsoft.com/office/drawing/2016/ink" xmlns:am3d="http://schemas.microsoft.com/office/drawing/2017/model3d" xmlns:o="urn:schemas-microsoft-com:office:office" xmlns:oel="http://schemas.microsoft.com/office/2019/extlst" xmlns:r="http://schemas.openxmlformats.org/officeDocument/2006/relationships" xmlns:m="http://schemas.openxmlformats.org/officeDocument/2006/math" xmlns:v="urn:schemas-microsoft-com:vml" xmlns:wp14="http://schemas.microsoft.com/office/word/2010/wordprocessingDrawing" xmlns:wp="http://schemas.openxmlformats.org/drawingml/2006/wordprocessingDrawing" xmlns:w10="urn:schemas-microsoft-com:office:word" xmlns:w="http://schemas.openxmlformats.org/wordprocessingml/2006/main" xmlns:w14="http://schemas.microsoft.com/office/word/2010/wordml" xmlns:w15="http://schemas.microsoft.com/office/word/2012/wordml" xmlns:w16cex="http://schemas.microsoft.com/office/word/2018/wordml/cex" xmlns:w16cid="http://schemas.microsoft.com/office/word/2016/wordml/cid" xmlns:w16="http://schemas.microsoft.com/office/word/2018/wordml" xmlns:w16sdtdh="http://schemas.microsoft.com/office/word/2020/wordml/sdtdatahash" xmlns:w16se="http://schemas.microsoft.com/office/word/2015/wordml/symex" xmlns:wpg="http://schemas.microsoft.com/office/word/2010/wordprocessingGroup" xmlns:wpi="http://schemas.microsoft.com/office/word/2010/wordprocessingInk" xmlns:wne="http://schemas.microsoft.com/office/word/2006/wordml" xmlns:wps="http://schemas.microsoft.com/office/word/2010/wordprocessingShape" xmlns:a="http://schemas.openxmlformats.org/drawingml/2006/main" xmlns:pic="http://schemas.openxmlformats.org/drawingml/2006/picture" xmlns:a14="http://schemas.microsoft.com/office/drawing/2010/main" mc:Ignorable="w14 w15 w16se w16cid w16 w16cex w16sdtdh wp14">
+<w:hdr xmlns:wpc="http://schemas.microsoft.com/office/word/2010/wordprocessingCanvas" xmlns:cx="http://schemas.microsoft.com/office/drawing/2014/chartex" xmlns:cx1="http://schemas.microsoft.com/office/drawing/2015/9/8/chartex" xmlns:cx2="http://schemas.microsoft.com/office/drawing/2015/10/21/chartex" xmlns:cx3="http://schemas.microsoft.com/office/drawing/2016/5/9/chartex" xmlns:cx4="http://schemas.microsoft.com/office/drawing/2016/5/10/chartex" xmlns:cx5="http://schemas.microsoft.com/office/drawing/2016/5/11/chartex" xmlns:cx6="http://schemas.microsoft.com/office/drawing/2016/5/12/chartex" xmlns:cx7="http://schemas.microsoft.com/office/drawing/2016/5/13/chartex" xmlns:cx8="http://schemas.microsoft.com/office/drawing/2016/5/14/chartex" xmlns:mc="http://schemas.openxmlformats.org/markup-compatibility/2006" xmlns:aink="http://schemas.microsoft.com/office/drawing/2016/ink" xmlns:am3d="http://schemas.microsoft.com/office/drawing/2017/model3d" xmlns:o="urn:schemas-microsoft-com:office:office" xmlns:oel="http://schemas.microsoft.com/office/2019/extlst" xmlns:r="http://schemas.openxmlformats.org/officeDocument/2006/relationships" xmlns:m="http://schemas.openxmlformats.org/officeDocument/2006/math" xmlns:v="urn:schemas-microsoft-com:vml" xmlns:wp14="http://schemas.microsoft.com/office/word/2010/wordprocessingDrawing" xmlns:wp="http://schemas.openxmlformats.org/drawingml/2006/wordprocessingDrawing" xmlns:w10="urn:schemas-microsoft-com:office:word" xmlns:w="http://schemas.openxmlformats.org/wordprocessingml/2006/main" xmlns:w14="http://schemas.microsoft.com/office/word/2010/wordml" xmlns:w15="http://schemas.microsoft.com/office/word/2012/wordml" xmlns:w16cex="http://schemas.microsoft.com/office/word/2018/wordml/cex" xmlns:w16cid="http://schemas.microsoft.com/office/word/2016/wordml/cid" xmlns:w16="http://schemas.microsoft.com/office/word/2018/wordml" xmlns:w16sdtdh="http://schemas.microsoft.com/office/word/2020/wordml/sdtdatahash" xmlns:w16se="http://schemas.microsoft.com/office/word/2015/wordml/symex" xmlns:wpg="http://schemas.microsoft.com/office/word/2010/wordprocessingGroup" xmlns:wpi="http://schemas.microsoft.com/office/word/2010/wordprocessingInk" xmlns:wne="http://schemas.microsoft.com/office/word/2006/wordml" xmlns:wps="http://schemas.microsoft.com/office/word/2010/wordprocessingShape" mc:Ignorable="w14 w15 w16se w16cid w16 w16cex w16sdtdh wp14">
   <w:p>
     <w:pPr>
       <w:pStyle w:val="Header"/>
@@ -4341,7 +4670,7 @@
         <w:ind w:left="1800" w:hanging="360"/>
       </w:pPr>
       <w:rPr>
-        <w:rFonts w:hint="default" w:ascii="Symbol" w:hAnsi="Symbol"/>
+        <w:rFonts w:ascii="Symbol" w:hAnsi="Symbol" w:hint="default"/>
         <w:sz w:val="20"/>
       </w:rPr>
     </w:lvl>
@@ -4357,7 +4686,7 @@
         <w:ind w:left="2520" w:hanging="360"/>
       </w:pPr>
       <w:rPr>
-        <w:rFonts w:hint="default" w:ascii="Symbol" w:hAnsi="Symbol"/>
+        <w:rFonts w:ascii="Symbol" w:hAnsi="Symbol" w:hint="default"/>
         <w:sz w:val="20"/>
       </w:rPr>
     </w:lvl>
@@ -4373,7 +4702,7 @@
         <w:ind w:left="3240" w:hanging="360"/>
       </w:pPr>
       <w:rPr>
-        <w:rFonts w:hint="default" w:ascii="Symbol" w:hAnsi="Symbol"/>
+        <w:rFonts w:ascii="Symbol" w:hAnsi="Symbol" w:hint="default"/>
         <w:sz w:val="20"/>
       </w:rPr>
     </w:lvl>
@@ -4389,7 +4718,7 @@
         <w:ind w:left="3960" w:hanging="360"/>
       </w:pPr>
       <w:rPr>
-        <w:rFonts w:hint="default" w:ascii="Symbol" w:hAnsi="Symbol"/>
+        <w:rFonts w:ascii="Symbol" w:hAnsi="Symbol" w:hint="default"/>
         <w:sz w:val="20"/>
       </w:rPr>
     </w:lvl>
@@ -4405,7 +4734,7 @@
         <w:ind w:left="4680" w:hanging="360"/>
       </w:pPr>
       <w:rPr>
-        <w:rFonts w:hint="default" w:ascii="Symbol" w:hAnsi="Symbol"/>
+        <w:rFonts w:ascii="Symbol" w:hAnsi="Symbol" w:hint="default"/>
         <w:sz w:val="20"/>
       </w:rPr>
     </w:lvl>
@@ -4421,7 +4750,7 @@
         <w:ind w:left="5400" w:hanging="360"/>
       </w:pPr>
       <w:rPr>
-        <w:rFonts w:hint="default" w:ascii="Symbol" w:hAnsi="Symbol"/>
+        <w:rFonts w:ascii="Symbol" w:hAnsi="Symbol" w:hint="default"/>
         <w:sz w:val="20"/>
       </w:rPr>
     </w:lvl>
@@ -4437,7 +4766,7 @@
         <w:ind w:left="6120" w:hanging="360"/>
       </w:pPr>
       <w:rPr>
-        <w:rFonts w:hint="default" w:ascii="Symbol" w:hAnsi="Symbol"/>
+        <w:rFonts w:ascii="Symbol" w:hAnsi="Symbol" w:hint="default"/>
         <w:sz w:val="20"/>
       </w:rPr>
     </w:lvl>
@@ -4453,7 +4782,7 @@
         <w:ind w:left="6840" w:hanging="360"/>
       </w:pPr>
       <w:rPr>
-        <w:rFonts w:hint="default" w:ascii="Symbol" w:hAnsi="Symbol"/>
+        <w:rFonts w:ascii="Symbol" w:hAnsi="Symbol" w:hint="default"/>
         <w:sz w:val="20"/>
       </w:rPr>
     </w:lvl>
@@ -4469,7 +4798,7 @@
         <w:ind w:left="7560" w:hanging="360"/>
       </w:pPr>
       <w:rPr>
-        <w:rFonts w:hint="default" w:ascii="Symbol" w:hAnsi="Symbol"/>
+        <w:rFonts w:ascii="Symbol" w:hAnsi="Symbol" w:hint="default"/>
         <w:sz w:val="20"/>
       </w:rPr>
     </w:lvl>
@@ -4689,7 +5018,7 @@
         <w:ind w:left="720" w:hanging="360"/>
       </w:pPr>
       <w:rPr>
-        <w:rFonts w:hint="default" w:ascii="Symbol" w:hAnsi="Symbol"/>
+        <w:rFonts w:ascii="Symbol" w:hAnsi="Symbol" w:hint="default"/>
         <w:sz w:val="20"/>
       </w:rPr>
     </w:lvl>
@@ -4705,7 +5034,7 @@
         <w:ind w:left="1440" w:hanging="360"/>
       </w:pPr>
       <w:rPr>
-        <w:rFonts w:hint="default" w:ascii="Symbol" w:hAnsi="Symbol"/>
+        <w:rFonts w:ascii="Symbol" w:hAnsi="Symbol" w:hint="default"/>
         <w:sz w:val="20"/>
       </w:rPr>
     </w:lvl>
@@ -4721,7 +5050,7 @@
         <w:ind w:left="2160" w:hanging="360"/>
       </w:pPr>
       <w:rPr>
-        <w:rFonts w:hint="default" w:ascii="Symbol" w:hAnsi="Symbol"/>
+        <w:rFonts w:ascii="Symbol" w:hAnsi="Symbol" w:hint="default"/>
         <w:sz w:val="20"/>
       </w:rPr>
     </w:lvl>
@@ -4737,7 +5066,7 @@
         <w:ind w:left="2880" w:hanging="360"/>
       </w:pPr>
       <w:rPr>
-        <w:rFonts w:hint="default" w:ascii="Symbol" w:hAnsi="Symbol"/>
+        <w:rFonts w:ascii="Symbol" w:hAnsi="Symbol" w:hint="default"/>
         <w:sz w:val="20"/>
       </w:rPr>
     </w:lvl>
@@ -4753,7 +5082,7 @@
         <w:ind w:left="3600" w:hanging="360"/>
       </w:pPr>
       <w:rPr>
-        <w:rFonts w:hint="default" w:ascii="Symbol" w:hAnsi="Symbol"/>
+        <w:rFonts w:ascii="Symbol" w:hAnsi="Symbol" w:hint="default"/>
         <w:sz w:val="20"/>
       </w:rPr>
     </w:lvl>
@@ -4769,7 +5098,7 @@
         <w:ind w:left="4320" w:hanging="360"/>
       </w:pPr>
       <w:rPr>
-        <w:rFonts w:hint="default" w:ascii="Symbol" w:hAnsi="Symbol"/>
+        <w:rFonts w:ascii="Symbol" w:hAnsi="Symbol" w:hint="default"/>
         <w:sz w:val="20"/>
       </w:rPr>
     </w:lvl>
@@ -4785,7 +5114,7 @@
         <w:ind w:left="5040" w:hanging="360"/>
       </w:pPr>
       <w:rPr>
-        <w:rFonts w:hint="default" w:ascii="Symbol" w:hAnsi="Symbol"/>
+        <w:rFonts w:ascii="Symbol" w:hAnsi="Symbol" w:hint="default"/>
         <w:sz w:val="20"/>
       </w:rPr>
     </w:lvl>
@@ -4801,7 +5130,7 @@
         <w:ind w:left="5760" w:hanging="360"/>
       </w:pPr>
       <w:rPr>
-        <w:rFonts w:hint="default" w:ascii="Symbol" w:hAnsi="Symbol"/>
+        <w:rFonts w:ascii="Symbol" w:hAnsi="Symbol" w:hint="default"/>
         <w:sz w:val="20"/>
       </w:rPr>
     </w:lvl>
@@ -4817,7 +5146,7 @@
         <w:ind w:left="6480" w:hanging="360"/>
       </w:pPr>
       <w:rPr>
-        <w:rFonts w:hint="default" w:ascii="Symbol" w:hAnsi="Symbol"/>
+        <w:rFonts w:ascii="Symbol" w:hAnsi="Symbol" w:hint="default"/>
         <w:sz w:val="20"/>
       </w:rPr>
     </w:lvl>
@@ -4825,8 +5154,8 @@
   <w:abstractNum w:abstractNumId="5" w15:restartNumberingAfterBreak="0">
     <w:nsid w:val="20632FBE"/>
     <w:multiLevelType w:val="hybridMultilevel"/>
-    <w:tmpl w:val="9ADA246C"/>
-    <w:lvl w:ilvl="0" w:tplc="FE1AE98E">
+    <w:tmpl w:val="8F066A28"/>
+    <w:lvl w:ilvl="0" w:tplc="0F6E6EEC">
       <w:start w:val="1"/>
       <w:numFmt w:val="decimal"/>
       <w:lvlText w:val="%1."/>
@@ -4836,7 +5165,8 @@
       </w:pPr>
       <w:rPr>
         <w:rFonts w:hint="default"/>
-        <w:b/>
+        <w:b w:val="0"/>
+        <w:bCs/>
       </w:rPr>
     </w:lvl>
     <w:lvl w:ilvl="1" w:tplc="04090019" w:tentative="1">
@@ -5127,7 +5457,7 @@
         <w:ind w:left="720" w:hanging="360"/>
       </w:pPr>
       <w:rPr>
-        <w:rFonts w:hint="default" w:ascii="Arial" w:hAnsi="Arial"/>
+        <w:rFonts w:ascii="Arial" w:hAnsi="Arial" w:hint="default"/>
       </w:rPr>
     </w:lvl>
     <w:lvl w:ilvl="1" w:tplc="F0C44D62">
@@ -5142,7 +5472,7 @@
         <w:ind w:left="1440" w:hanging="360"/>
       </w:pPr>
       <w:rPr>
-        <w:rFonts w:hint="default" w:ascii="Arial" w:hAnsi="Arial"/>
+        <w:rFonts w:ascii="Arial" w:hAnsi="Arial" w:hint="default"/>
       </w:rPr>
     </w:lvl>
     <w:lvl w:ilvl="2" w:tplc="08723FFA">
@@ -5156,7 +5486,7 @@
         <w:ind w:left="2160" w:hanging="360"/>
       </w:pPr>
       <w:rPr>
-        <w:rFonts w:hint="default" w:ascii="Arial" w:hAnsi="Arial"/>
+        <w:rFonts w:ascii="Arial" w:hAnsi="Arial" w:hint="default"/>
       </w:rPr>
     </w:lvl>
     <w:lvl w:ilvl="3" w:tplc="A9F8FA12">
@@ -5170,7 +5500,7 @@
         <w:ind w:left="2880" w:hanging="360"/>
       </w:pPr>
       <w:rPr>
-        <w:rFonts w:hint="default" w:ascii="Arial" w:hAnsi="Arial"/>
+        <w:rFonts w:ascii="Arial" w:hAnsi="Arial" w:hint="default"/>
       </w:rPr>
     </w:lvl>
     <w:lvl w:ilvl="4" w:tplc="3D704EDA" w:tentative="1">
@@ -5185,7 +5515,7 @@
         <w:ind w:left="3600" w:hanging="360"/>
       </w:pPr>
       <w:rPr>
-        <w:rFonts w:hint="default" w:ascii="Arial" w:hAnsi="Arial"/>
+        <w:rFonts w:ascii="Arial" w:hAnsi="Arial" w:hint="default"/>
       </w:rPr>
     </w:lvl>
     <w:lvl w:ilvl="5" w:tplc="66ECCD2A" w:tentative="1">
@@ -5200,7 +5530,7 @@
         <w:ind w:left="4320" w:hanging="360"/>
       </w:pPr>
       <w:rPr>
-        <w:rFonts w:hint="default" w:ascii="Arial" w:hAnsi="Arial"/>
+        <w:rFonts w:ascii="Arial" w:hAnsi="Arial" w:hint="default"/>
       </w:rPr>
     </w:lvl>
     <w:lvl w:ilvl="6" w:tplc="74C4185E" w:tentative="1">
@@ -5215,7 +5545,7 @@
         <w:ind w:left="5040" w:hanging="360"/>
       </w:pPr>
       <w:rPr>
-        <w:rFonts w:hint="default" w:ascii="Arial" w:hAnsi="Arial"/>
+        <w:rFonts w:ascii="Arial" w:hAnsi="Arial" w:hint="default"/>
       </w:rPr>
     </w:lvl>
     <w:lvl w:ilvl="7" w:tplc="4D7E3B64" w:tentative="1">
@@ -5230,7 +5560,7 @@
         <w:ind w:left="5760" w:hanging="360"/>
       </w:pPr>
       <w:rPr>
-        <w:rFonts w:hint="default" w:ascii="Arial" w:hAnsi="Arial"/>
+        <w:rFonts w:ascii="Arial" w:hAnsi="Arial" w:hint="default"/>
       </w:rPr>
     </w:lvl>
     <w:lvl w:ilvl="8" w:tplc="CD909066" w:tentative="1">
@@ -5245,7 +5575,7 @@
         <w:ind w:left="6480" w:hanging="360"/>
       </w:pPr>
       <w:rPr>
-        <w:rFonts w:hint="default" w:ascii="Arial" w:hAnsi="Arial"/>
+        <w:rFonts w:ascii="Arial" w:hAnsi="Arial" w:hint="default"/>
       </w:rPr>
     </w:lvl>
   </w:abstractNum>
@@ -5265,7 +5595,7 @@
         <w:ind w:left="1440" w:hanging="360"/>
       </w:pPr>
       <w:rPr>
-        <w:rFonts w:hint="default" w:ascii="Symbol" w:hAnsi="Symbol"/>
+        <w:rFonts w:ascii="Symbol" w:hAnsi="Symbol" w:hint="default"/>
         <w:sz w:val="20"/>
       </w:rPr>
     </w:lvl>
@@ -5281,7 +5611,7 @@
         <w:ind w:left="2160" w:hanging="360"/>
       </w:pPr>
       <w:rPr>
-        <w:rFonts w:hint="default" w:ascii="Symbol" w:hAnsi="Symbol"/>
+        <w:rFonts w:ascii="Symbol" w:hAnsi="Symbol" w:hint="default"/>
         <w:sz w:val="20"/>
       </w:rPr>
     </w:lvl>
@@ -5297,7 +5627,7 @@
         <w:ind w:left="2880" w:hanging="360"/>
       </w:pPr>
       <w:rPr>
-        <w:rFonts w:hint="default" w:ascii="Symbol" w:hAnsi="Symbol"/>
+        <w:rFonts w:ascii="Symbol" w:hAnsi="Symbol" w:hint="default"/>
         <w:sz w:val="20"/>
       </w:rPr>
     </w:lvl>
@@ -5313,7 +5643,7 @@
         <w:ind w:left="3600" w:hanging="360"/>
       </w:pPr>
       <w:rPr>
-        <w:rFonts w:hint="default" w:ascii="Symbol" w:hAnsi="Symbol"/>
+        <w:rFonts w:ascii="Symbol" w:hAnsi="Symbol" w:hint="default"/>
         <w:sz w:val="20"/>
       </w:rPr>
     </w:lvl>
@@ -5329,7 +5659,7 @@
         <w:ind w:left="4320" w:hanging="360"/>
       </w:pPr>
       <w:rPr>
-        <w:rFonts w:hint="default" w:ascii="Symbol" w:hAnsi="Symbol"/>
+        <w:rFonts w:ascii="Symbol" w:hAnsi="Symbol" w:hint="default"/>
         <w:sz w:val="20"/>
       </w:rPr>
     </w:lvl>
@@ -5345,7 +5675,7 @@
         <w:ind w:left="5040" w:hanging="360"/>
       </w:pPr>
       <w:rPr>
-        <w:rFonts w:hint="default" w:ascii="Symbol" w:hAnsi="Symbol"/>
+        <w:rFonts w:ascii="Symbol" w:hAnsi="Symbol" w:hint="default"/>
         <w:sz w:val="20"/>
       </w:rPr>
     </w:lvl>
@@ -5361,7 +5691,7 @@
         <w:ind w:left="5760" w:hanging="360"/>
       </w:pPr>
       <w:rPr>
-        <w:rFonts w:hint="default" w:ascii="Symbol" w:hAnsi="Symbol"/>
+        <w:rFonts w:ascii="Symbol" w:hAnsi="Symbol" w:hint="default"/>
         <w:sz w:val="20"/>
       </w:rPr>
     </w:lvl>
@@ -5377,7 +5707,7 @@
         <w:ind w:left="6480" w:hanging="360"/>
       </w:pPr>
       <w:rPr>
-        <w:rFonts w:hint="default" w:ascii="Symbol" w:hAnsi="Symbol"/>
+        <w:rFonts w:ascii="Symbol" w:hAnsi="Symbol" w:hint="default"/>
         <w:sz w:val="20"/>
       </w:rPr>
     </w:lvl>
@@ -5393,7 +5723,7 @@
         <w:ind w:left="7200" w:hanging="360"/>
       </w:pPr>
       <w:rPr>
-        <w:rFonts w:hint="default" w:ascii="Symbol" w:hAnsi="Symbol"/>
+        <w:rFonts w:ascii="Symbol" w:hAnsi="Symbol" w:hint="default"/>
         <w:sz w:val="20"/>
       </w:rPr>
     </w:lvl>
@@ -5401,8 +5731,8 @@
   <w:abstractNum w:abstractNumId="10" w15:restartNumberingAfterBreak="0">
     <w:nsid w:val="4C726C41"/>
     <w:multiLevelType w:val="hybridMultilevel"/>
-    <w:tmpl w:val="C5888A22"/>
-    <w:lvl w:ilvl="0" w:tplc="0409000F">
+    <w:tmpl w:val="B0B20E6E"/>
+    <w:lvl w:ilvl="0" w:tplc="CD085AD0">
       <w:start w:val="1"/>
       <w:numFmt w:val="decimal"/>
       <w:lvlText w:val="%1."/>
@@ -5412,6 +5742,8 @@
       </w:pPr>
       <w:rPr>
         <w:rFonts w:hint="default"/>
+        <w:b w:val="0"/>
+        <w:bCs w:val="0"/>
       </w:rPr>
     </w:lvl>
     <w:lvl w:ilvl="1" w:tplc="04090019">
@@ -5592,7 +5924,7 @@
         <w:ind w:left="720" w:hanging="360"/>
       </w:pPr>
       <w:rPr>
-        <w:rFonts w:hint="default" w:ascii="Arial" w:hAnsi="Arial"/>
+        <w:rFonts w:ascii="Arial" w:hAnsi="Arial" w:hint="default"/>
       </w:rPr>
     </w:lvl>
     <w:lvl w:ilvl="1" w:tplc="9C480870">
@@ -5607,7 +5939,7 @@
         <w:ind w:left="1440" w:hanging="360"/>
       </w:pPr>
       <w:rPr>
-        <w:rFonts w:hint="default" w:ascii="Arial" w:hAnsi="Arial"/>
+        <w:rFonts w:ascii="Arial" w:hAnsi="Arial" w:hint="default"/>
       </w:rPr>
     </w:lvl>
     <w:lvl w:ilvl="2" w:tplc="090A0062">
@@ -5621,7 +5953,7 @@
         <w:ind w:left="2160" w:hanging="360"/>
       </w:pPr>
       <w:rPr>
-        <w:rFonts w:hint="default" w:ascii="Arial" w:hAnsi="Arial"/>
+        <w:rFonts w:ascii="Arial" w:hAnsi="Arial" w:hint="default"/>
       </w:rPr>
     </w:lvl>
     <w:lvl w:ilvl="3" w:tplc="13866684">
@@ -5635,7 +5967,7 @@
         <w:ind w:left="2880" w:hanging="360"/>
       </w:pPr>
       <w:rPr>
-        <w:rFonts w:hint="default" w:ascii="Arial" w:hAnsi="Arial"/>
+        <w:rFonts w:ascii="Arial" w:hAnsi="Arial" w:hint="default"/>
       </w:rPr>
     </w:lvl>
     <w:lvl w:ilvl="4" w:tplc="5F98D280" w:tentative="1">
@@ -5650,7 +5982,7 @@
         <w:ind w:left="3600" w:hanging="360"/>
       </w:pPr>
       <w:rPr>
-        <w:rFonts w:hint="default" w:ascii="Arial" w:hAnsi="Arial"/>
+        <w:rFonts w:ascii="Arial" w:hAnsi="Arial" w:hint="default"/>
       </w:rPr>
     </w:lvl>
     <w:lvl w:ilvl="5" w:tplc="31EEC882" w:tentative="1">
@@ -5665,7 +5997,7 @@
         <w:ind w:left="4320" w:hanging="360"/>
       </w:pPr>
       <w:rPr>
-        <w:rFonts w:hint="default" w:ascii="Arial" w:hAnsi="Arial"/>
+        <w:rFonts w:ascii="Arial" w:hAnsi="Arial" w:hint="default"/>
       </w:rPr>
     </w:lvl>
     <w:lvl w:ilvl="6" w:tplc="BFF8340A" w:tentative="1">
@@ -5680,7 +6012,7 @@
         <w:ind w:left="5040" w:hanging="360"/>
       </w:pPr>
       <w:rPr>
-        <w:rFonts w:hint="default" w:ascii="Arial" w:hAnsi="Arial"/>
+        <w:rFonts w:ascii="Arial" w:hAnsi="Arial" w:hint="default"/>
       </w:rPr>
     </w:lvl>
     <w:lvl w:ilvl="7" w:tplc="F5A08902" w:tentative="1">
@@ -5695,7 +6027,7 @@
         <w:ind w:left="5760" w:hanging="360"/>
       </w:pPr>
       <w:rPr>
-        <w:rFonts w:hint="default" w:ascii="Arial" w:hAnsi="Arial"/>
+        <w:rFonts w:ascii="Arial" w:hAnsi="Arial" w:hint="default"/>
       </w:rPr>
     </w:lvl>
     <w:lvl w:ilvl="8" w:tplc="B9743890" w:tentative="1">
@@ -5710,7 +6042,7 @@
         <w:ind w:left="6480" w:hanging="360"/>
       </w:pPr>
       <w:rPr>
-        <w:rFonts w:hint="default" w:ascii="Arial" w:hAnsi="Arial"/>
+        <w:rFonts w:ascii="Arial" w:hAnsi="Arial" w:hint="default"/>
       </w:rPr>
     </w:lvl>
   </w:abstractNum>
@@ -5727,7 +6059,7 @@
         <w:ind w:left="2520" w:hanging="360"/>
       </w:pPr>
       <w:rPr>
-        <w:rFonts w:hint="default" w:ascii="Symbol" w:hAnsi="Symbol"/>
+        <w:rFonts w:ascii="Symbol" w:hAnsi="Symbol" w:hint="default"/>
       </w:rPr>
     </w:lvl>
     <w:lvl w:ilvl="1" w:tplc="04090003">
@@ -5739,7 +6071,7 @@
         <w:ind w:left="3240" w:hanging="360"/>
       </w:pPr>
       <w:rPr>
-        <w:rFonts w:hint="default" w:ascii="Courier New" w:hAnsi="Courier New" w:cs="Courier New"/>
+        <w:rFonts w:ascii="Courier New" w:hAnsi="Courier New" w:cs="Courier New" w:hint="default"/>
       </w:rPr>
     </w:lvl>
     <w:lvl w:ilvl="2" w:tplc="04090005" w:tentative="1">
@@ -5751,7 +6083,7 @@
         <w:ind w:left="3960" w:hanging="360"/>
       </w:pPr>
       <w:rPr>
-        <w:rFonts w:hint="default" w:ascii="Wingdings" w:hAnsi="Wingdings"/>
+        <w:rFonts w:ascii="Wingdings" w:hAnsi="Wingdings" w:hint="default"/>
       </w:rPr>
     </w:lvl>
     <w:lvl w:ilvl="3" w:tplc="04090001" w:tentative="1">
@@ -5763,7 +6095,7 @@
         <w:ind w:left="4680" w:hanging="360"/>
       </w:pPr>
       <w:rPr>
-        <w:rFonts w:hint="default" w:ascii="Symbol" w:hAnsi="Symbol"/>
+        <w:rFonts w:ascii="Symbol" w:hAnsi="Symbol" w:hint="default"/>
       </w:rPr>
     </w:lvl>
     <w:lvl w:ilvl="4" w:tplc="04090003" w:tentative="1">
@@ -5775,7 +6107,7 @@
         <w:ind w:left="5400" w:hanging="360"/>
       </w:pPr>
       <w:rPr>
-        <w:rFonts w:hint="default" w:ascii="Courier New" w:hAnsi="Courier New" w:cs="Courier New"/>
+        <w:rFonts w:ascii="Courier New" w:hAnsi="Courier New" w:cs="Courier New" w:hint="default"/>
       </w:rPr>
     </w:lvl>
     <w:lvl w:ilvl="5" w:tplc="04090005" w:tentative="1">
@@ -5787,7 +6119,7 @@
         <w:ind w:left="6120" w:hanging="360"/>
       </w:pPr>
       <w:rPr>
-        <w:rFonts w:hint="default" w:ascii="Wingdings" w:hAnsi="Wingdings"/>
+        <w:rFonts w:ascii="Wingdings" w:hAnsi="Wingdings" w:hint="default"/>
       </w:rPr>
     </w:lvl>
     <w:lvl w:ilvl="6" w:tplc="04090001" w:tentative="1">
@@ -5799,7 +6131,7 @@
         <w:ind w:left="6840" w:hanging="360"/>
       </w:pPr>
       <w:rPr>
-        <w:rFonts w:hint="default" w:ascii="Symbol" w:hAnsi="Symbol"/>
+        <w:rFonts w:ascii="Symbol" w:hAnsi="Symbol" w:hint="default"/>
       </w:rPr>
     </w:lvl>
     <w:lvl w:ilvl="7" w:tplc="04090003" w:tentative="1">
@@ -5811,7 +6143,7 @@
         <w:ind w:left="7560" w:hanging="360"/>
       </w:pPr>
       <w:rPr>
-        <w:rFonts w:hint="default" w:ascii="Courier New" w:hAnsi="Courier New" w:cs="Courier New"/>
+        <w:rFonts w:ascii="Courier New" w:hAnsi="Courier New" w:cs="Courier New" w:hint="default"/>
       </w:rPr>
     </w:lvl>
     <w:lvl w:ilvl="8" w:tplc="04090005" w:tentative="1">
@@ -5823,7 +6155,7 @@
         <w:ind w:left="8280" w:hanging="360"/>
       </w:pPr>
       <w:rPr>
-        <w:rFonts w:hint="default" w:ascii="Wingdings" w:hAnsi="Wingdings"/>
+        <w:rFonts w:ascii="Wingdings" w:hAnsi="Wingdings" w:hint="default"/>
       </w:rPr>
     </w:lvl>
   </w:abstractNum>
@@ -5843,7 +6175,7 @@
         <w:ind w:left="720" w:hanging="360"/>
       </w:pPr>
       <w:rPr>
-        <w:rFonts w:hint="default" w:ascii="Arial" w:hAnsi="Arial"/>
+        <w:rFonts w:ascii="Arial" w:hAnsi="Arial" w:hint="default"/>
       </w:rPr>
     </w:lvl>
     <w:lvl w:ilvl="1" w:tplc="F2CAC1A2" w:tentative="1">
@@ -5858,7 +6190,7 @@
         <w:ind w:left="1440" w:hanging="360"/>
       </w:pPr>
       <w:rPr>
-        <w:rFonts w:hint="default" w:ascii="Arial" w:hAnsi="Arial"/>
+        <w:rFonts w:ascii="Arial" w:hAnsi="Arial" w:hint="default"/>
       </w:rPr>
     </w:lvl>
     <w:lvl w:ilvl="2" w:tplc="F782F3FE">
@@ -5873,7 +6205,7 @@
         <w:ind w:left="2160" w:hanging="360"/>
       </w:pPr>
       <w:rPr>
-        <w:rFonts w:hint="default" w:ascii="Arial" w:hAnsi="Arial"/>
+        <w:rFonts w:ascii="Arial" w:hAnsi="Arial" w:hint="default"/>
       </w:rPr>
     </w:lvl>
     <w:lvl w:ilvl="3" w:tplc="EE920B34" w:tentative="1">
@@ -5888,7 +6220,7 @@
         <w:ind w:left="2880" w:hanging="360"/>
       </w:pPr>
       <w:rPr>
-        <w:rFonts w:hint="default" w:ascii="Arial" w:hAnsi="Arial"/>
+        <w:rFonts w:ascii="Arial" w:hAnsi="Arial" w:hint="default"/>
       </w:rPr>
     </w:lvl>
     <w:lvl w:ilvl="4" w:tplc="335C9D52" w:tentative="1">
@@ -5903,7 +6235,7 @@
         <w:ind w:left="3600" w:hanging="360"/>
       </w:pPr>
       <w:rPr>
-        <w:rFonts w:hint="default" w:ascii="Arial" w:hAnsi="Arial"/>
+        <w:rFonts w:ascii="Arial" w:hAnsi="Arial" w:hint="default"/>
       </w:rPr>
     </w:lvl>
     <w:lvl w:ilvl="5" w:tplc="BD1C8CB0" w:tentative="1">
@@ -5918,7 +6250,7 @@
         <w:ind w:left="4320" w:hanging="360"/>
       </w:pPr>
       <w:rPr>
-        <w:rFonts w:hint="default" w:ascii="Arial" w:hAnsi="Arial"/>
+        <w:rFonts w:ascii="Arial" w:hAnsi="Arial" w:hint="default"/>
       </w:rPr>
     </w:lvl>
     <w:lvl w:ilvl="6" w:tplc="C1580218" w:tentative="1">
@@ -5933,7 +6265,7 @@
         <w:ind w:left="5040" w:hanging="360"/>
       </w:pPr>
       <w:rPr>
-        <w:rFonts w:hint="default" w:ascii="Arial" w:hAnsi="Arial"/>
+        <w:rFonts w:ascii="Arial" w:hAnsi="Arial" w:hint="default"/>
       </w:rPr>
     </w:lvl>
     <w:lvl w:ilvl="7" w:tplc="BCBE76C8" w:tentative="1">
@@ -5948,7 +6280,7 @@
         <w:ind w:left="5760" w:hanging="360"/>
       </w:pPr>
       <w:rPr>
-        <w:rFonts w:hint="default" w:ascii="Arial" w:hAnsi="Arial"/>
+        <w:rFonts w:ascii="Arial" w:hAnsi="Arial" w:hint="default"/>
       </w:rPr>
     </w:lvl>
     <w:lvl w:ilvl="8" w:tplc="6264F6CC" w:tentative="1">
@@ -5963,7 +6295,7 @@
         <w:ind w:left="6480" w:hanging="360"/>
       </w:pPr>
       <w:rPr>
-        <w:rFonts w:hint="default" w:ascii="Arial" w:hAnsi="Arial"/>
+        <w:rFonts w:ascii="Arial" w:hAnsi="Arial" w:hint="default"/>
       </w:rPr>
     </w:lvl>
   </w:abstractNum>
@@ -6209,7 +6541,7 @@
         <w:ind w:left="720" w:hanging="360"/>
       </w:pPr>
       <w:rPr>
-        <w:rFonts w:hint="default" w:ascii="Symbol" w:hAnsi="Symbol"/>
+        <w:rFonts w:ascii="Symbol" w:hAnsi="Symbol" w:hint="default"/>
         <w:sz w:val="20"/>
       </w:rPr>
     </w:lvl>
@@ -6225,7 +6557,7 @@
         <w:ind w:left="1440" w:hanging="360"/>
       </w:pPr>
       <w:rPr>
-        <w:rFonts w:hint="default" w:ascii="Symbol" w:hAnsi="Symbol"/>
+        <w:rFonts w:ascii="Symbol" w:hAnsi="Symbol" w:hint="default"/>
         <w:sz w:val="20"/>
       </w:rPr>
     </w:lvl>
@@ -6241,7 +6573,7 @@
         <w:ind w:left="2160" w:hanging="360"/>
       </w:pPr>
       <w:rPr>
-        <w:rFonts w:hint="default" w:ascii="Symbol" w:hAnsi="Symbol"/>
+        <w:rFonts w:ascii="Symbol" w:hAnsi="Symbol" w:hint="default"/>
         <w:sz w:val="20"/>
       </w:rPr>
     </w:lvl>
@@ -6257,7 +6589,7 @@
         <w:ind w:left="2880" w:hanging="360"/>
       </w:pPr>
       <w:rPr>
-        <w:rFonts w:hint="default" w:ascii="Symbol" w:hAnsi="Symbol"/>
+        <w:rFonts w:ascii="Symbol" w:hAnsi="Symbol" w:hint="default"/>
         <w:sz w:val="20"/>
       </w:rPr>
     </w:lvl>
@@ -6273,7 +6605,7 @@
         <w:ind w:left="3600" w:hanging="360"/>
       </w:pPr>
       <w:rPr>
-        <w:rFonts w:hint="default" w:ascii="Symbol" w:hAnsi="Symbol"/>
+        <w:rFonts w:ascii="Symbol" w:hAnsi="Symbol" w:hint="default"/>
         <w:sz w:val="20"/>
       </w:rPr>
     </w:lvl>
@@ -6289,7 +6621,7 @@
         <w:ind w:left="4320" w:hanging="360"/>
       </w:pPr>
       <w:rPr>
-        <w:rFonts w:hint="default" w:ascii="Symbol" w:hAnsi="Symbol"/>
+        <w:rFonts w:ascii="Symbol" w:hAnsi="Symbol" w:hint="default"/>
         <w:sz w:val="20"/>
       </w:rPr>
     </w:lvl>
@@ -6305,7 +6637,7 @@
         <w:ind w:left="5040" w:hanging="360"/>
       </w:pPr>
       <w:rPr>
-        <w:rFonts w:hint="default" w:ascii="Symbol" w:hAnsi="Symbol"/>
+        <w:rFonts w:ascii="Symbol" w:hAnsi="Symbol" w:hint="default"/>
         <w:sz w:val="20"/>
       </w:rPr>
     </w:lvl>
@@ -6321,7 +6653,7 @@
         <w:ind w:left="5760" w:hanging="360"/>
       </w:pPr>
       <w:rPr>
-        <w:rFonts w:hint="default" w:ascii="Symbol" w:hAnsi="Symbol"/>
+        <w:rFonts w:ascii="Symbol" w:hAnsi="Symbol" w:hint="default"/>
         <w:sz w:val="20"/>
       </w:rPr>
     </w:lvl>
@@ -6337,7 +6669,7 @@
         <w:ind w:left="6480" w:hanging="360"/>
       </w:pPr>
       <w:rPr>
-        <w:rFonts w:hint="default" w:ascii="Symbol" w:hAnsi="Symbol"/>
+        <w:rFonts w:ascii="Symbol" w:hAnsi="Symbol" w:hint="default"/>
         <w:sz w:val="20"/>
       </w:rPr>
     </w:lvl>
@@ -6355,7 +6687,7 @@
         <w:ind w:left="720" w:hanging="360"/>
       </w:pPr>
       <w:rPr>
-        <w:rFonts w:hint="default" w:ascii="Symbol" w:hAnsi="Symbol"/>
+        <w:rFonts w:ascii="Symbol" w:hAnsi="Symbol" w:hint="default"/>
       </w:rPr>
     </w:lvl>
     <w:lvl w:ilvl="1" w:tplc="04090003" w:tentative="1">
@@ -6367,7 +6699,7 @@
         <w:ind w:left="1440" w:hanging="360"/>
       </w:pPr>
       <w:rPr>
-        <w:rFonts w:hint="default" w:ascii="Courier New" w:hAnsi="Courier New" w:cs="Courier New"/>
+        <w:rFonts w:ascii="Courier New" w:hAnsi="Courier New" w:cs="Courier New" w:hint="default"/>
       </w:rPr>
     </w:lvl>
     <w:lvl w:ilvl="2" w:tplc="04090005" w:tentative="1">
@@ -6379,7 +6711,7 @@
         <w:ind w:left="2160" w:hanging="360"/>
       </w:pPr>
       <w:rPr>
-        <w:rFonts w:hint="default" w:ascii="Wingdings" w:hAnsi="Wingdings"/>
+        <w:rFonts w:ascii="Wingdings" w:hAnsi="Wingdings" w:hint="default"/>
       </w:rPr>
     </w:lvl>
     <w:lvl w:ilvl="3" w:tplc="04090001" w:tentative="1">
@@ -6391,7 +6723,7 @@
         <w:ind w:left="2880" w:hanging="360"/>
       </w:pPr>
       <w:rPr>
-        <w:rFonts w:hint="default" w:ascii="Symbol" w:hAnsi="Symbol"/>
+        <w:rFonts w:ascii="Symbol" w:hAnsi="Symbol" w:hint="default"/>
       </w:rPr>
     </w:lvl>
     <w:lvl w:ilvl="4" w:tplc="04090003" w:tentative="1">
@@ -6403,7 +6735,7 @@
         <w:ind w:left="3600" w:hanging="360"/>
       </w:pPr>
       <w:rPr>
-        <w:rFonts w:hint="default" w:ascii="Courier New" w:hAnsi="Courier New" w:cs="Courier New"/>
+        <w:rFonts w:ascii="Courier New" w:hAnsi="Courier New" w:cs="Courier New" w:hint="default"/>
       </w:rPr>
     </w:lvl>
     <w:lvl w:ilvl="5" w:tplc="04090005" w:tentative="1">
@@ -6415,7 +6747,7 @@
         <w:ind w:left="4320" w:hanging="360"/>
       </w:pPr>
       <w:rPr>
-        <w:rFonts w:hint="default" w:ascii="Wingdings" w:hAnsi="Wingdings"/>
+        <w:rFonts w:ascii="Wingdings" w:hAnsi="Wingdings" w:hint="default"/>
       </w:rPr>
     </w:lvl>
     <w:lvl w:ilvl="6" w:tplc="04090001" w:tentative="1">
@@ -6427,7 +6759,7 @@
         <w:ind w:left="5040" w:hanging="360"/>
       </w:pPr>
       <w:rPr>
-        <w:rFonts w:hint="default" w:ascii="Symbol" w:hAnsi="Symbol"/>
+        <w:rFonts w:ascii="Symbol" w:hAnsi="Symbol" w:hint="default"/>
       </w:rPr>
     </w:lvl>
     <w:lvl w:ilvl="7" w:tplc="04090003" w:tentative="1">
@@ -6439,7 +6771,7 @@
         <w:ind w:left="5760" w:hanging="360"/>
       </w:pPr>
       <w:rPr>
-        <w:rFonts w:hint="default" w:ascii="Courier New" w:hAnsi="Courier New" w:cs="Courier New"/>
+        <w:rFonts w:ascii="Courier New" w:hAnsi="Courier New" w:cs="Courier New" w:hint="default"/>
       </w:rPr>
     </w:lvl>
     <w:lvl w:ilvl="8" w:tplc="04090005" w:tentative="1">
@@ -6451,7 +6783,7 @@
         <w:ind w:left="6480" w:hanging="360"/>
       </w:pPr>
       <w:rPr>
-        <w:rFonts w:hint="default" w:ascii="Wingdings" w:hAnsi="Wingdings"/>
+        <w:rFonts w:ascii="Wingdings" w:hAnsi="Wingdings" w:hint="default"/>
       </w:rPr>
     </w:lvl>
   </w:abstractNum>
@@ -6467,7 +6799,7 @@
         <w:ind w:left="720" w:hanging="360"/>
       </w:pPr>
       <w:rPr>
-        <w:rFonts w:hint="default" w:ascii="Symbol" w:hAnsi="Symbol" w:cs="Times New Roman" w:eastAsiaTheme="minorHAnsi"/>
+        <w:rFonts w:ascii="Symbol" w:eastAsiaTheme="minorHAnsi" w:hAnsi="Symbol" w:cs="Times New Roman" w:hint="default"/>
       </w:rPr>
     </w:lvl>
     <w:lvl w:ilvl="1" w:tplc="04090003">
@@ -6479,7 +6811,7 @@
         <w:ind w:left="1440" w:hanging="360"/>
       </w:pPr>
       <w:rPr>
-        <w:rFonts w:hint="default" w:ascii="Courier New" w:hAnsi="Courier New" w:cs="Courier New"/>
+        <w:rFonts w:ascii="Courier New" w:hAnsi="Courier New" w:cs="Courier New" w:hint="default"/>
       </w:rPr>
     </w:lvl>
     <w:lvl w:ilvl="2" w:tplc="04090005">
@@ -6491,7 +6823,7 @@
         <w:ind w:left="2160" w:hanging="360"/>
       </w:pPr>
       <w:rPr>
-        <w:rFonts w:hint="default" w:ascii="Wingdings" w:hAnsi="Wingdings"/>
+        <w:rFonts w:ascii="Wingdings" w:hAnsi="Wingdings" w:hint="default"/>
       </w:rPr>
     </w:lvl>
     <w:lvl w:ilvl="3" w:tplc="04090001" w:tentative="1">
@@ -6503,7 +6835,7 @@
         <w:ind w:left="2880" w:hanging="360"/>
       </w:pPr>
       <w:rPr>
-        <w:rFonts w:hint="default" w:ascii="Symbol" w:hAnsi="Symbol"/>
+        <w:rFonts w:ascii="Symbol" w:hAnsi="Symbol" w:hint="default"/>
       </w:rPr>
     </w:lvl>
     <w:lvl w:ilvl="4" w:tplc="04090003" w:tentative="1">
@@ -6515,7 +6847,7 @@
         <w:ind w:left="3600" w:hanging="360"/>
       </w:pPr>
       <w:rPr>
-        <w:rFonts w:hint="default" w:ascii="Courier New" w:hAnsi="Courier New" w:cs="Courier New"/>
+        <w:rFonts w:ascii="Courier New" w:hAnsi="Courier New" w:cs="Courier New" w:hint="default"/>
       </w:rPr>
     </w:lvl>
     <w:lvl w:ilvl="5" w:tplc="04090005" w:tentative="1">
@@ -6527,7 +6859,7 @@
         <w:ind w:left="4320" w:hanging="360"/>
       </w:pPr>
       <w:rPr>
-        <w:rFonts w:hint="default" w:ascii="Wingdings" w:hAnsi="Wingdings"/>
+        <w:rFonts w:ascii="Wingdings" w:hAnsi="Wingdings" w:hint="default"/>
       </w:rPr>
     </w:lvl>
     <w:lvl w:ilvl="6" w:tplc="04090001" w:tentative="1">
@@ -6539,7 +6871,7 @@
         <w:ind w:left="5040" w:hanging="360"/>
       </w:pPr>
       <w:rPr>
-        <w:rFonts w:hint="default" w:ascii="Symbol" w:hAnsi="Symbol"/>
+        <w:rFonts w:ascii="Symbol" w:hAnsi="Symbol" w:hint="default"/>
       </w:rPr>
     </w:lvl>
     <w:lvl w:ilvl="7" w:tplc="04090003" w:tentative="1">
@@ -6551,7 +6883,7 @@
         <w:ind w:left="5760" w:hanging="360"/>
       </w:pPr>
       <w:rPr>
-        <w:rFonts w:hint="default" w:ascii="Courier New" w:hAnsi="Courier New" w:cs="Courier New"/>
+        <w:rFonts w:ascii="Courier New" w:hAnsi="Courier New" w:cs="Courier New" w:hint="default"/>
       </w:rPr>
     </w:lvl>
     <w:lvl w:ilvl="8" w:tplc="04090005" w:tentative="1">
@@ -6563,7 +6895,7 @@
         <w:ind w:left="6480" w:hanging="360"/>
       </w:pPr>
       <w:rPr>
-        <w:rFonts w:hint="default" w:ascii="Wingdings" w:hAnsi="Wingdings"/>
+        <w:rFonts w:ascii="Wingdings" w:hAnsi="Wingdings" w:hint="default"/>
       </w:rPr>
     </w:lvl>
   </w:abstractNum>
@@ -6583,7 +6915,7 @@
         <w:ind w:left="720" w:hanging="360"/>
       </w:pPr>
       <w:rPr>
-        <w:rFonts w:hint="default" w:ascii="Arial" w:hAnsi="Arial"/>
+        <w:rFonts w:ascii="Arial" w:hAnsi="Arial" w:hint="default"/>
       </w:rPr>
     </w:lvl>
     <w:lvl w:ilvl="1" w:tplc="0652E18C">
@@ -6598,7 +6930,7 @@
         <w:ind w:left="1440" w:hanging="360"/>
       </w:pPr>
       <w:rPr>
-        <w:rFonts w:hint="default" w:ascii="Arial" w:hAnsi="Arial"/>
+        <w:rFonts w:ascii="Arial" w:hAnsi="Arial" w:hint="default"/>
       </w:rPr>
     </w:lvl>
     <w:lvl w:ilvl="2" w:tplc="406CD380">
@@ -6612,7 +6944,7 @@
         <w:ind w:left="2160" w:hanging="360"/>
       </w:pPr>
       <w:rPr>
-        <w:rFonts w:hint="default" w:ascii="Arial" w:hAnsi="Arial"/>
+        <w:rFonts w:ascii="Arial" w:hAnsi="Arial" w:hint="default"/>
       </w:rPr>
     </w:lvl>
     <w:lvl w:ilvl="3" w:tplc="5AE68014">
@@ -6626,7 +6958,7 @@
         <w:ind w:left="2880" w:hanging="360"/>
       </w:pPr>
       <w:rPr>
-        <w:rFonts w:hint="default" w:ascii="Arial" w:hAnsi="Arial"/>
+        <w:rFonts w:ascii="Arial" w:hAnsi="Arial" w:hint="default"/>
       </w:rPr>
     </w:lvl>
     <w:lvl w:ilvl="4" w:tplc="0E0C6434" w:tentative="1">
@@ -6641,7 +6973,7 @@
         <w:ind w:left="3600" w:hanging="360"/>
       </w:pPr>
       <w:rPr>
-        <w:rFonts w:hint="default" w:ascii="Arial" w:hAnsi="Arial"/>
+        <w:rFonts w:ascii="Arial" w:hAnsi="Arial" w:hint="default"/>
       </w:rPr>
     </w:lvl>
     <w:lvl w:ilvl="5" w:tplc="A28EBEBE" w:tentative="1">
@@ -6656,7 +6988,7 @@
         <w:ind w:left="4320" w:hanging="360"/>
       </w:pPr>
       <w:rPr>
-        <w:rFonts w:hint="default" w:ascii="Arial" w:hAnsi="Arial"/>
+        <w:rFonts w:ascii="Arial" w:hAnsi="Arial" w:hint="default"/>
       </w:rPr>
     </w:lvl>
     <w:lvl w:ilvl="6" w:tplc="141A8F44" w:tentative="1">
@@ -6671,7 +7003,7 @@
         <w:ind w:left="5040" w:hanging="360"/>
       </w:pPr>
       <w:rPr>
-        <w:rFonts w:hint="default" w:ascii="Arial" w:hAnsi="Arial"/>
+        <w:rFonts w:ascii="Arial" w:hAnsi="Arial" w:hint="default"/>
       </w:rPr>
     </w:lvl>
     <w:lvl w:ilvl="7" w:tplc="A5B2227E" w:tentative="1">
@@ -6686,7 +7018,7 @@
         <w:ind w:left="5760" w:hanging="360"/>
       </w:pPr>
       <w:rPr>
-        <w:rFonts w:hint="default" w:ascii="Arial" w:hAnsi="Arial"/>
+        <w:rFonts w:ascii="Arial" w:hAnsi="Arial" w:hint="default"/>
       </w:rPr>
     </w:lvl>
     <w:lvl w:ilvl="8" w:tplc="A39C11FE" w:tentative="1">
@@ -6701,7 +7033,7 @@
         <w:ind w:left="6480" w:hanging="360"/>
       </w:pPr>
       <w:rPr>
-        <w:rFonts w:hint="default" w:ascii="Arial" w:hAnsi="Arial"/>
+        <w:rFonts w:ascii="Arial" w:hAnsi="Arial" w:hint="default"/>
       </w:rPr>
     </w:lvl>
   </w:abstractNum>
@@ -6771,20 +7103,12 @@
 </w:numbering>
 </file>
 
-<file path=word/people.xml><?xml version="1.0" encoding="utf-8"?>
-<w15:people xmlns:wpc="http://schemas.microsoft.com/office/word/2010/wordprocessingCanvas" xmlns:cx="http://schemas.microsoft.com/office/drawing/2014/chartex" xmlns:cx1="http://schemas.microsoft.com/office/drawing/2015/9/8/chartex" xmlns:cx2="http://schemas.microsoft.com/office/drawing/2015/10/21/chartex" xmlns:cx3="http://schemas.microsoft.com/office/drawing/2016/5/9/chartex" xmlns:cx4="http://schemas.microsoft.com/office/drawing/2016/5/10/chartex" xmlns:cx5="http://schemas.microsoft.com/office/drawing/2016/5/11/chartex" xmlns:cx6="http://schemas.microsoft.com/office/drawing/2016/5/12/chartex" xmlns:cx7="http://schemas.microsoft.com/office/drawing/2016/5/13/chartex" xmlns:cx8="http://schemas.microsoft.com/office/drawing/2016/5/14/chartex" xmlns:mc="http://schemas.openxmlformats.org/markup-compatibility/2006" xmlns:aink="http://schemas.microsoft.com/office/drawing/2016/ink" xmlns:am3d="http://schemas.microsoft.com/office/drawing/2017/model3d" xmlns:o="urn:schemas-microsoft-com:office:office" xmlns:oel="http://schemas.microsoft.com/office/2019/extlst" xmlns:r="http://schemas.openxmlformats.org/officeDocument/2006/relationships" xmlns:m="http://schemas.openxmlformats.org/officeDocument/2006/math" xmlns:v="urn:schemas-microsoft-com:vml" xmlns:wp14="http://schemas.microsoft.com/office/word/2010/wordprocessingDrawing" xmlns:wp="http://schemas.openxmlformats.org/drawingml/2006/wordprocessingDrawing" xmlns:w10="urn:schemas-microsoft-com:office:word" xmlns:w="http://schemas.openxmlformats.org/wordprocessingml/2006/main" xmlns:w14="http://schemas.microsoft.com/office/word/2010/wordml" xmlns:w15="http://schemas.microsoft.com/office/word/2012/wordml" xmlns:w16cex="http://schemas.microsoft.com/office/word/2018/wordml/cex" xmlns:w16cid="http://schemas.microsoft.com/office/word/2016/wordml/cid" xmlns:w16="http://schemas.microsoft.com/office/word/2018/wordml" xmlns:w16sdtdh="http://schemas.microsoft.com/office/word/2020/wordml/sdtdatahash" xmlns:w16se="http://schemas.microsoft.com/office/word/2015/wordml/symex" xmlns:wpg="http://schemas.microsoft.com/office/word/2010/wordprocessingGroup" xmlns:wpi="http://schemas.microsoft.com/office/word/2010/wordprocessingInk" xmlns:wne="http://schemas.microsoft.com/office/word/2006/wordml" xmlns:wps="http://schemas.microsoft.com/office/word/2010/wordprocessingShape" mc:Ignorable="w14 w15 w16se w16cid w16 w16cex w16sdtdh wp14">
-  <w15:person w15:author="Matsler, Marissa (she/her/hers)">
-    <w15:presenceInfo w15:providerId="AD" w15:userId="S::Matsler.Marissa@epa.gov::1410ffa4-cd32-4727-bdae-74e62a85ae1d"/>
-  </w15:person>
-</w15:people>
-</file>
-
 <file path=word/styles.xml><?xml version="1.0" encoding="utf-8"?>
 <w:styles xmlns:mc="http://schemas.openxmlformats.org/markup-compatibility/2006" xmlns:r="http://schemas.openxmlformats.org/officeDocument/2006/relationships" xmlns:w="http://schemas.openxmlformats.org/wordprocessingml/2006/main" xmlns:w14="http://schemas.microsoft.com/office/word/2010/wordml" xmlns:w15="http://schemas.microsoft.com/office/word/2012/wordml" xmlns:w16cex="http://schemas.microsoft.com/office/word/2018/wordml/cex" xmlns:w16cid="http://schemas.microsoft.com/office/word/2016/wordml/cid" xmlns:w16="http://schemas.microsoft.com/office/word/2018/wordml" xmlns:w16sdtdh="http://schemas.microsoft.com/office/word/2020/wordml/sdtdatahash" xmlns:w16se="http://schemas.microsoft.com/office/word/2015/wordml/symex" mc:Ignorable="w14 w15 w16se w16cid w16 w16cex w16sdtdh">
   <w:docDefaults>
     <w:rPrDefault>
       <w:rPr>
-        <w:rFonts w:asciiTheme="minorHAnsi" w:hAnsiTheme="minorHAnsi" w:eastAsiaTheme="minorHAnsi" w:cstheme="minorBidi"/>
+        <w:rFonts w:asciiTheme="minorHAnsi" w:eastAsiaTheme="minorHAnsi" w:hAnsiTheme="minorHAnsi" w:cstheme="minorBidi"/>
         <w:sz w:val="22"/>
         <w:szCs w:val="22"/>
         <w:lang w:val="en-US" w:eastAsia="en-US" w:bidi="ar-SA"/>
@@ -6799,14 +7123,14 @@
   <w:latentStyles w:defLockedState="0" w:defUIPriority="99" w:defSemiHidden="0" w:defUnhideWhenUsed="0" w:defQFormat="0" w:count="376">
     <w:lsdException w:name="Normal" w:uiPriority="0" w:qFormat="1"/>
     <w:lsdException w:name="heading 1" w:uiPriority="9" w:qFormat="1"/>
-    <w:lsdException w:name="heading 2" w:uiPriority="9" w:semiHidden="1" w:unhideWhenUsed="1" w:qFormat="1"/>
-    <w:lsdException w:name="heading 3" w:uiPriority="9" w:semiHidden="1" w:unhideWhenUsed="1" w:qFormat="1"/>
-    <w:lsdException w:name="heading 4" w:uiPriority="9" w:semiHidden="1" w:unhideWhenUsed="1" w:qFormat="1"/>
-    <w:lsdException w:name="heading 5" w:uiPriority="9" w:semiHidden="1" w:unhideWhenUsed="1" w:qFormat="1"/>
-    <w:lsdException w:name="heading 6" w:uiPriority="9" w:semiHidden="1" w:unhideWhenUsed="1" w:qFormat="1"/>
-    <w:lsdException w:name="heading 7" w:uiPriority="9" w:semiHidden="1" w:unhideWhenUsed="1" w:qFormat="1"/>
-    <w:lsdException w:name="heading 8" w:uiPriority="9" w:semiHidden="1" w:unhideWhenUsed="1" w:qFormat="1"/>
-    <w:lsdException w:name="heading 9" w:uiPriority="9" w:semiHidden="1" w:unhideWhenUsed="1" w:qFormat="1"/>
+    <w:lsdException w:name="heading 2" w:semiHidden="1" w:uiPriority="9" w:unhideWhenUsed="1" w:qFormat="1"/>
+    <w:lsdException w:name="heading 3" w:semiHidden="1" w:uiPriority="9" w:unhideWhenUsed="1" w:qFormat="1"/>
+    <w:lsdException w:name="heading 4" w:semiHidden="1" w:uiPriority="9" w:unhideWhenUsed="1" w:qFormat="1"/>
+    <w:lsdException w:name="heading 5" w:semiHidden="1" w:uiPriority="9" w:unhideWhenUsed="1" w:qFormat="1"/>
+    <w:lsdException w:name="heading 6" w:semiHidden="1" w:uiPriority="9" w:unhideWhenUsed="1" w:qFormat="1"/>
+    <w:lsdException w:name="heading 7" w:semiHidden="1" w:uiPriority="9" w:unhideWhenUsed="1" w:qFormat="1"/>
+    <w:lsdException w:name="heading 8" w:semiHidden="1" w:uiPriority="9" w:unhideWhenUsed="1" w:qFormat="1"/>
+    <w:lsdException w:name="heading 9" w:semiHidden="1" w:uiPriority="9" w:unhideWhenUsed="1" w:qFormat="1"/>
     <w:lsdException w:name="index 1" w:semiHidden="1" w:unhideWhenUsed="1"/>
     <w:lsdException w:name="index 2" w:semiHidden="1" w:unhideWhenUsed="1"/>
     <w:lsdException w:name="index 3" w:semiHidden="1" w:unhideWhenUsed="1"/>
@@ -6816,22 +7140,22 @@
     <w:lsdException w:name="index 7" w:semiHidden="1" w:unhideWhenUsed="1"/>
     <w:lsdException w:name="index 8" w:semiHidden="1" w:unhideWhenUsed="1"/>
     <w:lsdException w:name="index 9" w:semiHidden="1" w:unhideWhenUsed="1"/>
-    <w:lsdException w:name="toc 1" w:uiPriority="39" w:semiHidden="1" w:unhideWhenUsed="1"/>
-    <w:lsdException w:name="toc 2" w:uiPriority="39" w:semiHidden="1" w:unhideWhenUsed="1"/>
-    <w:lsdException w:name="toc 3" w:uiPriority="39" w:semiHidden="1" w:unhideWhenUsed="1"/>
-    <w:lsdException w:name="toc 4" w:uiPriority="39" w:semiHidden="1" w:unhideWhenUsed="1"/>
-    <w:lsdException w:name="toc 5" w:uiPriority="39" w:semiHidden="1" w:unhideWhenUsed="1"/>
-    <w:lsdException w:name="toc 6" w:uiPriority="39" w:semiHidden="1" w:unhideWhenUsed="1"/>
-    <w:lsdException w:name="toc 7" w:uiPriority="39" w:semiHidden="1" w:unhideWhenUsed="1"/>
-    <w:lsdException w:name="toc 8" w:uiPriority="39" w:semiHidden="1" w:unhideWhenUsed="1"/>
-    <w:lsdException w:name="toc 9" w:uiPriority="39" w:semiHidden="1" w:unhideWhenUsed="1"/>
+    <w:lsdException w:name="toc 1" w:semiHidden="1" w:uiPriority="39" w:unhideWhenUsed="1"/>
+    <w:lsdException w:name="toc 2" w:semiHidden="1" w:uiPriority="39" w:unhideWhenUsed="1"/>
+    <w:lsdException w:name="toc 3" w:semiHidden="1" w:uiPriority="39" w:unhideWhenUsed="1"/>
+    <w:lsdException w:name="toc 4" w:semiHidden="1" w:uiPriority="39" w:unhideWhenUsed="1"/>
+    <w:lsdException w:name="toc 5" w:semiHidden="1" w:uiPriority="39" w:unhideWhenUsed="1"/>
+    <w:lsdException w:name="toc 6" w:semiHidden="1" w:uiPriority="39" w:unhideWhenUsed="1"/>
+    <w:lsdException w:name="toc 7" w:semiHidden="1" w:uiPriority="39" w:unhideWhenUsed="1"/>
+    <w:lsdException w:name="toc 8" w:semiHidden="1" w:uiPriority="39" w:unhideWhenUsed="1"/>
+    <w:lsdException w:name="toc 9" w:semiHidden="1" w:uiPriority="39" w:unhideWhenUsed="1"/>
     <w:lsdException w:name="Normal Indent" w:semiHidden="1" w:unhideWhenUsed="1"/>
     <w:lsdException w:name="footnote text" w:semiHidden="1" w:unhideWhenUsed="1"/>
     <w:lsdException w:name="annotation text" w:semiHidden="1" w:unhideWhenUsed="1"/>
     <w:lsdException w:name="header" w:semiHidden="1" w:unhideWhenUsed="1"/>
     <w:lsdException w:name="footer" w:semiHidden="1" w:unhideWhenUsed="1"/>
     <w:lsdException w:name="index heading" w:semiHidden="1" w:unhideWhenUsed="1"/>
-    <w:lsdException w:name="caption" w:uiPriority="35" w:semiHidden="1" w:unhideWhenUsed="1" w:qFormat="1"/>
+    <w:lsdException w:name="caption" w:semiHidden="1" w:uiPriority="35" w:unhideWhenUsed="1" w:qFormat="1"/>
     <w:lsdException w:name="table of figures" w:semiHidden="1" w:unhideWhenUsed="1"/>
     <w:lsdException w:name="envelope address" w:semiHidden="1" w:unhideWhenUsed="1"/>
     <w:lsdException w:name="envelope return" w:semiHidden="1" w:unhideWhenUsed="1"/>
@@ -6862,7 +7186,7 @@
     <w:lsdException w:name="Title" w:uiPriority="10" w:qFormat="1"/>
     <w:lsdException w:name="Closing" w:semiHidden="1" w:unhideWhenUsed="1"/>
     <w:lsdException w:name="Signature" w:semiHidden="1" w:unhideWhenUsed="1"/>
-    <w:lsdException w:name="Default Paragraph Font" w:uiPriority="1" w:semiHidden="1" w:unhideWhenUsed="1"/>
+    <w:lsdException w:name="Default Paragraph Font" w:semiHidden="1" w:uiPriority="1" w:unhideWhenUsed="1"/>
     <w:lsdException w:name="Body Text" w:semiHidden="1" w:unhideWhenUsed="1"/>
     <w:lsdException w:name="Body Text Indent" w:semiHidden="1" w:unhideWhenUsed="1"/>
     <w:lsdException w:name="List Continue" w:semiHidden="1" w:unhideWhenUsed="1"/>
@@ -7062,8 +7386,8 @@
     <w:lsdException w:name="Subtle Reference" w:uiPriority="31" w:qFormat="1"/>
     <w:lsdException w:name="Intense Reference" w:uiPriority="32" w:qFormat="1"/>
     <w:lsdException w:name="Book Title" w:uiPriority="33" w:qFormat="1"/>
-    <w:lsdException w:name="Bibliography" w:uiPriority="37" w:semiHidden="1" w:unhideWhenUsed="1"/>
-    <w:lsdException w:name="TOC Heading" w:uiPriority="39" w:semiHidden="1" w:unhideWhenUsed="1" w:qFormat="1"/>
+    <w:lsdException w:name="Bibliography" w:semiHidden="1" w:uiPriority="37" w:unhideWhenUsed="1"/>
+    <w:lsdException w:name="TOC Heading" w:semiHidden="1" w:uiPriority="39" w:unhideWhenUsed="1" w:qFormat="1"/>
     <w:lsdException w:name="Plain Table 1" w:uiPriority="41"/>
     <w:lsdException w:name="Plain Table 2" w:uiPriority="42"/>
     <w:lsdException w:name="Plain Table 3" w:uiPriority="43"/>
@@ -7174,17 +7498,17 @@
     <w:lsdException w:name="Unresolved Mention" w:semiHidden="1" w:unhideWhenUsed="1"/>
     <w:lsdException w:name="Smart Link" w:semiHidden="1" w:unhideWhenUsed="1"/>
   </w:latentStyles>
-  <w:style w:type="paragraph" w:styleId="Normal" w:default="1">
+  <w:style w:type="paragraph" w:default="1" w:styleId="Normal">
     <w:name w:val="Normal"/>
     <w:qFormat/>
   </w:style>
-  <w:style w:type="character" w:styleId="DefaultParagraphFont" w:default="1">
+  <w:style w:type="character" w:default="1" w:styleId="DefaultParagraphFont">
     <w:name w:val="Default Paragraph Font"/>
     <w:uiPriority w:val="1"/>
     <w:semiHidden/>
     <w:unhideWhenUsed/>
   </w:style>
-  <w:style w:type="table" w:styleId="TableNormal" w:default="1">
+  <w:style w:type="table" w:default="1" w:styleId="TableNormal">
     <w:name w:val="Normal Table"/>
     <w:uiPriority w:val="99"/>
     <w:semiHidden/>
@@ -7199,23 +7523,23 @@
       </w:tblCellMar>
     </w:tblPr>
   </w:style>
-  <w:style w:type="numbering" w:styleId="NoList" w:default="1">
+  <w:style w:type="numbering" w:default="1" w:styleId="NoList">
     <w:name w:val="No List"/>
     <w:uiPriority w:val="99"/>
     <w:semiHidden/>
     <w:unhideWhenUsed/>
   </w:style>
-  <w:style w:type="character" w:styleId="normaltextrun" w:customStyle="1">
+  <w:style w:type="character" w:customStyle="1" w:styleId="normaltextrun">
     <w:name w:val="normaltextrun"/>
     <w:basedOn w:val="DefaultParagraphFont"/>
     <w:rsid w:val="00F435F3"/>
   </w:style>
-  <w:style w:type="character" w:styleId="eop" w:customStyle="1">
+  <w:style w:type="character" w:customStyle="1" w:styleId="eop">
     <w:name w:val="eop"/>
     <w:basedOn w:val="DefaultParagraphFont"/>
     <w:rsid w:val="00F435F3"/>
   </w:style>
-  <w:style w:type="paragraph" w:styleId="paragraph" w:customStyle="1">
+  <w:style w:type="paragraph" w:customStyle="1" w:styleId="paragraph">
     <w:name w:val="paragraph"/>
     <w:basedOn w:val="Normal"/>
     <w:rsid w:val="00F435F3"/>
@@ -7223,17 +7547,17 @@
       <w:spacing w:before="100" w:beforeAutospacing="1" w:after="100" w:afterAutospacing="1" w:line="240" w:lineRule="auto"/>
     </w:pPr>
     <w:rPr>
-      <w:rFonts w:ascii="Times New Roman" w:hAnsi="Times New Roman" w:eastAsia="Times New Roman" w:cs="Times New Roman"/>
+      <w:rFonts w:ascii="Times New Roman" w:eastAsia="Times New Roman" w:hAnsi="Times New Roman" w:cs="Times New Roman"/>
       <w:sz w:val="24"/>
       <w:szCs w:val="24"/>
     </w:rPr>
   </w:style>
-  <w:style w:type="character" w:styleId="contextualspellingandgrammarerror" w:customStyle="1">
+  <w:style w:type="character" w:customStyle="1" w:styleId="contextualspellingandgrammarerror">
     <w:name w:val="contextualspellingandgrammarerror"/>
     <w:basedOn w:val="DefaultParagraphFont"/>
     <w:rsid w:val="00F435F3"/>
   </w:style>
-  <w:style w:type="character" w:styleId="spellingerror" w:customStyle="1">
+  <w:style w:type="character" w:customStyle="1" w:styleId="spellingerror">
     <w:name w:val="spellingerror"/>
     <w:basedOn w:val="DefaultParagraphFont"/>
     <w:rsid w:val="00F435F3"/>
@@ -7261,12 +7585,12 @@
       <w:tblStyleRowBandSize w:val="1"/>
       <w:tblStyleColBandSize w:val="1"/>
       <w:tblBorders>
-        <w:top w:val="single" w:color="FFFFFF" w:themeColor="background1" w:sz="4" w:space="0"/>
-        <w:left w:val="single" w:color="FFFFFF" w:themeColor="background1" w:sz="4" w:space="0"/>
-        <w:bottom w:val="single" w:color="FFFFFF" w:themeColor="background1" w:sz="4" w:space="0"/>
-        <w:right w:val="single" w:color="FFFFFF" w:themeColor="background1" w:sz="4" w:space="0"/>
-        <w:insideH w:val="single" w:color="FFFFFF" w:themeColor="background1" w:sz="4" w:space="0"/>
-        <w:insideV w:val="single" w:color="FFFFFF" w:themeColor="background1" w:sz="4" w:space="0"/>
+        <w:top w:val="single" w:sz="4" w:space="0" w:color="FFFFFF" w:themeColor="background1"/>
+        <w:left w:val="single" w:sz="4" w:space="0" w:color="FFFFFF" w:themeColor="background1"/>
+        <w:bottom w:val="single" w:sz="4" w:space="0" w:color="FFFFFF" w:themeColor="background1"/>
+        <w:right w:val="single" w:sz="4" w:space="0" w:color="FFFFFF" w:themeColor="background1"/>
+        <w:insideH w:val="single" w:sz="4" w:space="0" w:color="FFFFFF" w:themeColor="background1"/>
+        <w:insideV w:val="single" w:sz="4" w:space="0" w:color="FFFFFF" w:themeColor="background1"/>
       </w:tblBorders>
     </w:tblPr>
     <w:tcPr>
@@ -7281,9 +7605,9 @@
       <w:tblPr/>
       <w:tcPr>
         <w:tcBorders>
-          <w:top w:val="single" w:color="FFFFFF" w:themeColor="background1" w:sz="4" w:space="0"/>
-          <w:left w:val="single" w:color="FFFFFF" w:themeColor="background1" w:sz="4" w:space="0"/>
-          <w:right w:val="single" w:color="FFFFFF" w:themeColor="background1" w:sz="4" w:space="0"/>
+          <w:top w:val="single" w:sz="4" w:space="0" w:color="FFFFFF" w:themeColor="background1"/>
+          <w:left w:val="single" w:sz="4" w:space="0" w:color="FFFFFF" w:themeColor="background1"/>
+          <w:right w:val="single" w:sz="4" w:space="0" w:color="FFFFFF" w:themeColor="background1"/>
           <w:insideH w:val="nil"/>
           <w:insideV w:val="nil"/>
         </w:tcBorders>
@@ -7299,9 +7623,9 @@
       <w:tblPr/>
       <w:tcPr>
         <w:tcBorders>
-          <w:left w:val="single" w:color="FFFFFF" w:themeColor="background1" w:sz="4" w:space="0"/>
-          <w:bottom w:val="single" w:color="FFFFFF" w:themeColor="background1" w:sz="4" w:space="0"/>
-          <w:right w:val="single" w:color="FFFFFF" w:themeColor="background1" w:sz="4" w:space="0"/>
+          <w:left w:val="single" w:sz="4" w:space="0" w:color="FFFFFF" w:themeColor="background1"/>
+          <w:bottom w:val="single" w:sz="4" w:space="0" w:color="FFFFFF" w:themeColor="background1"/>
+          <w:right w:val="single" w:sz="4" w:space="0" w:color="FFFFFF" w:themeColor="background1"/>
           <w:insideH w:val="nil"/>
           <w:insideV w:val="nil"/>
         </w:tcBorders>
@@ -7317,9 +7641,9 @@
       <w:tblPr/>
       <w:tcPr>
         <w:tcBorders>
-          <w:top w:val="single" w:color="FFFFFF" w:themeColor="background1" w:sz="4" w:space="0"/>
-          <w:left w:val="single" w:color="FFFFFF" w:themeColor="background1" w:sz="4" w:space="0"/>
-          <w:bottom w:val="single" w:color="FFFFFF" w:themeColor="background1" w:sz="4" w:space="0"/>
+          <w:top w:val="single" w:sz="4" w:space="0" w:color="FFFFFF" w:themeColor="background1"/>
+          <w:left w:val="single" w:sz="4" w:space="0" w:color="FFFFFF" w:themeColor="background1"/>
+          <w:bottom w:val="single" w:sz="4" w:space="0" w:color="FFFFFF" w:themeColor="background1"/>
           <w:insideV w:val="nil"/>
         </w:tcBorders>
         <w:shd w:val="clear" w:color="auto" w:fill="5B9BD5" w:themeFill="accent5"/>
@@ -7334,9 +7658,9 @@
       <w:tblPr/>
       <w:tcPr>
         <w:tcBorders>
-          <w:top w:val="single" w:color="FFFFFF" w:themeColor="background1" w:sz="4" w:space="0"/>
-          <w:bottom w:val="single" w:color="FFFFFF" w:themeColor="background1" w:sz="4" w:space="0"/>
-          <w:right w:val="single" w:color="FFFFFF" w:themeColor="background1" w:sz="4" w:space="0"/>
+          <w:top w:val="single" w:sz="4" w:space="0" w:color="FFFFFF" w:themeColor="background1"/>
+          <w:bottom w:val="single" w:sz="4" w:space="0" w:color="FFFFFF" w:themeColor="background1"/>
+          <w:right w:val="single" w:sz="4" w:space="0" w:color="FFFFFF" w:themeColor="background1"/>
           <w:insideV w:val="nil"/>
         </w:tcBorders>
         <w:shd w:val="clear" w:color="auto" w:fill="5B9BD5" w:themeFill="accent5"/>
@@ -7365,12 +7689,12 @@
     </w:pPr>
     <w:tblPr>
       <w:tblBorders>
-        <w:top w:val="single" w:color="auto" w:sz="4" w:space="0"/>
-        <w:left w:val="single" w:color="auto" w:sz="4" w:space="0"/>
-        <w:bottom w:val="single" w:color="auto" w:sz="4" w:space="0"/>
-        <w:right w:val="single" w:color="auto" w:sz="4" w:space="0"/>
-        <w:insideH w:val="single" w:color="auto" w:sz="4" w:space="0"/>
-        <w:insideV w:val="single" w:color="auto" w:sz="4" w:space="0"/>
+        <w:top w:val="single" w:sz="4" w:space="0" w:color="auto"/>
+        <w:left w:val="single" w:sz="4" w:space="0" w:color="auto"/>
+        <w:bottom w:val="single" w:sz="4" w:space="0" w:color="auto"/>
+        <w:right w:val="single" w:sz="4" w:space="0" w:color="auto"/>
+        <w:insideH w:val="single" w:sz="4" w:space="0" w:color="auto"/>
+        <w:insideV w:val="single" w:sz="4" w:space="0" w:color="auto"/>
       </w:tblBorders>
     </w:tblPr>
   </w:style>
@@ -7402,7 +7726,7 @@
       <w:szCs w:val="20"/>
     </w:rPr>
   </w:style>
-  <w:style w:type="character" w:styleId="CommentTextChar" w:customStyle="1">
+  <w:style w:type="character" w:customStyle="1" w:styleId="CommentTextChar">
     <w:name w:val="Comment Text Char"/>
     <w:basedOn w:val="DefaultParagraphFont"/>
     <w:link w:val="CommentText"/>
@@ -7428,7 +7752,7 @@
       <w:bCs/>
     </w:rPr>
   </w:style>
-  <w:style w:type="character" w:styleId="CommentSubjectChar" w:customStyle="1">
+  <w:style w:type="character" w:customStyle="1" w:styleId="CommentSubjectChar">
     <w:name w:val="Comment Subject Char"/>
     <w:basedOn w:val="CommentTextChar"/>
     <w:link w:val="CommentSubject"/>
@@ -7457,7 +7781,7 @@
       <w:spacing w:after="0" w:line="240" w:lineRule="auto"/>
     </w:pPr>
   </w:style>
-  <w:style w:type="character" w:styleId="HeaderChar" w:customStyle="1">
+  <w:style w:type="character" w:customStyle="1" w:styleId="HeaderChar">
     <w:name w:val="Header Char"/>
     <w:basedOn w:val="DefaultParagraphFont"/>
     <w:link w:val="Header"/>
@@ -7479,12 +7803,22 @@
       <w:spacing w:after="0" w:line="240" w:lineRule="auto"/>
     </w:pPr>
   </w:style>
-  <w:style w:type="character" w:styleId="FooterChar" w:customStyle="1">
+  <w:style w:type="character" w:customStyle="1" w:styleId="FooterChar">
     <w:name w:val="Footer Char"/>
     <w:basedOn w:val="DefaultParagraphFont"/>
     <w:link w:val="Footer"/>
     <w:uiPriority w:val="99"/>
     <w:rsid w:val="00FA7527"/>
+  </w:style>
+  <w:style w:type="paragraph" w:styleId="Revision">
+    <w:name w:val="Revision"/>
+    <w:hidden/>
+    <w:uiPriority w:val="99"/>
+    <w:semiHidden/>
+    <w:rsid w:val="00ED3194"/>
+    <w:pPr>
+      <w:spacing w:after="0" w:line="240" w:lineRule="auto"/>
+    </w:pPr>
   </w:style>
 </w:styles>
 </file>
@@ -7785,68 +8119,6 @@
 </file>
 
 <file path=customXml/item1.xml><?xml version="1.0" encoding="utf-8"?>
-<b:Sources xmlns:b="http://schemas.openxmlformats.org/officeDocument/2006/bibliography" xmlns="http://schemas.openxmlformats.org/officeDocument/2006/bibliography" SelectedStyle="\APASixthEditionOfficeOnline.xsl" StyleName="APA" Version="6"/>
-</file>
-
-<file path=customXml/item2.xml><?xml version="1.0" encoding="utf-8"?>
-<p:properties xmlns:p="http://schemas.microsoft.com/office/2006/metadata/properties" xmlns:xsi="http://www.w3.org/2001/XMLSchema-instance" xmlns:pc="http://schemas.microsoft.com/office/infopath/2007/PartnerControls">
-  <documentManagement>
-    <_Source xmlns="http://schemas.microsoft.com/sharepoint/v3/fields" xsi:nil="true"/>
-    <Language xmlns="http://schemas.microsoft.com/sharepoint/v3">English</Language>
-    <j747ac98061d40f0aa7bd47e1db5675d xmlns="4ffa91fb-a0ff-4ac5-b2db-65c790d184a4">
-      <Terms xmlns="http://schemas.microsoft.com/office/infopath/2007/PartnerControls"/>
-    </j747ac98061d40f0aa7bd47e1db5675d>
-    <lcf76f155ced4ddcb4097134ff3c332f xmlns="c3fe2bc6-81ec-4aad-a296-b74ae9f31a66">
-      <Terms xmlns="http://schemas.microsoft.com/office/infopath/2007/PartnerControls"/>
-    </lcf76f155ced4ddcb4097134ff3c332f>
-    <External_x0020_Contributor xmlns="4ffa91fb-a0ff-4ac5-b2db-65c790d184a4" xsi:nil="true"/>
-    <TaxKeywordTaxHTField xmlns="4ffa91fb-a0ff-4ac5-b2db-65c790d184a4">
-      <Terms xmlns="http://schemas.microsoft.com/office/infopath/2007/PartnerControls"/>
-    </TaxKeywordTaxHTField>
-    <Record xmlns="4ffa91fb-a0ff-4ac5-b2db-65c790d184a4">Shared</Record>
-    <Rights xmlns="4ffa91fb-a0ff-4ac5-b2db-65c790d184a4" xsi:nil="true"/>
-    <Document_x0020_Creation_x0020_Date xmlns="4ffa91fb-a0ff-4ac5-b2db-65c790d184a4">2022-09-12T19:55:16+00:00</Document_x0020_Creation_x0020_Date>
-    <EPA_x0020_Office xmlns="4ffa91fb-a0ff-4ac5-b2db-65c790d184a4" xsi:nil="true"/>
-    <CategoryDescription xmlns="http://schemas.microsoft.com/sharepoint.v3" xsi:nil="true"/>
-    <Identifier xmlns="4ffa91fb-a0ff-4ac5-b2db-65c790d184a4" xsi:nil="true"/>
-    <_Coverage xmlns="http://schemas.microsoft.com/sharepoint/v3/fields" xsi:nil="true"/>
-    <Creator xmlns="4ffa91fb-a0ff-4ac5-b2db-65c790d184a4">
-      <UserInfo>
-        <DisplayName/>
-        <AccountId xsi:nil="true"/>
-        <AccountType/>
-      </UserInfo>
-    </Creator>
-    <EPA_x0020_Related_x0020_Documents xmlns="4ffa91fb-a0ff-4ac5-b2db-65c790d184a4" xsi:nil="true"/>
-    <EPA_x0020_Contributor xmlns="4ffa91fb-a0ff-4ac5-b2db-65c790d184a4">
-      <UserInfo>
-        <DisplayName/>
-        <AccountId xsi:nil="true"/>
-        <AccountType/>
-      </UserInfo>
-    </EPA_x0020_Contributor>
-    <TaxCatchAll xmlns="4ffa91fb-a0ff-4ac5-b2db-65c790d184a4" xsi:nil="true"/>
-    <_ip_UnifiedCompliancePolicyUIAction xmlns="http://schemas.microsoft.com/sharepoint/v3" xsi:nil="true"/>
-    <_ip_UnifiedCompliancePolicyProperties xmlns="http://schemas.microsoft.com/sharepoint/v3" xsi:nil="true"/>
-  </documentManagement>
-</p:properties>
-</file>
-
-<file path=customXml/item3.xml><?xml version="1.0" encoding="utf-8"?>
-<?mso-contentType ?>
-<SharedContentType xmlns="Microsoft.SharePoint.Taxonomy.ContentTypeSync" SourceId="29f62856-1543-49d4-a736-4569d363f533" ContentTypeId="0x0101" PreviousValue="false"/>
-</file>
-
-<file path=customXml/item4.xml><?xml version="1.0" encoding="utf-8"?>
-<?mso-contentType ?>
-<FormTemplates xmlns="http://schemas.microsoft.com/sharepoint/v3/contenttype/forms">
-  <Display>DocumentLibraryForm</Display>
-  <Edit>DocumentLibraryForm</Edit>
-  <New>DocumentLibraryForm</New>
-</FormTemplates>
-</file>
-
-<file path=customXml/item5.xml><?xml version="1.0" encoding="utf-8"?>
 <ct:contentTypeSchema xmlns:ct="http://schemas.microsoft.com/office/2006/metadata/contentType" xmlns:ma="http://schemas.microsoft.com/office/2006/metadata/properties/metaAttributes" ct:_="" ma:_="" ma:contentTypeName="Document" ma:contentTypeID="0x010100BCAB26B0D8085F48A9144F3A5DA03370" ma:contentTypeVersion="16" ma:contentTypeDescription="Create a new document." ma:contentTypeScope="" ma:versionID="6126d18dd34a033e834faa43c7012a8f">
   <xsd:schema xmlns:xsd="http://www.w3.org/2001/XMLSchema" xmlns:xs="http://www.w3.org/2001/XMLSchema" xmlns:p="http://schemas.microsoft.com/office/2006/metadata/properties" xmlns:ns1="http://schemas.microsoft.com/sharepoint/v3" xmlns:ns2="4ffa91fb-a0ff-4ac5-b2db-65c790d184a4" xmlns:ns3="http://schemas.microsoft.com/sharepoint.v3" xmlns:ns4="http://schemas.microsoft.com/sharepoint/v3/fields" xmlns:ns5="c3fe2bc6-81ec-4aad-a296-b74ae9f31a66" xmlns:ns6="8f0ccb0b-2b45-4ecf-807d-d8fd9145fac4" targetNamespace="http://schemas.microsoft.com/office/2006/metadata/properties" ma:root="true" ma:fieldsID="6017fc57cf11e672346f592896667005" ns1:_="" ns2:_="" ns3:_="" ns4:_="" ns5:_="" ns6:_="">
     <xsd:import namespace="http://schemas.microsoft.com/sharepoint/v3"/>
@@ -8297,7 +8569,97 @@
 </ct:contentTypeSchema>
 </file>
 
+<file path=customXml/item2.xml><?xml version="1.0" encoding="utf-8"?>
+<?mso-contentType ?>
+<FormTemplates xmlns="http://schemas.microsoft.com/sharepoint/v3/contenttype/forms">
+  <Display>DocumentLibraryForm</Display>
+  <Edit>DocumentLibraryForm</Edit>
+  <New>DocumentLibraryForm</New>
+</FormTemplates>
+</file>
+
+<file path=customXml/item3.xml><?xml version="1.0" encoding="utf-8"?>
+<p:properties xmlns:p="http://schemas.microsoft.com/office/2006/metadata/properties" xmlns:xsi="http://www.w3.org/2001/XMLSchema-instance" xmlns:pc="http://schemas.microsoft.com/office/infopath/2007/PartnerControls">
+  <documentManagement>
+    <_Source xmlns="http://schemas.microsoft.com/sharepoint/v3/fields" xsi:nil="true"/>
+    <Language xmlns="http://schemas.microsoft.com/sharepoint/v3">English</Language>
+    <_ip_UnifiedCompliancePolicyUIAction xmlns="http://schemas.microsoft.com/sharepoint/v3" xsi:nil="true"/>
+    <j747ac98061d40f0aa7bd47e1db5675d xmlns="4ffa91fb-a0ff-4ac5-b2db-65c790d184a4">
+      <Terms xmlns="http://schemas.microsoft.com/office/infopath/2007/PartnerControls"/>
+    </j747ac98061d40f0aa7bd47e1db5675d>
+    <lcf76f155ced4ddcb4097134ff3c332f xmlns="c3fe2bc6-81ec-4aad-a296-b74ae9f31a66">
+      <Terms xmlns="http://schemas.microsoft.com/office/infopath/2007/PartnerControls"/>
+    </lcf76f155ced4ddcb4097134ff3c332f>
+    <External_x0020_Contributor xmlns="4ffa91fb-a0ff-4ac5-b2db-65c790d184a4" xsi:nil="true"/>
+    <TaxKeywordTaxHTField xmlns="4ffa91fb-a0ff-4ac5-b2db-65c790d184a4">
+      <Terms xmlns="http://schemas.microsoft.com/office/infopath/2007/PartnerControls"/>
+    </TaxKeywordTaxHTField>
+    <Record xmlns="4ffa91fb-a0ff-4ac5-b2db-65c790d184a4">Shared</Record>
+    <_ip_UnifiedCompliancePolicyProperties xmlns="http://schemas.microsoft.com/sharepoint/v3" xsi:nil="true"/>
+    <Rights xmlns="4ffa91fb-a0ff-4ac5-b2db-65c790d184a4" xsi:nil="true"/>
+    <Document_x0020_Creation_x0020_Date xmlns="4ffa91fb-a0ff-4ac5-b2db-65c790d184a4">2023-06-16T17:47:35+00:00</Document_x0020_Creation_x0020_Date>
+    <EPA_x0020_Office xmlns="4ffa91fb-a0ff-4ac5-b2db-65c790d184a4" xsi:nil="true"/>
+    <CategoryDescription xmlns="http://schemas.microsoft.com/sharepoint.v3" xsi:nil="true"/>
+    <Identifier xmlns="4ffa91fb-a0ff-4ac5-b2db-65c790d184a4" xsi:nil="true"/>
+    <_Coverage xmlns="http://schemas.microsoft.com/sharepoint/v3/fields" xsi:nil="true"/>
+    <Creator xmlns="4ffa91fb-a0ff-4ac5-b2db-65c790d184a4">
+      <UserInfo>
+        <DisplayName/>
+        <AccountId xsi:nil="true"/>
+        <AccountType/>
+      </UserInfo>
+    </Creator>
+    <EPA_x0020_Related_x0020_Documents xmlns="4ffa91fb-a0ff-4ac5-b2db-65c790d184a4" xsi:nil="true"/>
+    <EPA_x0020_Contributor xmlns="4ffa91fb-a0ff-4ac5-b2db-65c790d184a4">
+      <UserInfo>
+        <DisplayName/>
+        <AccountId xsi:nil="true"/>
+        <AccountType/>
+      </UserInfo>
+    </EPA_x0020_Contributor>
+    <TaxCatchAll xmlns="4ffa91fb-a0ff-4ac5-b2db-65c790d184a4" xsi:nil="true"/>
+    <SharedWithUsers xmlns="8f0ccb0b-2b45-4ecf-807d-d8fd9145fac4">
+      <UserInfo>
+        <DisplayName/>
+        <AccountId xsi:nil="true"/>
+        <AccountType/>
+      </UserInfo>
+    </SharedWithUsers>
+  </documentManagement>
+</p:properties>
+</file>
+
+<file path=customXml/item4.xml><?xml version="1.0" encoding="utf-8"?>
+<b:Sources xmlns:b="http://schemas.openxmlformats.org/officeDocument/2006/bibliography" xmlns="http://schemas.openxmlformats.org/officeDocument/2006/bibliography" SelectedStyle="\APASixthEditionOfficeOnline.xsl" StyleName="APA" Version="6"/>
+</file>
+
+<file path=customXml/item5.xml><?xml version="1.0" encoding="utf-8"?>
+<?mso-contentType ?>
+<SharedContentType xmlns="Microsoft.SharePoint.Taxonomy.ContentTypeSync" SourceId="29f62856-1543-49d4-a736-4569d363f533" ContentTypeId="0x0101" PreviousValue="false"/>
+</file>
+
 <file path=customXml/itemProps1.xml><?xml version="1.0" encoding="utf-8"?>
+<ds:datastoreItem xmlns:ds="http://schemas.openxmlformats.org/officeDocument/2006/customXml" ds:itemID="{DEBE1F2E-B4CA-43E7-91E4-C3DB5081FA0C}"/>
+</file>
+
+<file path=customXml/itemProps2.xml><?xml version="1.0" encoding="utf-8"?>
+<ds:datastoreItem xmlns:ds="http://schemas.openxmlformats.org/officeDocument/2006/customXml" ds:itemID="{05B01B4A-E3DD-40A3-9439-9148B5E83879}">
+  <ds:schemaRefs>
+    <ds:schemaRef ds:uri="http://schemas.microsoft.com/sharepoint/v3/contenttype/forms"/>
+  </ds:schemaRefs>
+</ds:datastoreItem>
+</file>
+
+<file path=customXml/itemProps3.xml><?xml version="1.0" encoding="utf-8"?>
+<ds:datastoreItem xmlns:ds="http://schemas.openxmlformats.org/officeDocument/2006/customXml" ds:itemID="{1FC2BBAC-56A7-4304-8BBF-94A5098FDDD5}">
+  <ds:schemaRefs>
+    <ds:schemaRef ds:uri="http://schemas.microsoft.com/office/2006/metadata/properties"/>
+    <ds:schemaRef ds:uri="http://schemas.microsoft.com/office/infopath/2007/PartnerControls"/>
+  </ds:schemaRefs>
+</ds:datastoreItem>
+</file>
+
+<file path=customXml/itemProps4.xml><?xml version="1.0" encoding="utf-8"?>
 <ds:datastoreItem xmlns:ds="http://schemas.openxmlformats.org/officeDocument/2006/customXml" ds:itemID="{51236F19-0E3D-4FAA-AEFD-35E576DCEF43}">
   <ds:schemaRefs>
     <ds:schemaRef ds:uri="http://schemas.openxmlformats.org/officeDocument/2006/bibliography"/>
@@ -8305,55 +8667,6 @@
 </ds:datastoreItem>
 </file>
 
-<file path=customXml/itemProps2.xml><?xml version="1.0" encoding="utf-8"?>
-<ds:datastoreItem xmlns:ds="http://schemas.openxmlformats.org/officeDocument/2006/customXml" ds:itemID="{1FC2BBAC-56A7-4304-8BBF-94A5098FDDD5}">
-  <ds:schemaRefs>
-    <ds:schemaRef ds:uri="http://schemas.microsoft.com/office/2006/metadata/properties"/>
-    <ds:schemaRef ds:uri="http://schemas.microsoft.com/office/infopath/2007/PartnerControls"/>
-    <ds:schemaRef ds:uri="http://schemas.microsoft.com/sharepoint/v3/fields"/>
-    <ds:schemaRef ds:uri="http://schemas.microsoft.com/sharepoint/v3"/>
-    <ds:schemaRef ds:uri="4ffa91fb-a0ff-4ac5-b2db-65c790d184a4"/>
-    <ds:schemaRef ds:uri="c3fe2bc6-81ec-4aad-a296-b74ae9f31a66"/>
-    <ds:schemaRef ds:uri="http://schemas.microsoft.com/sharepoint.v3"/>
-  </ds:schemaRefs>
-</ds:datastoreItem>
-</file>
-
-<file path=customXml/itemProps3.xml><?xml version="1.0" encoding="utf-8"?>
-<ds:datastoreItem xmlns:ds="http://schemas.openxmlformats.org/officeDocument/2006/customXml" ds:itemID="{04743092-C7A4-49C6-8074-ABEE7D6C9C8E}">
-  <ds:schemaRefs>
-    <ds:schemaRef ds:uri="Microsoft.SharePoint.Taxonomy.ContentTypeSync"/>
-  </ds:schemaRefs>
-</ds:datastoreItem>
-</file>
-
-<file path=customXml/itemProps4.xml><?xml version="1.0" encoding="utf-8"?>
-<ds:datastoreItem xmlns:ds="http://schemas.openxmlformats.org/officeDocument/2006/customXml" ds:itemID="{05B01B4A-E3DD-40A3-9439-9148B5E83879}">
-  <ds:schemaRefs>
-    <ds:schemaRef ds:uri="http://schemas.microsoft.com/sharepoint/v3/contenttype/forms"/>
-  </ds:schemaRefs>
-</ds:datastoreItem>
-</file>
-
 <file path=customXml/itemProps5.xml><?xml version="1.0" encoding="utf-8"?>
-<ds:datastoreItem xmlns:ds="http://schemas.openxmlformats.org/officeDocument/2006/customXml" ds:itemID="{72E18A6A-526C-4CB1-94EE-7BAF1C66E174}">
-  <ds:schemaRefs>
-    <ds:schemaRef ds:uri="http://schemas.microsoft.com/office/2006/metadata/contentType"/>
-    <ds:schemaRef ds:uri="http://schemas.microsoft.com/office/2006/metadata/properties/metaAttributes"/>
-    <ds:schemaRef ds:uri="http://www.w3.org/2001/XMLSchema"/>
-    <ds:schemaRef ds:uri="http://schemas.microsoft.com/office/2006/metadata/properties"/>
-    <ds:schemaRef ds:uri="http://schemas.microsoft.com/sharepoint/v3"/>
-    <ds:schemaRef ds:uri="4ffa91fb-a0ff-4ac5-b2db-65c790d184a4"/>
-    <ds:schemaRef ds:uri="http://schemas.microsoft.com/sharepoint.v3"/>
-    <ds:schemaRef ds:uri="http://schemas.microsoft.com/sharepoint/v3/fields"/>
-    <ds:schemaRef ds:uri="c3fe2bc6-81ec-4aad-a296-b74ae9f31a66"/>
-    <ds:schemaRef ds:uri="8f0ccb0b-2b45-4ecf-807d-d8fd9145fac4"/>
-    <ds:schemaRef ds:uri="http://schemas.microsoft.com/office/2006/documentManagement/types"/>
-    <ds:schemaRef ds:uri="http://schemas.microsoft.com/office/infopath/2007/PartnerControls"/>
-    <ds:schemaRef ds:uri="http://schemas.openxmlformats.org/package/2006/metadata/core-properties"/>
-    <ds:schemaRef ds:uri="http://purl.org/dc/elements/1.1/"/>
-    <ds:schemaRef ds:uri="http://purl.org/dc/terms/"/>
-    <ds:schemaRef ds:uri="http://schemas.microsoft.com/internal/obd"/>
-  </ds:schemaRefs>
-</ds:datastoreItem>
+<ds:datastoreItem xmlns:ds="http://schemas.openxmlformats.org/officeDocument/2006/customXml" ds:itemID="{3130D011-1CAB-4474-B62B-3247AC587236}"/>
 </file>